--- a/1_Fachkonzept Arbeitszeitplanung.docx
+++ b/1_Fachkonzept Arbeitszeitplanung.docx
@@ -1735,7 +1735,144 @@
       </w:r>
       <w:bookmarkEnd w:id="1"/>
     </w:p>
-    <w:p/>
+    <w:p>
+      <w:r>
+        <w:t>Arbeitszeiterfassung</w:t>
+      </w:r>
+    </w:p>
+    <w:p>
+      <w:pPr>
+        <w:pStyle w:val="Listenabsatz"/>
+        <w:numPr>
+          <w:ilvl w:val="0"/>
+          <w:numId w:val="14"/>
+        </w:numPr>
+      </w:pPr>
+      <w:r>
+        <w:t>Ein Arbeitstag ist beendet</w:t>
+      </w:r>
+    </w:p>
+    <w:p>
+      <w:pPr>
+        <w:pStyle w:val="Listenabsatz"/>
+        <w:numPr>
+          <w:ilvl w:val="0"/>
+          <w:numId w:val="14"/>
+        </w:numPr>
+      </w:pPr>
+      <w:r>
+        <w:t>Mitarbeiter</w:t>
+      </w:r>
+      <w:r>
+        <w:t xml:space="preserve"> oder </w:t>
+      </w:r>
+      <w:r>
+        <w:t>Teamleiter/Projektleiter füllt Stundenzettel aus</w:t>
+      </w:r>
+    </w:p>
+    <w:p>
+      <w:pPr>
+        <w:pStyle w:val="Listenabsatz"/>
+        <w:numPr>
+          <w:ilvl w:val="0"/>
+          <w:numId w:val="14"/>
+        </w:numPr>
+      </w:pPr>
+      <w:r>
+        <w:t>Teamleiter/Projektleiter oder Mitarbeiter bestätigen die Angaben</w:t>
+      </w:r>
+    </w:p>
+    <w:p>
+      <w:pPr>
+        <w:pStyle w:val="Listenabsatz"/>
+        <w:numPr>
+          <w:ilvl w:val="0"/>
+          <w:numId w:val="14"/>
+        </w:numPr>
+      </w:pPr>
+      <w:r>
+        <w:t>Stundenzettel ist nutzbar für weitere Auswertungen</w:t>
+      </w:r>
+    </w:p>
+    <w:p>
+      <w:r>
+        <w:t>Auftraggeber-Vorgaben</w:t>
+      </w:r>
+    </w:p>
+    <w:p>
+      <w:pPr>
+        <w:pStyle w:val="Listenabsatz"/>
+        <w:numPr>
+          <w:ilvl w:val="0"/>
+          <w:numId w:val="15"/>
+        </w:numPr>
+      </w:pPr>
+      <w:r>
+        <w:t>Zum Quartalsbeginn veröffentlicht der Auftraggeber neue Zielvorgaben</w:t>
+      </w:r>
+    </w:p>
+    <w:p>
+      <w:pPr>
+        <w:pStyle w:val="Listenabsatz"/>
+        <w:numPr>
+          <w:ilvl w:val="0"/>
+          <w:numId w:val="15"/>
+        </w:numPr>
+      </w:pPr>
+      <w:r>
+        <w:t>Projektleiter gibt die Auftraggeber</w:t>
+      </w:r>
+      <w:r>
+        <w:t>-V</w:t>
+      </w:r>
+      <w:r>
+        <w:t xml:space="preserve">orgaben </w:t>
+      </w:r>
+      <w:r>
+        <w:t>für das aktuelle Quartal ein</w:t>
+      </w:r>
+    </w:p>
+    <w:p>
+      <w:pPr>
+        <w:pStyle w:val="Listenabsatz"/>
+        <w:numPr>
+          <w:ilvl w:val="0"/>
+          <w:numId w:val="15"/>
+        </w:numPr>
+      </w:pPr>
+      <w:r>
+        <w:t>Vorgaben dienen als Grundlage der Berechnung der Zielerreichung auf der Seite Dashboard</w:t>
+      </w:r>
+    </w:p>
+    <w:p>
+      <w:r>
+        <w:t>Benutzer Anlegen</w:t>
+      </w:r>
+    </w:p>
+    <w:p>
+      <w:pPr>
+        <w:pStyle w:val="Listenabsatz"/>
+        <w:numPr>
+          <w:ilvl w:val="0"/>
+          <w:numId w:val="16"/>
+        </w:numPr>
+      </w:pPr>
+      <w:r>
+        <w:t>Eine neue Person kommt ins Projekt</w:t>
+      </w:r>
+    </w:p>
+    <w:p>
+      <w:pPr>
+        <w:pStyle w:val="Listenabsatz"/>
+        <w:numPr>
+          <w:ilvl w:val="0"/>
+          <w:numId w:val="16"/>
+        </w:numPr>
+      </w:pPr>
+      <w:r>
+        <w:t>Teamleiter/Projektleiter legen die Person im System an</w:t>
+      </w:r>
+    </w:p>
     <w:p>
       <w:pPr>
         <w:pStyle w:val="berschrift1"/>
@@ -1815,7 +1952,13 @@
       </w:pPr>
       <w:bookmarkStart w:id="4" w:name="_Toc209617006"/>
       <w:r>
-        <w:t>Anwendungsfall: Hauptmenü (Projektleiter)</w:t>
+        <w:t>Anwendungsfall: Hauptmenü (Projektleiter</w:t>
+      </w:r>
+      <w:r>
+        <w:t>/Admin</w:t>
+      </w:r>
+      <w:r>
+        <w:t>)</w:t>
       </w:r>
       <w:bookmarkEnd w:id="4"/>
     </w:p>
@@ -1833,7 +1976,13 @@
         </w:numPr>
       </w:pPr>
       <w:r>
-        <w:t>nach der Anmeldung in ein zentrales Menü gelangen</w:t>
+        <w:t>nach der Anmeldung in ein zentrales</w:t>
+      </w:r>
+      <w:r>
+        <w:t xml:space="preserve"> Hauptmenü</w:t>
+      </w:r>
+      <w:r>
+        <w:t xml:space="preserve"> gelangen</w:t>
       </w:r>
     </w:p>
     <w:p>
@@ -1874,6 +2023,7 @@
       </w:pPr>
       <w:bookmarkStart w:id="5" w:name="_Toc209617007"/>
       <w:r>
+        <w:lastRenderedPageBreak/>
         <w:t>Anwendungsfall: Hauptmenü (Teamleiter)</w:t>
       </w:r>
       <w:bookmarkEnd w:id="5"/>
@@ -1892,7 +2042,13 @@
         </w:numPr>
       </w:pPr>
       <w:r>
-        <w:t>nach der Anmeldung in ein zentrales Menü gelangen</w:t>
+        <w:t xml:space="preserve">nach der Anmeldung in ein zentrales </w:t>
+      </w:r>
+      <w:r>
+        <w:t xml:space="preserve">Hauptmenü </w:t>
+      </w:r>
+      <w:r>
+        <w:t>gelangen</w:t>
       </w:r>
     </w:p>
     <w:p>
@@ -1943,7 +2099,13 @@
         </w:numPr>
       </w:pPr>
       <w:r>
-        <w:t>nach der Anmeldung in ein zentrales Menü gelangen</w:t>
+        <w:t xml:space="preserve">nach der Anmeldung in ein zentrales </w:t>
+      </w:r>
+      <w:r>
+        <w:t xml:space="preserve">Hauptmenü </w:t>
+      </w:r>
+      <w:r>
+        <w:t>gelangen</w:t>
       </w:r>
     </w:p>
     <w:p>
@@ -1955,11 +2117,7 @@
         </w:numPr>
       </w:pPr>
       <w:r>
-        <w:lastRenderedPageBreak/>
-        <w:t>die Auswahl zwischen den Geschäftsprozessen Arbeitszeit einpflegen/bestätigen, eigene Monatsübersicht habe</w:t>
-      </w:r>
-      <w:r>
-        <w:t>n</w:t>
+        <w:t>die Auswahl zwischen den Geschäftsprozessen Arbeitszeit einpflegen/bestätigen, eigene Monatsübersicht haben</w:t>
       </w:r>
     </w:p>
     <w:p>
@@ -1989,14 +2147,15 @@
         <w:t xml:space="preserve">1: Projektleiter </w:t>
       </w:r>
       <w:r>
-        <w:t xml:space="preserve">übergibt </w:t>
-      </w:r>
-      <w:proofErr w:type="spellStart"/>
-      <w:r>
-        <w:t>Auftraggebervorgaben</w:t>
+        <w:t>übergibt Auftraggeber</w:t>
+      </w:r>
+      <w:r>
+        <w:t>-V</w:t>
+      </w:r>
+      <w:r>
+        <w:t>orgaben</w:t>
       </w:r>
       <w:bookmarkEnd w:id="7"/>
-      <w:proofErr w:type="spellEnd"/>
     </w:p>
     <w:p>
       <w:r>
@@ -2024,21 +2183,22 @@
         </w:numPr>
       </w:pPr>
       <w:r>
+        <w:t xml:space="preserve">Im Hauptmenü </w:t>
+      </w:r>
+      <w:r>
         <w:t>d</w:t>
       </w:r>
       <w:r>
         <w:t>en Geschäftsprozess „</w:t>
       </w:r>
-      <w:proofErr w:type="spellStart"/>
       <w:r>
         <w:t>Auftraggeber</w:t>
       </w:r>
       <w:r>
-        <w:t>vorgaben</w:t>
-      </w:r>
-      <w:proofErr w:type="spellEnd"/>
-      <w:r>
-        <w:t>“ auswählen</w:t>
+        <w:t>-V</w:t>
+      </w:r>
+      <w:r>
+        <w:t>orgaben“ auswählen</w:t>
       </w:r>
     </w:p>
     <w:p>
@@ -2116,6 +2276,9 @@
         </w:numPr>
       </w:pPr>
       <w:r>
+        <w:t xml:space="preserve">Im Hauptmenü </w:t>
+      </w:r>
+      <w:r>
         <w:t>den Geschäftsprozess „Mitarbeiterdaten bearbeiten“ auswählen</w:t>
       </w:r>
     </w:p>
@@ -2223,6 +2386,9 @@
           <w:numId w:val="7"/>
         </w:numPr>
       </w:pPr>
+      <w:r>
+        <w:t xml:space="preserve">Im Hauptmenü </w:t>
+      </w:r>
       <w:r>
         <w:t>den Geschäftsprozess „Mitarbeiterdaten bearbeiten“ auswählen</w:t>
       </w:r>
@@ -2296,6 +2462,7 @@
         <w:rPr>
           <w:rFonts w:eastAsiaTheme="minorHAnsi"/>
         </w:rPr>
+        <w:lastRenderedPageBreak/>
         <w:t>Anwendungsfall: Projektleiter pflegt/bestätigt Arbeitszeit</w:t>
       </w:r>
       <w:bookmarkEnd w:id="10"/>
@@ -2325,6 +2492,9 @@
           <w:numId w:val="13"/>
         </w:numPr>
       </w:pPr>
+      <w:r>
+        <w:t xml:space="preserve">Im Hauptmenü </w:t>
+      </w:r>
       <w:r>
         <w:t>den Geschäftsprozess „Arbeitszeit einpflegen/bestätigen“ auswählen</w:t>
       </w:r>
@@ -2433,7 +2603,6 @@
         <w:rPr>
           <w:rFonts w:eastAsiaTheme="minorHAnsi"/>
         </w:rPr>
-        <w:lastRenderedPageBreak/>
         <w:t>Anwendungsfall: Teamleiter pflegt/bestätigt Arbeitszeit</w:t>
       </w:r>
       <w:bookmarkEnd w:id="11"/>
@@ -2463,6 +2632,9 @@
           <w:numId w:val="12"/>
         </w:numPr>
       </w:pPr>
+      <w:r>
+        <w:t xml:space="preserve">Im Hauptmenü </w:t>
+      </w:r>
       <w:r>
         <w:t>den Geschäftsprozess „Arbeitszeit einpflegen/bestätigen“ auswählen</w:t>
       </w:r>
@@ -2601,6 +2773,9 @@
         </w:numPr>
       </w:pPr>
       <w:r>
+        <w:t xml:space="preserve">Im Hauptmenü </w:t>
+      </w:r>
+      <w:r>
         <w:t>den Geschäftsprozess „Arbeitszeit einpflegen/bestätigen“ auswählen</w:t>
       </w:r>
     </w:p>
@@ -2720,6 +2895,9 @@
         </w:numPr>
       </w:pPr>
       <w:r>
+        <w:t xml:space="preserve">Im Hauptmenü </w:t>
+      </w:r>
+      <w:r>
         <w:t>den Geschäftsprozess „eigene Monatsübersicht“ auswählen</w:t>
       </w:r>
     </w:p>
@@ -2800,6 +2978,10 @@
           <w:numId w:val="6"/>
         </w:numPr>
       </w:pPr>
+      <w:r>
+        <w:lastRenderedPageBreak/>
+        <w:t xml:space="preserve">Im Hauptmenü </w:t>
+      </w:r>
       <w:r>
         <w:t>den Geschäftsprozess „Daten exportieren“ auswählen</w:t>
       </w:r>
@@ -3316,6 +3498,119 @@
     </w:lvl>
   </w:abstractNum>
   <w:abstractNum w:abstractNumId="4" w15:restartNumberingAfterBreak="0">
+    <w:nsid w:val="1A6D7327"/>
+    <w:multiLevelType w:val="hybridMultilevel"/>
+    <w:tmpl w:val="D5220468"/>
+    <w:lvl w:ilvl="0" w:tplc="0407000B">
+      <w:start w:val="1"/>
+      <w:numFmt w:val="bullet"/>
+      <w:lvlText w:val=""/>
+      <w:lvlJc w:val="left"/>
+      <w:pPr>
+        <w:ind w:left="720" w:hanging="360"/>
+      </w:pPr>
+      <w:rPr>
+        <w:rFonts w:ascii="Wingdings" w:hAnsi="Wingdings" w:hint="default"/>
+      </w:rPr>
+    </w:lvl>
+    <w:lvl w:ilvl="1" w:tplc="04070003" w:tentative="1">
+      <w:start w:val="1"/>
+      <w:numFmt w:val="bullet"/>
+      <w:lvlText w:val="o"/>
+      <w:lvlJc w:val="left"/>
+      <w:pPr>
+        <w:ind w:left="1440" w:hanging="360"/>
+      </w:pPr>
+      <w:rPr>
+        <w:rFonts w:ascii="Courier New" w:hAnsi="Courier New" w:cs="Courier New" w:hint="default"/>
+      </w:rPr>
+    </w:lvl>
+    <w:lvl w:ilvl="2" w:tplc="04070005" w:tentative="1">
+      <w:start w:val="1"/>
+      <w:numFmt w:val="bullet"/>
+      <w:lvlText w:val=""/>
+      <w:lvlJc w:val="left"/>
+      <w:pPr>
+        <w:ind w:left="2160" w:hanging="360"/>
+      </w:pPr>
+      <w:rPr>
+        <w:rFonts w:ascii="Wingdings" w:hAnsi="Wingdings" w:hint="default"/>
+      </w:rPr>
+    </w:lvl>
+    <w:lvl w:ilvl="3" w:tplc="04070001" w:tentative="1">
+      <w:start w:val="1"/>
+      <w:numFmt w:val="bullet"/>
+      <w:lvlText w:val=""/>
+      <w:lvlJc w:val="left"/>
+      <w:pPr>
+        <w:ind w:left="2880" w:hanging="360"/>
+      </w:pPr>
+      <w:rPr>
+        <w:rFonts w:ascii="Symbol" w:hAnsi="Symbol" w:hint="default"/>
+      </w:rPr>
+    </w:lvl>
+    <w:lvl w:ilvl="4" w:tplc="04070003" w:tentative="1">
+      <w:start w:val="1"/>
+      <w:numFmt w:val="bullet"/>
+      <w:lvlText w:val="o"/>
+      <w:lvlJc w:val="left"/>
+      <w:pPr>
+        <w:ind w:left="3600" w:hanging="360"/>
+      </w:pPr>
+      <w:rPr>
+        <w:rFonts w:ascii="Courier New" w:hAnsi="Courier New" w:cs="Courier New" w:hint="default"/>
+      </w:rPr>
+    </w:lvl>
+    <w:lvl w:ilvl="5" w:tplc="04070005" w:tentative="1">
+      <w:start w:val="1"/>
+      <w:numFmt w:val="bullet"/>
+      <w:lvlText w:val=""/>
+      <w:lvlJc w:val="left"/>
+      <w:pPr>
+        <w:ind w:left="4320" w:hanging="360"/>
+      </w:pPr>
+      <w:rPr>
+        <w:rFonts w:ascii="Wingdings" w:hAnsi="Wingdings" w:hint="default"/>
+      </w:rPr>
+    </w:lvl>
+    <w:lvl w:ilvl="6" w:tplc="04070001" w:tentative="1">
+      <w:start w:val="1"/>
+      <w:numFmt w:val="bullet"/>
+      <w:lvlText w:val=""/>
+      <w:lvlJc w:val="left"/>
+      <w:pPr>
+        <w:ind w:left="5040" w:hanging="360"/>
+      </w:pPr>
+      <w:rPr>
+        <w:rFonts w:ascii="Symbol" w:hAnsi="Symbol" w:hint="default"/>
+      </w:rPr>
+    </w:lvl>
+    <w:lvl w:ilvl="7" w:tplc="04070003" w:tentative="1">
+      <w:start w:val="1"/>
+      <w:numFmt w:val="bullet"/>
+      <w:lvlText w:val="o"/>
+      <w:lvlJc w:val="left"/>
+      <w:pPr>
+        <w:ind w:left="5760" w:hanging="360"/>
+      </w:pPr>
+      <w:rPr>
+        <w:rFonts w:ascii="Courier New" w:hAnsi="Courier New" w:cs="Courier New" w:hint="default"/>
+      </w:rPr>
+    </w:lvl>
+    <w:lvl w:ilvl="8" w:tplc="04070005" w:tentative="1">
+      <w:start w:val="1"/>
+      <w:numFmt w:val="bullet"/>
+      <w:lvlText w:val=""/>
+      <w:lvlJc w:val="left"/>
+      <w:pPr>
+        <w:ind w:left="6480" w:hanging="360"/>
+      </w:pPr>
+      <w:rPr>
+        <w:rFonts w:ascii="Wingdings" w:hAnsi="Wingdings" w:hint="default"/>
+      </w:rPr>
+    </w:lvl>
+  </w:abstractNum>
+  <w:abstractNum w:abstractNumId="5" w15:restartNumberingAfterBreak="0">
     <w:nsid w:val="1E376173"/>
     <w:multiLevelType w:val="hybridMultilevel"/>
     <w:tmpl w:val="9182C6CC"/>
@@ -3428,7 +3723,7 @@
       </w:rPr>
     </w:lvl>
   </w:abstractNum>
-  <w:abstractNum w:abstractNumId="5" w15:restartNumberingAfterBreak="0">
+  <w:abstractNum w:abstractNumId="6" w15:restartNumberingAfterBreak="0">
     <w:nsid w:val="2F24400A"/>
     <w:multiLevelType w:val="hybridMultilevel"/>
     <w:tmpl w:val="7BB8D0FC"/>
@@ -3540,7 +3835,7 @@
       </w:rPr>
     </w:lvl>
   </w:abstractNum>
-  <w:abstractNum w:abstractNumId="6" w15:restartNumberingAfterBreak="0">
+  <w:abstractNum w:abstractNumId="7" w15:restartNumberingAfterBreak="0">
     <w:nsid w:val="3D69249E"/>
     <w:multiLevelType w:val="hybridMultilevel"/>
     <w:tmpl w:val="E286CDF6"/>
@@ -3653,7 +3948,7 @@
       </w:rPr>
     </w:lvl>
   </w:abstractNum>
-  <w:abstractNum w:abstractNumId="7" w15:restartNumberingAfterBreak="0">
+  <w:abstractNum w:abstractNumId="8" w15:restartNumberingAfterBreak="0">
     <w:nsid w:val="434611A1"/>
     <w:multiLevelType w:val="hybridMultilevel"/>
     <w:tmpl w:val="0F2E9C5E"/>
@@ -3766,7 +4061,7 @@
       </w:rPr>
     </w:lvl>
   </w:abstractNum>
-  <w:abstractNum w:abstractNumId="8" w15:restartNumberingAfterBreak="0">
+  <w:abstractNum w:abstractNumId="9" w15:restartNumberingAfterBreak="0">
     <w:nsid w:val="55F021FB"/>
     <w:multiLevelType w:val="hybridMultilevel"/>
     <w:tmpl w:val="B31CA66A"/>
@@ -3879,7 +4174,7 @@
       </w:rPr>
     </w:lvl>
   </w:abstractNum>
-  <w:abstractNum w:abstractNumId="9" w15:restartNumberingAfterBreak="0">
+  <w:abstractNum w:abstractNumId="10" w15:restartNumberingAfterBreak="0">
     <w:nsid w:val="575C1E73"/>
     <w:multiLevelType w:val="hybridMultilevel"/>
     <w:tmpl w:val="AF5629F4"/>
@@ -3992,7 +4287,7 @@
       </w:rPr>
     </w:lvl>
   </w:abstractNum>
-  <w:abstractNum w:abstractNumId="10" w15:restartNumberingAfterBreak="0">
+  <w:abstractNum w:abstractNumId="11" w15:restartNumberingAfterBreak="0">
     <w:nsid w:val="5C921077"/>
     <w:multiLevelType w:val="hybridMultilevel"/>
     <w:tmpl w:val="C1B01D4E"/>
@@ -4105,7 +4400,120 @@
       </w:rPr>
     </w:lvl>
   </w:abstractNum>
-  <w:abstractNum w:abstractNumId="11" w15:restartNumberingAfterBreak="0">
+  <w:abstractNum w:abstractNumId="12" w15:restartNumberingAfterBreak="0">
+    <w:nsid w:val="62300CBD"/>
+    <w:multiLevelType w:val="hybridMultilevel"/>
+    <w:tmpl w:val="C8A2A8E0"/>
+    <w:lvl w:ilvl="0" w:tplc="0407000B">
+      <w:start w:val="1"/>
+      <w:numFmt w:val="bullet"/>
+      <w:lvlText w:val=""/>
+      <w:lvlJc w:val="left"/>
+      <w:pPr>
+        <w:ind w:left="720" w:hanging="360"/>
+      </w:pPr>
+      <w:rPr>
+        <w:rFonts w:ascii="Wingdings" w:hAnsi="Wingdings" w:hint="default"/>
+      </w:rPr>
+    </w:lvl>
+    <w:lvl w:ilvl="1" w:tplc="04070003" w:tentative="1">
+      <w:start w:val="1"/>
+      <w:numFmt w:val="bullet"/>
+      <w:lvlText w:val="o"/>
+      <w:lvlJc w:val="left"/>
+      <w:pPr>
+        <w:ind w:left="1440" w:hanging="360"/>
+      </w:pPr>
+      <w:rPr>
+        <w:rFonts w:ascii="Courier New" w:hAnsi="Courier New" w:cs="Courier New" w:hint="default"/>
+      </w:rPr>
+    </w:lvl>
+    <w:lvl w:ilvl="2" w:tplc="04070005" w:tentative="1">
+      <w:start w:val="1"/>
+      <w:numFmt w:val="bullet"/>
+      <w:lvlText w:val=""/>
+      <w:lvlJc w:val="left"/>
+      <w:pPr>
+        <w:ind w:left="2160" w:hanging="360"/>
+      </w:pPr>
+      <w:rPr>
+        <w:rFonts w:ascii="Wingdings" w:hAnsi="Wingdings" w:hint="default"/>
+      </w:rPr>
+    </w:lvl>
+    <w:lvl w:ilvl="3" w:tplc="04070001" w:tentative="1">
+      <w:start w:val="1"/>
+      <w:numFmt w:val="bullet"/>
+      <w:lvlText w:val=""/>
+      <w:lvlJc w:val="left"/>
+      <w:pPr>
+        <w:ind w:left="2880" w:hanging="360"/>
+      </w:pPr>
+      <w:rPr>
+        <w:rFonts w:ascii="Symbol" w:hAnsi="Symbol" w:hint="default"/>
+      </w:rPr>
+    </w:lvl>
+    <w:lvl w:ilvl="4" w:tplc="04070003" w:tentative="1">
+      <w:start w:val="1"/>
+      <w:numFmt w:val="bullet"/>
+      <w:lvlText w:val="o"/>
+      <w:lvlJc w:val="left"/>
+      <w:pPr>
+        <w:ind w:left="3600" w:hanging="360"/>
+      </w:pPr>
+      <w:rPr>
+        <w:rFonts w:ascii="Courier New" w:hAnsi="Courier New" w:cs="Courier New" w:hint="default"/>
+      </w:rPr>
+    </w:lvl>
+    <w:lvl w:ilvl="5" w:tplc="04070005" w:tentative="1">
+      <w:start w:val="1"/>
+      <w:numFmt w:val="bullet"/>
+      <w:lvlText w:val=""/>
+      <w:lvlJc w:val="left"/>
+      <w:pPr>
+        <w:ind w:left="4320" w:hanging="360"/>
+      </w:pPr>
+      <w:rPr>
+        <w:rFonts w:ascii="Wingdings" w:hAnsi="Wingdings" w:hint="default"/>
+      </w:rPr>
+    </w:lvl>
+    <w:lvl w:ilvl="6" w:tplc="04070001" w:tentative="1">
+      <w:start w:val="1"/>
+      <w:numFmt w:val="bullet"/>
+      <w:lvlText w:val=""/>
+      <w:lvlJc w:val="left"/>
+      <w:pPr>
+        <w:ind w:left="5040" w:hanging="360"/>
+      </w:pPr>
+      <w:rPr>
+        <w:rFonts w:ascii="Symbol" w:hAnsi="Symbol" w:hint="default"/>
+      </w:rPr>
+    </w:lvl>
+    <w:lvl w:ilvl="7" w:tplc="04070003" w:tentative="1">
+      <w:start w:val="1"/>
+      <w:numFmt w:val="bullet"/>
+      <w:lvlText w:val="o"/>
+      <w:lvlJc w:val="left"/>
+      <w:pPr>
+        <w:ind w:left="5760" w:hanging="360"/>
+      </w:pPr>
+      <w:rPr>
+        <w:rFonts w:ascii="Courier New" w:hAnsi="Courier New" w:cs="Courier New" w:hint="default"/>
+      </w:rPr>
+    </w:lvl>
+    <w:lvl w:ilvl="8" w:tplc="04070005" w:tentative="1">
+      <w:start w:val="1"/>
+      <w:numFmt w:val="bullet"/>
+      <w:lvlText w:val=""/>
+      <w:lvlJc w:val="left"/>
+      <w:pPr>
+        <w:ind w:left="6480" w:hanging="360"/>
+      </w:pPr>
+      <w:rPr>
+        <w:rFonts w:ascii="Wingdings" w:hAnsi="Wingdings" w:hint="default"/>
+      </w:rPr>
+    </w:lvl>
+  </w:abstractNum>
+  <w:abstractNum w:abstractNumId="13" w15:restartNumberingAfterBreak="0">
     <w:nsid w:val="6BCF4067"/>
     <w:multiLevelType w:val="hybridMultilevel"/>
     <w:tmpl w:val="EA8C7AD2"/>
@@ -4218,7 +4626,120 @@
       </w:rPr>
     </w:lvl>
   </w:abstractNum>
-  <w:abstractNum w:abstractNumId="12" w15:restartNumberingAfterBreak="0">
+  <w:abstractNum w:abstractNumId="14" w15:restartNumberingAfterBreak="0">
+    <w:nsid w:val="7D993680"/>
+    <w:multiLevelType w:val="hybridMultilevel"/>
+    <w:tmpl w:val="25A816C4"/>
+    <w:lvl w:ilvl="0" w:tplc="0407000B">
+      <w:start w:val="1"/>
+      <w:numFmt w:val="bullet"/>
+      <w:lvlText w:val=""/>
+      <w:lvlJc w:val="left"/>
+      <w:pPr>
+        <w:ind w:left="720" w:hanging="360"/>
+      </w:pPr>
+      <w:rPr>
+        <w:rFonts w:ascii="Wingdings" w:hAnsi="Wingdings" w:hint="default"/>
+      </w:rPr>
+    </w:lvl>
+    <w:lvl w:ilvl="1" w:tplc="04070003" w:tentative="1">
+      <w:start w:val="1"/>
+      <w:numFmt w:val="bullet"/>
+      <w:lvlText w:val="o"/>
+      <w:lvlJc w:val="left"/>
+      <w:pPr>
+        <w:ind w:left="1440" w:hanging="360"/>
+      </w:pPr>
+      <w:rPr>
+        <w:rFonts w:ascii="Courier New" w:hAnsi="Courier New" w:cs="Courier New" w:hint="default"/>
+      </w:rPr>
+    </w:lvl>
+    <w:lvl w:ilvl="2" w:tplc="04070005" w:tentative="1">
+      <w:start w:val="1"/>
+      <w:numFmt w:val="bullet"/>
+      <w:lvlText w:val=""/>
+      <w:lvlJc w:val="left"/>
+      <w:pPr>
+        <w:ind w:left="2160" w:hanging="360"/>
+      </w:pPr>
+      <w:rPr>
+        <w:rFonts w:ascii="Wingdings" w:hAnsi="Wingdings" w:hint="default"/>
+      </w:rPr>
+    </w:lvl>
+    <w:lvl w:ilvl="3" w:tplc="04070001" w:tentative="1">
+      <w:start w:val="1"/>
+      <w:numFmt w:val="bullet"/>
+      <w:lvlText w:val=""/>
+      <w:lvlJc w:val="left"/>
+      <w:pPr>
+        <w:ind w:left="2880" w:hanging="360"/>
+      </w:pPr>
+      <w:rPr>
+        <w:rFonts w:ascii="Symbol" w:hAnsi="Symbol" w:hint="default"/>
+      </w:rPr>
+    </w:lvl>
+    <w:lvl w:ilvl="4" w:tplc="04070003" w:tentative="1">
+      <w:start w:val="1"/>
+      <w:numFmt w:val="bullet"/>
+      <w:lvlText w:val="o"/>
+      <w:lvlJc w:val="left"/>
+      <w:pPr>
+        <w:ind w:left="3600" w:hanging="360"/>
+      </w:pPr>
+      <w:rPr>
+        <w:rFonts w:ascii="Courier New" w:hAnsi="Courier New" w:cs="Courier New" w:hint="default"/>
+      </w:rPr>
+    </w:lvl>
+    <w:lvl w:ilvl="5" w:tplc="04070005" w:tentative="1">
+      <w:start w:val="1"/>
+      <w:numFmt w:val="bullet"/>
+      <w:lvlText w:val=""/>
+      <w:lvlJc w:val="left"/>
+      <w:pPr>
+        <w:ind w:left="4320" w:hanging="360"/>
+      </w:pPr>
+      <w:rPr>
+        <w:rFonts w:ascii="Wingdings" w:hAnsi="Wingdings" w:hint="default"/>
+      </w:rPr>
+    </w:lvl>
+    <w:lvl w:ilvl="6" w:tplc="04070001" w:tentative="1">
+      <w:start w:val="1"/>
+      <w:numFmt w:val="bullet"/>
+      <w:lvlText w:val=""/>
+      <w:lvlJc w:val="left"/>
+      <w:pPr>
+        <w:ind w:left="5040" w:hanging="360"/>
+      </w:pPr>
+      <w:rPr>
+        <w:rFonts w:ascii="Symbol" w:hAnsi="Symbol" w:hint="default"/>
+      </w:rPr>
+    </w:lvl>
+    <w:lvl w:ilvl="7" w:tplc="04070003" w:tentative="1">
+      <w:start w:val="1"/>
+      <w:numFmt w:val="bullet"/>
+      <w:lvlText w:val="o"/>
+      <w:lvlJc w:val="left"/>
+      <w:pPr>
+        <w:ind w:left="5760" w:hanging="360"/>
+      </w:pPr>
+      <w:rPr>
+        <w:rFonts w:ascii="Courier New" w:hAnsi="Courier New" w:cs="Courier New" w:hint="default"/>
+      </w:rPr>
+    </w:lvl>
+    <w:lvl w:ilvl="8" w:tplc="04070005" w:tentative="1">
+      <w:start w:val="1"/>
+      <w:numFmt w:val="bullet"/>
+      <w:lvlText w:val=""/>
+      <w:lvlJc w:val="left"/>
+      <w:pPr>
+        <w:ind w:left="6480" w:hanging="360"/>
+      </w:pPr>
+      <w:rPr>
+        <w:rFonts w:ascii="Wingdings" w:hAnsi="Wingdings" w:hint="default"/>
+      </w:rPr>
+    </w:lvl>
+  </w:abstractNum>
+  <w:abstractNum w:abstractNumId="15" w15:restartNumberingAfterBreak="0">
     <w:nsid w:val="7E514C88"/>
     <w:multiLevelType w:val="hybridMultilevel"/>
     <w:tmpl w:val="85DA91A2"/>
@@ -4332,43 +4853,52 @@
     </w:lvl>
   </w:abstractNum>
   <w:num w:numId="1" w16cid:durableId="149056833">
-    <w:abstractNumId w:val="5"/>
+    <w:abstractNumId w:val="6"/>
   </w:num>
   <w:num w:numId="2" w16cid:durableId="1333533593">
     <w:abstractNumId w:val="0"/>
   </w:num>
   <w:num w:numId="3" w16cid:durableId="1037924949">
-    <w:abstractNumId w:val="8"/>
+    <w:abstractNumId w:val="9"/>
   </w:num>
   <w:num w:numId="4" w16cid:durableId="443767690">
     <w:abstractNumId w:val="2"/>
   </w:num>
   <w:num w:numId="5" w16cid:durableId="839127409">
-    <w:abstractNumId w:val="9"/>
+    <w:abstractNumId w:val="10"/>
   </w:num>
   <w:num w:numId="6" w16cid:durableId="963582666">
-    <w:abstractNumId w:val="11"/>
+    <w:abstractNumId w:val="13"/>
   </w:num>
   <w:num w:numId="7" w16cid:durableId="1885292333">
-    <w:abstractNumId w:val="7"/>
+    <w:abstractNumId w:val="8"/>
   </w:num>
   <w:num w:numId="8" w16cid:durableId="490681561">
-    <w:abstractNumId w:val="4"/>
+    <w:abstractNumId w:val="5"/>
   </w:num>
   <w:num w:numId="9" w16cid:durableId="1491097749">
     <w:abstractNumId w:val="1"/>
   </w:num>
   <w:num w:numId="10" w16cid:durableId="107093346">
-    <w:abstractNumId w:val="10"/>
+    <w:abstractNumId w:val="11"/>
   </w:num>
   <w:num w:numId="11" w16cid:durableId="1696418433">
-    <w:abstractNumId w:val="12"/>
+    <w:abstractNumId w:val="15"/>
   </w:num>
   <w:num w:numId="12" w16cid:durableId="2003265946">
     <w:abstractNumId w:val="3"/>
   </w:num>
   <w:num w:numId="13" w16cid:durableId="321008938">
-    <w:abstractNumId w:val="6"/>
+    <w:abstractNumId w:val="7"/>
+  </w:num>
+  <w:num w:numId="14" w16cid:durableId="1419012455">
+    <w:abstractNumId w:val="12"/>
+  </w:num>
+  <w:num w:numId="15" w16cid:durableId="1427115209">
+    <w:abstractNumId w:val="4"/>
+  </w:num>
+  <w:num w:numId="16" w16cid:durableId="1363440577">
+    <w:abstractNumId w:val="14"/>
   </w:num>
 </w:numbering>
 </file>

--- a/1_Fachkonzept Arbeitszeitplanung.docx
+++ b/1_Fachkonzept Arbeitszeitplanung.docx
@@ -613,7 +613,7 @@
           <w:r>
             <w:fldChar w:fldCharType="separate"/>
           </w:r>
-          <w:hyperlink w:anchor="_Toc214464042" w:history="1">
+          <w:hyperlink w:anchor="_Toc216187825" w:history="1">
             <w:r>
               <w:rPr>
                 <w:rStyle w:val="Hyperlink"/>
@@ -640,7 +640,7 @@
                 <w:noProof/>
                 <w:webHidden/>
               </w:rPr>
-              <w:instrText xml:space="preserve"> PAGEREF _Toc214464042 \h </w:instrText>
+              <w:instrText xml:space="preserve"> PAGEREF _Toc216187825 \h </w:instrText>
             </w:r>
             <w:r>
               <w:rPr>
@@ -685,12 +685,11 @@
               <w:lang w:eastAsia="de-DE"/>
             </w:rPr>
           </w:pPr>
-          <w:hyperlink w:anchor="_Toc214464043" w:history="1">
+          <w:hyperlink w:anchor="_Toc216187826" w:history="1">
             <w:r>
               <w:rPr>
                 <w:rStyle w:val="Hyperlink"/>
                 <w:noProof/>
-                <w:highlight w:val="yellow"/>
               </w:rPr>
               <w:t>Prozesse</w:t>
             </w:r>
@@ -713,7 +712,7 @@
                 <w:noProof/>
                 <w:webHidden/>
               </w:rPr>
-              <w:instrText xml:space="preserve"> PAGEREF _Toc214464043 \h </w:instrText>
+              <w:instrText xml:space="preserve"> PAGEREF _Toc216187826 \h </w:instrText>
             </w:r>
             <w:r>
               <w:rPr>
@@ -758,7 +757,7 @@
               <w:lang w:eastAsia="de-DE"/>
             </w:rPr>
           </w:pPr>
-          <w:hyperlink w:anchor="_Toc214464044" w:history="1">
+          <w:hyperlink w:anchor="_Toc216187827" w:history="1">
             <w:r>
               <w:rPr>
                 <w:rStyle w:val="Hyperlink"/>
@@ -785,7 +784,7 @@
                 <w:noProof/>
                 <w:webHidden/>
               </w:rPr>
-              <w:instrText xml:space="preserve"> PAGEREF _Toc214464044 \h </w:instrText>
+              <w:instrText xml:space="preserve"> PAGEREF _Toc216187827 \h </w:instrText>
             </w:r>
             <w:r>
               <w:rPr>
@@ -830,13 +829,13 @@
               <w:lang w:eastAsia="de-DE"/>
             </w:rPr>
           </w:pPr>
-          <w:hyperlink w:anchor="_Toc214464045" w:history="1">
+          <w:hyperlink w:anchor="_Toc216187828" w:history="1">
             <w:r>
               <w:rPr>
                 <w:rStyle w:val="Hyperlink"/>
                 <w:noProof/>
               </w:rPr>
-              <w:t>Anwendungsfall: Anmeldung</w:t>
+              <w:t>Anwendungsfall 1: Anmeldung</w:t>
             </w:r>
             <w:r>
               <w:rPr>
@@ -857,7 +856,7 @@
                 <w:noProof/>
                 <w:webHidden/>
               </w:rPr>
-              <w:instrText xml:space="preserve"> PAGEREF _Toc214464045 \h </w:instrText>
+              <w:instrText xml:space="preserve"> PAGEREF _Toc216187828 \h </w:instrText>
             </w:r>
             <w:r>
               <w:rPr>
@@ -902,13 +901,13 @@
               <w:lang w:eastAsia="de-DE"/>
             </w:rPr>
           </w:pPr>
-          <w:hyperlink w:anchor="_Toc214464046" w:history="1">
+          <w:hyperlink w:anchor="_Toc216187829" w:history="1">
             <w:r>
               <w:rPr>
                 <w:rStyle w:val="Hyperlink"/>
                 <w:noProof/>
               </w:rPr>
-              <w:t>Anwendungsfall: Hauptmenü (Projektleiter/Admin)</w:t>
+              <w:t>Anwendungsfall 2: Hauptmenü (Projektleiter/Admin)</w:t>
             </w:r>
             <w:r>
               <w:rPr>
@@ -929,7 +928,7 @@
                 <w:noProof/>
                 <w:webHidden/>
               </w:rPr>
-              <w:instrText xml:space="preserve"> PAGEREF _Toc214464046 \h </w:instrText>
+              <w:instrText xml:space="preserve"> PAGEREF _Toc216187829 \h </w:instrText>
             </w:r>
             <w:r>
               <w:rPr>
@@ -974,13 +973,13 @@
               <w:lang w:eastAsia="de-DE"/>
             </w:rPr>
           </w:pPr>
-          <w:hyperlink w:anchor="_Toc214464047" w:history="1">
+          <w:hyperlink w:anchor="_Toc216187830" w:history="1">
             <w:r>
               <w:rPr>
                 <w:rStyle w:val="Hyperlink"/>
                 <w:noProof/>
               </w:rPr>
-              <w:t>Anwendungsfall: Hauptmenü (Teamleiter)</w:t>
+              <w:t>Anwendungsfall 2: Hauptmenü (Teamleiter)</w:t>
             </w:r>
             <w:r>
               <w:rPr>
@@ -1001,7 +1000,7 @@
                 <w:noProof/>
                 <w:webHidden/>
               </w:rPr>
-              <w:instrText xml:space="preserve"> PAGEREF _Toc214464047 \h </w:instrText>
+              <w:instrText xml:space="preserve"> PAGEREF _Toc216187830 \h </w:instrText>
             </w:r>
             <w:r>
               <w:rPr>
@@ -1046,13 +1045,13 @@
               <w:lang w:eastAsia="de-DE"/>
             </w:rPr>
           </w:pPr>
-          <w:hyperlink w:anchor="_Toc214464048" w:history="1">
+          <w:hyperlink w:anchor="_Toc216187831" w:history="1">
             <w:r>
               <w:rPr>
                 <w:rStyle w:val="Hyperlink"/>
                 <w:noProof/>
               </w:rPr>
-              <w:t>Anwendungsfall: Hauptmenü (Mitarbeiter)</w:t>
+              <w:t>Anwendungsfall 3: Hauptmenü (Mitarbeiter)</w:t>
             </w:r>
             <w:r>
               <w:rPr>
@@ -1073,7 +1072,7 @@
                 <w:noProof/>
                 <w:webHidden/>
               </w:rPr>
-              <w:instrText xml:space="preserve"> PAGEREF _Toc214464048 \h </w:instrText>
+              <w:instrText xml:space="preserve"> PAGEREF _Toc216187831 \h </w:instrText>
             </w:r>
             <w:r>
               <w:rPr>
@@ -1118,13 +1117,13 @@
               <w:lang w:eastAsia="de-DE"/>
             </w:rPr>
           </w:pPr>
-          <w:hyperlink w:anchor="_Toc214464049" w:history="1">
+          <w:hyperlink w:anchor="_Toc216187832" w:history="1">
             <w:r>
               <w:rPr>
                 <w:rStyle w:val="Hyperlink"/>
                 <w:noProof/>
               </w:rPr>
-              <w:t>Anwendungsfall: Projektleiter übergibt Auftraggeber-Vorgaben</w:t>
+              <w:t>Anwendungsfall 4: Projektleiter übergibt Auftraggeber-Vorgaben</w:t>
             </w:r>
             <w:r>
               <w:rPr>
@@ -1145,7 +1144,7 @@
                 <w:noProof/>
                 <w:webHidden/>
               </w:rPr>
-              <w:instrText xml:space="preserve"> PAGEREF _Toc214464049 \h </w:instrText>
+              <w:instrText xml:space="preserve"> PAGEREF _Toc216187832 \h </w:instrText>
             </w:r>
             <w:r>
               <w:rPr>
@@ -1190,13 +1189,13 @@
               <w:lang w:eastAsia="de-DE"/>
             </w:rPr>
           </w:pPr>
-          <w:hyperlink w:anchor="_Toc214464050" w:history="1">
+          <w:hyperlink w:anchor="_Toc216187833" w:history="1">
             <w:r>
               <w:rPr>
                 <w:rStyle w:val="Hyperlink"/>
                 <w:noProof/>
               </w:rPr>
-              <w:t>Anwendungsfall: Teamleiter legt neuen Mitarbeiter an</w:t>
+              <w:t>Anwendungsfall 5: Projektleiter legt neuen Mitarbeiter an</w:t>
             </w:r>
             <w:r>
               <w:rPr>
@@ -1217,7 +1216,7 @@
                 <w:noProof/>
                 <w:webHidden/>
               </w:rPr>
-              <w:instrText xml:space="preserve"> PAGEREF _Toc214464050 \h </w:instrText>
+              <w:instrText xml:space="preserve"> PAGEREF _Toc216187833 \h </w:instrText>
             </w:r>
             <w:r>
               <w:rPr>
@@ -1262,13 +1261,13 @@
               <w:lang w:eastAsia="de-DE"/>
             </w:rPr>
           </w:pPr>
-          <w:hyperlink w:anchor="_Toc214464051" w:history="1">
+          <w:hyperlink w:anchor="_Toc216187834" w:history="1">
             <w:r>
               <w:rPr>
                 <w:rStyle w:val="Hyperlink"/>
                 <w:noProof/>
               </w:rPr>
-              <w:t>Anwendungsfall: Teamleiter möchte Mitarbeiterdaten verändern</w:t>
+              <w:t>Anwendungsfall 6: Projektleiter möchte Mitarbeiterdaten verändern</w:t>
             </w:r>
             <w:r>
               <w:rPr>
@@ -1289,7 +1288,7 @@
                 <w:noProof/>
                 <w:webHidden/>
               </w:rPr>
-              <w:instrText xml:space="preserve"> PAGEREF _Toc214464051 \h </w:instrText>
+              <w:instrText xml:space="preserve"> PAGEREF _Toc216187834 \h </w:instrText>
             </w:r>
             <w:r>
               <w:rPr>
@@ -1334,13 +1333,13 @@
               <w:lang w:eastAsia="de-DE"/>
             </w:rPr>
           </w:pPr>
-          <w:hyperlink w:anchor="_Toc214464052" w:history="1">
+          <w:hyperlink w:anchor="_Toc216187835" w:history="1">
             <w:r>
               <w:rPr>
                 <w:rStyle w:val="Hyperlink"/>
                 <w:noProof/>
               </w:rPr>
-              <w:t>Anwendungsfall: Projektleiter pflegt/bestätigt Arbeitszeit</w:t>
+              <w:t>Anwendungsfall 7: Teamleiter legt neuen Mitarbeiter an</w:t>
             </w:r>
             <w:r>
               <w:rPr>
@@ -1361,7 +1360,7 @@
                 <w:noProof/>
                 <w:webHidden/>
               </w:rPr>
-              <w:instrText xml:space="preserve"> PAGEREF _Toc214464052 \h </w:instrText>
+              <w:instrText xml:space="preserve"> PAGEREF _Toc216187835 \h </w:instrText>
             </w:r>
             <w:r>
               <w:rPr>
@@ -1406,13 +1405,13 @@
               <w:lang w:eastAsia="de-DE"/>
             </w:rPr>
           </w:pPr>
-          <w:hyperlink w:anchor="_Toc214464053" w:history="1">
+          <w:hyperlink w:anchor="_Toc216187836" w:history="1">
             <w:r>
               <w:rPr>
                 <w:rStyle w:val="Hyperlink"/>
                 <w:noProof/>
               </w:rPr>
-              <w:t>Anwendungsfall: Teamleiter pflegt/bestätigt Arbeitszeit</w:t>
+              <w:t>Anwendungsfall 8: Teamleiter möchte Mitarbeiterdaten verändern</w:t>
             </w:r>
             <w:r>
               <w:rPr>
@@ -1433,7 +1432,7 @@
                 <w:noProof/>
                 <w:webHidden/>
               </w:rPr>
-              <w:instrText xml:space="preserve"> PAGEREF _Toc214464053 \h </w:instrText>
+              <w:instrText xml:space="preserve"> PAGEREF _Toc216187836 \h </w:instrText>
             </w:r>
             <w:r>
               <w:rPr>
@@ -1478,13 +1477,13 @@
               <w:lang w:eastAsia="de-DE"/>
             </w:rPr>
           </w:pPr>
-          <w:hyperlink w:anchor="_Toc214464054" w:history="1">
+          <w:hyperlink w:anchor="_Toc216187837" w:history="1">
             <w:r>
               <w:rPr>
                 <w:rStyle w:val="Hyperlink"/>
                 <w:noProof/>
               </w:rPr>
-              <w:t>Anwendungsfall: Mitarbeiter pflegt/bestätigt eigene Arbeitszeit</w:t>
+              <w:t>Anwendungsfall 9: Projektleiter pflegt/bestätigt Arbeitszeit</w:t>
             </w:r>
             <w:r>
               <w:rPr>
@@ -1505,7 +1504,7 @@
                 <w:noProof/>
                 <w:webHidden/>
               </w:rPr>
-              <w:instrText xml:space="preserve"> PAGEREF _Toc214464054 \h </w:instrText>
+              <w:instrText xml:space="preserve"> PAGEREF _Toc216187837 \h </w:instrText>
             </w:r>
             <w:r>
               <w:rPr>
@@ -1550,13 +1549,13 @@
               <w:lang w:eastAsia="de-DE"/>
             </w:rPr>
           </w:pPr>
-          <w:hyperlink w:anchor="_Toc214464055" w:history="1">
+          <w:hyperlink w:anchor="_Toc216187838" w:history="1">
             <w:r>
               <w:rPr>
                 <w:rStyle w:val="Hyperlink"/>
                 <w:noProof/>
               </w:rPr>
-              <w:t>Anwendungsfall: Mitarbeiter ruft eigene Monatsübersicht ab</w:t>
+              <w:t>Anwendungsfall 10: Teamleiter pflegt/bestätigt Arbeitszeit</w:t>
             </w:r>
             <w:r>
               <w:rPr>
@@ -1577,7 +1576,7 @@
                 <w:noProof/>
                 <w:webHidden/>
               </w:rPr>
-              <w:instrText xml:space="preserve"> PAGEREF _Toc214464055 \h </w:instrText>
+              <w:instrText xml:space="preserve"> PAGEREF _Toc216187838 \h </w:instrText>
             </w:r>
             <w:r>
               <w:rPr>
@@ -1622,13 +1621,13 @@
               <w:lang w:eastAsia="de-DE"/>
             </w:rPr>
           </w:pPr>
-          <w:hyperlink w:anchor="_Toc214464056" w:history="1">
+          <w:hyperlink w:anchor="_Toc216187839" w:history="1">
             <w:r>
               <w:rPr>
                 <w:rStyle w:val="Hyperlink"/>
                 <w:noProof/>
               </w:rPr>
-              <w:t>Anwendungsfall: Projektleiter exportiert Daten</w:t>
+              <w:t>Anwendungsfall 11: Mitarbeiter pflegt/bestätigt eigene Arbeitszeit</w:t>
             </w:r>
             <w:r>
               <w:rPr>
@@ -1649,7 +1648,151 @@
                 <w:noProof/>
                 <w:webHidden/>
               </w:rPr>
-              <w:instrText xml:space="preserve"> PAGEREF _Toc214464056 \h </w:instrText>
+              <w:instrText xml:space="preserve"> PAGEREF _Toc216187839 \h </w:instrText>
+            </w:r>
+            <w:r>
+              <w:rPr>
+                <w:noProof/>
+                <w:webHidden/>
+              </w:rPr>
+            </w:r>
+            <w:r>
+              <w:rPr>
+                <w:noProof/>
+                <w:webHidden/>
+              </w:rPr>
+              <w:fldChar w:fldCharType="separate"/>
+            </w:r>
+            <w:r>
+              <w:rPr>
+                <w:noProof/>
+                <w:webHidden/>
+              </w:rPr>
+              <w:t>5</w:t>
+            </w:r>
+            <w:r>
+              <w:rPr>
+                <w:noProof/>
+                <w:webHidden/>
+              </w:rPr>
+              <w:fldChar w:fldCharType="end"/>
+            </w:r>
+          </w:hyperlink>
+        </w:p>
+        <w:p>
+          <w:pPr>
+            <w:pStyle w:val="Verzeichnis2"/>
+            <w:tabs>
+              <w:tab w:val="right" w:leader="dot" w:pos="9062"/>
+            </w:tabs>
+            <w:rPr>
+              <w:rFonts w:eastAsiaTheme="minorEastAsia"/>
+              <w:noProof/>
+              <w:sz w:val="24"/>
+              <w:szCs w:val="24"/>
+              <w:lang w:eastAsia="de-DE"/>
+            </w:rPr>
+          </w:pPr>
+          <w:hyperlink w:anchor="_Toc216187840" w:history="1">
+            <w:r>
+              <w:rPr>
+                <w:rStyle w:val="Hyperlink"/>
+                <w:noProof/>
+              </w:rPr>
+              <w:t>Anwendungsfall 12: Mitarbeiter ruft eigene Monatsübersicht ab</w:t>
+            </w:r>
+            <w:r>
+              <w:rPr>
+                <w:noProof/>
+                <w:webHidden/>
+              </w:rPr>
+              <w:tab/>
+            </w:r>
+            <w:r>
+              <w:rPr>
+                <w:noProof/>
+                <w:webHidden/>
+              </w:rPr>
+              <w:fldChar w:fldCharType="begin"/>
+            </w:r>
+            <w:r>
+              <w:rPr>
+                <w:noProof/>
+                <w:webHidden/>
+              </w:rPr>
+              <w:instrText xml:space="preserve"> PAGEREF _Toc216187840 \h </w:instrText>
+            </w:r>
+            <w:r>
+              <w:rPr>
+                <w:noProof/>
+                <w:webHidden/>
+              </w:rPr>
+            </w:r>
+            <w:r>
+              <w:rPr>
+                <w:noProof/>
+                <w:webHidden/>
+              </w:rPr>
+              <w:fldChar w:fldCharType="separate"/>
+            </w:r>
+            <w:r>
+              <w:rPr>
+                <w:noProof/>
+                <w:webHidden/>
+              </w:rPr>
+              <w:t>5</w:t>
+            </w:r>
+            <w:r>
+              <w:rPr>
+                <w:noProof/>
+                <w:webHidden/>
+              </w:rPr>
+              <w:fldChar w:fldCharType="end"/>
+            </w:r>
+          </w:hyperlink>
+        </w:p>
+        <w:p>
+          <w:pPr>
+            <w:pStyle w:val="Verzeichnis2"/>
+            <w:tabs>
+              <w:tab w:val="right" w:leader="dot" w:pos="9062"/>
+            </w:tabs>
+            <w:rPr>
+              <w:rFonts w:eastAsiaTheme="minorEastAsia"/>
+              <w:noProof/>
+              <w:sz w:val="24"/>
+              <w:szCs w:val="24"/>
+              <w:lang w:eastAsia="de-DE"/>
+            </w:rPr>
+          </w:pPr>
+          <w:hyperlink w:anchor="_Toc216187841" w:history="1">
+            <w:r>
+              <w:rPr>
+                <w:rStyle w:val="Hyperlink"/>
+                <w:noProof/>
+              </w:rPr>
+              <w:t>Anwendungsfall 13: Projektleiter nutzt Arbeitszeitplanung</w:t>
+            </w:r>
+            <w:r>
+              <w:rPr>
+                <w:noProof/>
+                <w:webHidden/>
+              </w:rPr>
+              <w:tab/>
+            </w:r>
+            <w:r>
+              <w:rPr>
+                <w:noProof/>
+                <w:webHidden/>
+              </w:rPr>
+              <w:fldChar w:fldCharType="begin"/>
+            </w:r>
+            <w:r>
+              <w:rPr>
+                <w:noProof/>
+                <w:webHidden/>
+              </w:rPr>
+              <w:instrText xml:space="preserve"> PAGEREF _Toc216187841 \h </w:instrText>
             </w:r>
             <w:r>
               <w:rPr>
@@ -1700,7 +1843,7 @@
       <w:pPr>
         <w:pStyle w:val="berschrift1"/>
       </w:pPr>
-      <w:bookmarkStart w:id="1" w:name="_Toc214464042"/>
+      <w:bookmarkStart w:id="1" w:name="_Toc216187825"/>
       <w:r>
         <w:lastRenderedPageBreak/>
         <w:t>Übersicht</w:t>
@@ -1728,11 +1871,8 @@
       <w:pPr>
         <w:pStyle w:val="berschrift1"/>
       </w:pPr>
-      <w:bookmarkStart w:id="2" w:name="_Toc214464043"/>
-      <w:r>
-        <w:rPr>
-          <w:highlight w:val="yellow"/>
-        </w:rPr>
+      <w:bookmarkStart w:id="2" w:name="_Toc216187826"/>
+      <w:r>
         <w:t>Prozesse</w:t>
       </w:r>
       <w:bookmarkEnd w:id="2"/>
@@ -1802,7 +1942,7 @@
           <w:noProof/>
         </w:rPr>
         <w:drawing>
-          <wp:inline distT="0" distB="0" distL="0" distR="0" wp14:anchorId="5C391E03" wp14:editId="12B97EF9">
+          <wp:inline distT="0" distB="0" distL="0" distR="0" wp14:anchorId="5C391E03" wp14:editId="46F57B5D">
             <wp:extent cx="5760720" cy="839470"/>
             <wp:effectExtent l="19050" t="0" r="11430" b="17780"/>
             <wp:docPr id="969915354" name="Diagramm 3"/>
@@ -1818,6 +1958,31 @@
     </w:p>
     <w:p>
       <w:r>
+        <w:t>Benutzerdaten ändern sich</w:t>
+      </w:r>
+    </w:p>
+    <w:p>
+      <w:r>
+        <w:rPr>
+          <w:noProof/>
+        </w:rPr>
+        <w:drawing>
+          <wp:inline distT="0" distB="0" distL="0" distR="0" wp14:anchorId="52F79939" wp14:editId="58439E82">
+            <wp:extent cx="5760720" cy="839470"/>
+            <wp:effectExtent l="19050" t="0" r="11430" b="17780"/>
+            <wp:docPr id="1167638295" name="Diagramm 3"/>
+            <wp:cNvGraphicFramePr/>
+            <a:graphic xmlns:a="http://schemas.openxmlformats.org/drawingml/2006/main">
+              <a:graphicData uri="http://schemas.openxmlformats.org/drawingml/2006/diagram">
+                <dgm:relIds xmlns:dgm="http://schemas.openxmlformats.org/drawingml/2006/diagram" xmlns:r="http://schemas.openxmlformats.org/officeDocument/2006/relationships" r:dm="rId22" r:lo="rId23" r:qs="rId24" r:cs="rId25"/>
+              </a:graphicData>
+            </a:graphic>
+          </wp:inline>
+        </w:drawing>
+      </w:r>
+    </w:p>
+    <w:p>
+      <w:r>
         <w:t>Arbeitszeitsteuerung</w:t>
       </w:r>
     </w:p>
@@ -1834,26 +1999,21 @@
             <wp:cNvGraphicFramePr/>
             <a:graphic xmlns:a="http://schemas.openxmlformats.org/drawingml/2006/main">
               <a:graphicData uri="http://schemas.openxmlformats.org/drawingml/2006/diagram">
-                <dgm:relIds xmlns:dgm="http://schemas.openxmlformats.org/drawingml/2006/diagram" xmlns:r="http://schemas.openxmlformats.org/officeDocument/2006/relationships" r:dm="rId22" r:lo="rId23" r:qs="rId24" r:cs="rId25"/>
+                <dgm:relIds xmlns:dgm="http://schemas.openxmlformats.org/drawingml/2006/diagram" xmlns:r="http://schemas.openxmlformats.org/officeDocument/2006/relationships" r:dm="rId27" r:lo="rId28" r:qs="rId29" r:cs="rId30"/>
               </a:graphicData>
             </a:graphic>
           </wp:inline>
         </w:drawing>
       </w:r>
     </w:p>
+    <w:p/>
     <w:p>
-      <w:r>
-        <w:br w:type="page"/>
-      </w:r>
-    </w:p>
-    <w:p>
       <w:pPr>
         <w:pStyle w:val="berschrift1"/>
       </w:pPr>
-      <w:bookmarkStart w:id="3" w:name="_Toc214464044"/>
+      <w:bookmarkStart w:id="3" w:name="_Toc216187827"/>
       <w:commentRangeStart w:id="4"/>
       <w:r>
-        <w:lastRenderedPageBreak/>
         <w:t>Anwendungsfälle</w:t>
       </w:r>
       <w:commentRangeEnd w:id="4"/>
@@ -1871,9 +2031,15 @@
       <w:pPr>
         <w:pStyle w:val="berschrift2"/>
       </w:pPr>
-      <w:bookmarkStart w:id="5" w:name="_Toc214464045"/>
-      <w:r>
-        <w:t>Anwendungsfall: Anmeldung</w:t>
+      <w:bookmarkStart w:id="5" w:name="_Toc216187828"/>
+      <w:r>
+        <w:t>Anwendungsfall</w:t>
+      </w:r>
+      <w:r>
+        <w:t xml:space="preserve"> 1</w:t>
+      </w:r>
+      <w:r>
+        <w:t>: Anmeldung</w:t>
       </w:r>
       <w:bookmarkEnd w:id="5"/>
     </w:p>
@@ -1934,10 +2100,15 @@
       <w:pPr>
         <w:pStyle w:val="berschrift2"/>
       </w:pPr>
-      <w:bookmarkStart w:id="6" w:name="_Toc214464046"/>
-      <w:commentRangeStart w:id="7"/>
-      <w:r>
-        <w:t>Anwendungsfall: Hauptmenü (Projektleiter</w:t>
+      <w:bookmarkStart w:id="6" w:name="_Toc216187829"/>
+      <w:r>
+        <w:t>Anwendungsfall</w:t>
+      </w:r>
+      <w:r>
+        <w:t xml:space="preserve"> 2</w:t>
+      </w:r>
+      <w:r>
+        <w:t>: Hauptmenü (Projektleiter</w:t>
       </w:r>
       <w:r>
         <w:t>/Admin</w:t>
@@ -1945,234 +2116,223 @@
       <w:r>
         <w:t>)</w:t>
       </w:r>
-      <w:commentRangeEnd w:id="7"/>
+      <w:bookmarkEnd w:id="6"/>
+    </w:p>
+    <w:p>
+      <w:r>
+        <w:t>Als Projektleiter möchte ich</w:t>
+      </w:r>
+    </w:p>
+    <w:p>
+      <w:pPr>
+        <w:pStyle w:val="Listenabsatz"/>
+        <w:numPr>
+          <w:ilvl w:val="0"/>
+          <w:numId w:val="4"/>
+        </w:numPr>
+      </w:pPr>
+      <w:r>
+        <w:t>nach der Anmeldung in ein zentrales</w:t>
+      </w:r>
+      <w:r>
+        <w:t xml:space="preserve"> Hauptmenü</w:t>
+      </w:r>
+      <w:r>
+        <w:t xml:space="preserve"> gelangen</w:t>
+      </w:r>
+    </w:p>
+    <w:p>
+      <w:pPr>
+        <w:pStyle w:val="Listenabsatz"/>
+        <w:numPr>
+          <w:ilvl w:val="0"/>
+          <w:numId w:val="4"/>
+        </w:numPr>
+      </w:pPr>
+      <w:r>
+        <w:t xml:space="preserve">die Auswahl zwischen den Geschäftsprozessen </w:t>
+      </w:r>
+      <w:proofErr w:type="spellStart"/>
+      <w:r>
+        <w:t>Auftraggebervorgaben</w:t>
+      </w:r>
+      <w:proofErr w:type="spellEnd"/>
+      <w:r>
+        <w:t xml:space="preserve"> pflegen, Mitarbeiterdaten bearbeiten, Dashboard, Arbeitszeit einpflegen/bestätigen, Monatsübersicht, Daten exportieren haben</w:t>
+      </w:r>
+    </w:p>
+    <w:p>
+      <w:pPr>
+        <w:pStyle w:val="Listenabsatz"/>
+        <w:numPr>
+          <w:ilvl w:val="0"/>
+          <w:numId w:val="4"/>
+        </w:numPr>
+      </w:pPr>
+      <w:r>
+        <w:t>jederzeit die Möglichkeit haben, mich wieder abzumelden</w:t>
+      </w:r>
+    </w:p>
+    <w:p>
+      <w:pPr>
+        <w:pStyle w:val="berschrift2"/>
+      </w:pPr>
+      <w:bookmarkStart w:id="7" w:name="_Toc216187830"/>
+      <w:r>
+        <w:t>Anwendungsfall</w:t>
+      </w:r>
+      <w:r>
+        <w:t xml:space="preserve"> 2</w:t>
+      </w:r>
+      <w:r>
+        <w:t>: Hauptmenü (Teamleiter)</w:t>
+      </w:r>
+      <w:bookmarkEnd w:id="7"/>
+    </w:p>
+    <w:p>
+      <w:r>
+        <w:t>Als Teamleiter möchte ich</w:t>
+      </w:r>
+    </w:p>
+    <w:p>
+      <w:pPr>
+        <w:pStyle w:val="Listenabsatz"/>
+        <w:numPr>
+          <w:ilvl w:val="0"/>
+          <w:numId w:val="3"/>
+        </w:numPr>
+      </w:pPr>
+      <w:r>
+        <w:t xml:space="preserve">nach der Anmeldung in ein zentrales </w:t>
+      </w:r>
+      <w:r>
+        <w:t xml:space="preserve">Hauptmenü </w:t>
+      </w:r>
+      <w:r>
+        <w:t>gelangen</w:t>
+      </w:r>
+    </w:p>
+    <w:p>
+      <w:pPr>
+        <w:pStyle w:val="Listenabsatz"/>
+        <w:numPr>
+          <w:ilvl w:val="0"/>
+          <w:numId w:val="3"/>
+        </w:numPr>
+      </w:pPr>
+      <w:r>
+        <w:t>die Auswahl zwischen den Geschäftsprozessen Mitarbeiterdaten bearbeiten, Dashboard, Arbeitszeit einpflegen/bestätigen, Monatsübersicht haben</w:t>
+      </w:r>
+    </w:p>
+    <w:p>
+      <w:pPr>
+        <w:pStyle w:val="Listenabsatz"/>
+        <w:numPr>
+          <w:ilvl w:val="0"/>
+          <w:numId w:val="3"/>
+        </w:numPr>
+      </w:pPr>
+      <w:r>
+        <w:t>jederzeit die Möglichkeit haben, mich wieder abzumelden</w:t>
+      </w:r>
+    </w:p>
+    <w:p>
+      <w:pPr>
+        <w:pStyle w:val="berschrift2"/>
+      </w:pPr>
+      <w:bookmarkStart w:id="8" w:name="_Toc216187831"/>
+      <w:r>
+        <w:t>Anwendungsfall</w:t>
+      </w:r>
+      <w:r>
+        <w:t xml:space="preserve"> 3</w:t>
+      </w:r>
+      <w:r>
+        <w:t>: Hauptmenü (Mitarbeiter)</w:t>
+      </w:r>
+      <w:bookmarkEnd w:id="8"/>
+    </w:p>
+    <w:p>
+      <w:r>
+        <w:t>Als Mitarbeiter möchte ich</w:t>
+      </w:r>
+    </w:p>
+    <w:p>
+      <w:pPr>
+        <w:pStyle w:val="Listenabsatz"/>
+        <w:numPr>
+          <w:ilvl w:val="0"/>
+          <w:numId w:val="2"/>
+        </w:numPr>
+      </w:pPr>
+      <w:r>
+        <w:t xml:space="preserve">nach der Anmeldung in ein zentrales </w:t>
+      </w:r>
+      <w:r>
+        <w:t xml:space="preserve">Hauptmenü </w:t>
+      </w:r>
+      <w:r>
+        <w:t>gelangen</w:t>
+      </w:r>
+    </w:p>
+    <w:p>
+      <w:pPr>
+        <w:pStyle w:val="Listenabsatz"/>
+        <w:numPr>
+          <w:ilvl w:val="0"/>
+          <w:numId w:val="2"/>
+        </w:numPr>
+      </w:pPr>
+      <w:r>
+        <w:t>die Auswahl zwischen den Geschäftsprozessen Arbeitszeit einpflegen/bestätigen, eigene Monatsübersicht haben</w:t>
+      </w:r>
+    </w:p>
+    <w:p>
+      <w:pPr>
+        <w:pStyle w:val="Listenabsatz"/>
+        <w:numPr>
+          <w:ilvl w:val="0"/>
+          <w:numId w:val="2"/>
+        </w:numPr>
+      </w:pPr>
+      <w:r>
+        <w:t>jederzeit die Möglichkeit haben, mich wieder abzumelden</w:t>
+      </w:r>
+    </w:p>
+    <w:p>
+      <w:pPr>
+        <w:pStyle w:val="berschrift2"/>
+      </w:pPr>
+      <w:bookmarkStart w:id="9" w:name="_Toc216187832"/>
+      <w:commentRangeStart w:id="10"/>
+      <w:r>
+        <w:t>Anwendungsfall</w:t>
+      </w:r>
+      <w:r>
+        <w:t xml:space="preserve"> 4</w:t>
+      </w:r>
+      <w:r>
+        <w:t xml:space="preserve">: Projektleiter </w:t>
+      </w:r>
+      <w:r>
+        <w:t>übergibt Auftraggeber</w:t>
+      </w:r>
+      <w:r>
+        <w:t>-V</w:t>
+      </w:r>
+      <w:r>
+        <w:t>orgaben</w:t>
+      </w:r>
+      <w:commentRangeEnd w:id="10"/>
       <w:r>
         <w:rPr>
           <w:rStyle w:val="Kommentarzeichen"/>
           <w:rFonts w:asciiTheme="minorHAnsi" w:eastAsiaTheme="minorHAnsi" w:hAnsiTheme="minorHAnsi" w:cstheme="minorBidi"/>
           <w:color w:val="auto"/>
         </w:rPr>
-        <w:commentReference w:id="7"/>
-      </w:r>
-      <w:bookmarkEnd w:id="6"/>
-    </w:p>
-    <w:p>
-      <w:r>
-        <w:t>Als Projektleiter möchte ich</w:t>
-      </w:r>
-    </w:p>
-    <w:p>
-      <w:pPr>
-        <w:pStyle w:val="Listenabsatz"/>
-        <w:numPr>
-          <w:ilvl w:val="0"/>
-          <w:numId w:val="4"/>
-        </w:numPr>
-      </w:pPr>
-      <w:r>
-        <w:t>nach der Anmeldung in ein zentrales</w:t>
-      </w:r>
-      <w:r>
-        <w:t xml:space="preserve"> Hauptmenü</w:t>
-      </w:r>
-      <w:r>
-        <w:t xml:space="preserve"> gelangen</w:t>
-      </w:r>
-    </w:p>
-    <w:p>
-      <w:pPr>
-        <w:pStyle w:val="Listenabsatz"/>
-        <w:numPr>
-          <w:ilvl w:val="0"/>
-          <w:numId w:val="4"/>
-        </w:numPr>
-      </w:pPr>
-      <w:r>
-        <w:t xml:space="preserve">die Auswahl zwischen den Geschäftsprozessen </w:t>
-      </w:r>
-      <w:proofErr w:type="spellStart"/>
-      <w:r>
-        <w:t>Auftraggebervorgaben</w:t>
-      </w:r>
-      <w:proofErr w:type="spellEnd"/>
-      <w:r>
-        <w:t xml:space="preserve"> pflegen, Mitarbeiterdaten bearbeiten, Dashboard, Arbeitszeit einpflegen/bestätigen, Monatsübersicht, Daten exportieren haben</w:t>
-      </w:r>
-    </w:p>
-    <w:p>
-      <w:pPr>
-        <w:pStyle w:val="Listenabsatz"/>
-        <w:numPr>
-          <w:ilvl w:val="0"/>
-          <w:numId w:val="4"/>
-        </w:numPr>
-      </w:pPr>
-      <w:r>
-        <w:t>jederzeit die Möglichkeit haben, mich wieder abzumelden</w:t>
-      </w:r>
-    </w:p>
-    <w:p>
-      <w:pPr>
-        <w:pStyle w:val="berschrift2"/>
-      </w:pPr>
-      <w:bookmarkStart w:id="8" w:name="_Toc214464047"/>
-      <w:commentRangeStart w:id="9"/>
-      <w:r>
-        <w:t>Anwendungsfall: Hauptmenü (Teamleiter)</w:t>
-      </w:r>
-      <w:commentRangeEnd w:id="9"/>
-      <w:r>
-        <w:rPr>
-          <w:rStyle w:val="Kommentarzeichen"/>
-          <w:rFonts w:asciiTheme="minorHAnsi" w:eastAsiaTheme="minorHAnsi" w:hAnsiTheme="minorHAnsi" w:cstheme="minorBidi"/>
-          <w:color w:val="auto"/>
-        </w:rPr>
-        <w:commentReference w:id="9"/>
-      </w:r>
-      <w:bookmarkEnd w:id="8"/>
-    </w:p>
-    <w:p>
-      <w:r>
-        <w:t>Als Teamleiter möchte ich</w:t>
-      </w:r>
-    </w:p>
-    <w:p>
-      <w:pPr>
-        <w:pStyle w:val="Listenabsatz"/>
-        <w:numPr>
-          <w:ilvl w:val="0"/>
-          <w:numId w:val="3"/>
-        </w:numPr>
-      </w:pPr>
-      <w:r>
-        <w:t xml:space="preserve">nach der Anmeldung in ein zentrales </w:t>
-      </w:r>
-      <w:r>
-        <w:t xml:space="preserve">Hauptmenü </w:t>
-      </w:r>
-      <w:r>
-        <w:t>gelangen</w:t>
-      </w:r>
-    </w:p>
-    <w:p>
-      <w:pPr>
-        <w:pStyle w:val="Listenabsatz"/>
-        <w:numPr>
-          <w:ilvl w:val="0"/>
-          <w:numId w:val="3"/>
-        </w:numPr>
-      </w:pPr>
-      <w:r>
-        <w:t>die Auswahl zwischen den Geschäftsprozessen Mitarbeiterdaten bearbeiten, Dashboard, Arbeitszeit einpflegen/bestätigen, Monatsübersicht haben</w:t>
-      </w:r>
-    </w:p>
-    <w:p>
-      <w:pPr>
-        <w:pStyle w:val="Listenabsatz"/>
-        <w:numPr>
-          <w:ilvl w:val="0"/>
-          <w:numId w:val="3"/>
-        </w:numPr>
-      </w:pPr>
-      <w:r>
-        <w:t>jederzeit die Möglichkeit haben, mich wieder abzumelden</w:t>
-      </w:r>
-    </w:p>
-    <w:p>
-      <w:pPr>
-        <w:pStyle w:val="berschrift2"/>
-      </w:pPr>
-      <w:bookmarkStart w:id="10" w:name="_Toc214464048"/>
-      <w:commentRangeStart w:id="11"/>
-      <w:r>
-        <w:t>Anwendungsfall: Hauptmenü (Mitarbeiter)</w:t>
-      </w:r>
-      <w:commentRangeEnd w:id="11"/>
-      <w:r>
-        <w:rPr>
-          <w:rStyle w:val="Kommentarzeichen"/>
-          <w:rFonts w:asciiTheme="minorHAnsi" w:eastAsiaTheme="minorHAnsi" w:hAnsiTheme="minorHAnsi" w:cstheme="minorBidi"/>
-          <w:color w:val="auto"/>
-        </w:rPr>
-        <w:commentReference w:id="11"/>
-      </w:r>
-      <w:bookmarkEnd w:id="10"/>
-    </w:p>
-    <w:p>
-      <w:r>
-        <w:t>Als Mitarbeiter möchte ich</w:t>
-      </w:r>
-    </w:p>
-    <w:p>
-      <w:pPr>
-        <w:pStyle w:val="Listenabsatz"/>
-        <w:numPr>
-          <w:ilvl w:val="0"/>
-          <w:numId w:val="2"/>
-        </w:numPr>
-      </w:pPr>
-      <w:r>
-        <w:t xml:space="preserve">nach der Anmeldung in ein zentrales </w:t>
-      </w:r>
-      <w:r>
-        <w:t xml:space="preserve">Hauptmenü </w:t>
-      </w:r>
-      <w:r>
-        <w:t>gelangen</w:t>
-      </w:r>
-    </w:p>
-    <w:p>
-      <w:pPr>
-        <w:pStyle w:val="Listenabsatz"/>
-        <w:numPr>
-          <w:ilvl w:val="0"/>
-          <w:numId w:val="2"/>
-        </w:numPr>
-      </w:pPr>
-      <w:r>
-        <w:t>die Auswahl zwischen den Geschäftsprozessen Arbeitszeit einpflegen/bestätigen, eigene Monatsübersicht haben</w:t>
-      </w:r>
-    </w:p>
-    <w:p>
-      <w:pPr>
-        <w:pStyle w:val="Listenabsatz"/>
-        <w:numPr>
-          <w:ilvl w:val="0"/>
-          <w:numId w:val="2"/>
-        </w:numPr>
-      </w:pPr>
-      <w:r>
-        <w:t>jederzeit die Möglichkeit haben, mich wieder abzumelden</w:t>
-      </w:r>
-    </w:p>
-    <w:p>
-      <w:pPr>
-        <w:pStyle w:val="berschrift2"/>
-      </w:pPr>
-      <w:bookmarkStart w:id="12" w:name="_Toc214464049"/>
-      <w:commentRangeStart w:id="13"/>
-      <w:r>
-        <w:t xml:space="preserve">Anwendungsfall: Projektleiter </w:t>
-      </w:r>
-      <w:r>
-        <w:t>übergibt Auftraggeber</w:t>
-      </w:r>
-      <w:r>
-        <w:t>-V</w:t>
-      </w:r>
-      <w:r>
-        <w:t>orgaben</w:t>
-      </w:r>
-      <w:commentRangeEnd w:id="13"/>
-      <w:r>
-        <w:rPr>
-          <w:rStyle w:val="Kommentarzeichen"/>
-          <w:rFonts w:asciiTheme="minorHAnsi" w:eastAsiaTheme="minorHAnsi" w:hAnsiTheme="minorHAnsi" w:cstheme="minorBidi"/>
-          <w:color w:val="auto"/>
-        </w:rPr>
-        <w:commentReference w:id="13"/>
-      </w:r>
-      <w:bookmarkEnd w:id="12"/>
+        <w:commentReference w:id="10"/>
+      </w:r>
+      <w:bookmarkEnd w:id="9"/>
     </w:p>
     <w:p>
       <w:r>
@@ -2261,15 +2421,15 @@
       <w:pPr>
         <w:pStyle w:val="berschrift2"/>
       </w:pPr>
-      <w:bookmarkStart w:id="14" w:name="_Toc214464050"/>
-      <w:r>
-        <w:t>Anwendungsfall: Teamleiter legt neuen Mitarbeiter an</w:t>
-      </w:r>
-      <w:bookmarkEnd w:id="14"/>
+      <w:bookmarkStart w:id="11" w:name="_Toc216187833"/>
+      <w:r>
+        <w:t>Anwendungsfall 5: Projektleiter legt neuen Mitarbeiter an</w:t>
+      </w:r>
+      <w:bookmarkEnd w:id="11"/>
     </w:p>
     <w:p>
       <w:r>
-        <w:t>Als Teamleiter möchte ich</w:t>
+        <w:t>Als Projektleiter möchte ich</w:t>
       </w:r>
     </w:p>
     <w:p>
@@ -2281,6 +2441,7 @@
         </w:numPr>
       </w:pPr>
       <w:r>
+        <w:lastRenderedPageBreak/>
         <w:t>mich im System anmelden</w:t>
       </w:r>
     </w:p>
@@ -2293,11 +2454,7 @@
         </w:numPr>
       </w:pPr>
       <w:r>
-        <w:lastRenderedPageBreak/>
-        <w:t xml:space="preserve">Im Hauptmenü </w:t>
-      </w:r>
-      <w:r>
-        <w:t>den Geschäftsprozess „Mitarbeiterdaten bearbeiten“ auswählen</w:t>
+        <w:t>Im Hauptmenü den Geschäftsprozess „Mitarbeiterdaten bearbeiten“ auswählen</w:t>
       </w:r>
     </w:p>
     <w:p>
@@ -2309,10 +2466,7 @@
         </w:numPr>
       </w:pPr>
       <w:r>
-        <w:t xml:space="preserve">in das Untermenü </w:t>
-      </w:r>
-      <w:r>
-        <w:t>„Mitarbeiter anlegen“ abspringen</w:t>
+        <w:t>in das Untermenü „Mitarbeiter anlegen“ abspringen</w:t>
       </w:r>
     </w:p>
     <w:p>
@@ -2360,28 +2514,22 @@
         </w:numPr>
       </w:pPr>
       <w:r>
-        <w:t>Die erfassten Daten speichern</w:t>
-      </w:r>
-      <w:r>
-        <w:t xml:space="preserve"> </w:t>
+        <w:t xml:space="preserve">Die erfassten Daten speichern </w:t>
       </w:r>
     </w:p>
     <w:p>
       <w:pPr>
         <w:pStyle w:val="berschrift2"/>
       </w:pPr>
-      <w:bookmarkStart w:id="15" w:name="_Toc214464051"/>
-      <w:r>
-        <w:t xml:space="preserve">Anwendungsfall: </w:t>
-      </w:r>
-      <w:r>
-        <w:t>Teamleiter möchte Mitarbeiterdaten verändern</w:t>
-      </w:r>
-      <w:bookmarkEnd w:id="15"/>
+      <w:bookmarkStart w:id="12" w:name="_Toc216187834"/>
+      <w:r>
+        <w:t>Anwendungsfall 6: Projektleiter möchte Mitarbeiterdaten verändern</w:t>
+      </w:r>
+      <w:bookmarkEnd w:id="12"/>
     </w:p>
     <w:p>
       <w:r>
-        <w:t>Als Teamleiter möchte ich</w:t>
+        <w:t>Als Projektleiter möchte ich</w:t>
       </w:r>
     </w:p>
     <w:p>
@@ -2405,10 +2553,7 @@
         </w:numPr>
       </w:pPr>
       <w:r>
-        <w:t xml:space="preserve">Im Hauptmenü </w:t>
-      </w:r>
-      <w:r>
-        <w:t>den Geschäftsprozess „Mitarbeiterdaten bearbeiten“ auswählen</w:t>
+        <w:t>Im Hauptmenü den Geschäftsprozess „Mitarbeiterdaten bearbeiten“ auswählen</w:t>
       </w:r>
     </w:p>
     <w:p>
@@ -2432,13 +2577,7 @@
         </w:numPr>
       </w:pPr>
       <w:r>
-        <w:t xml:space="preserve">ggf. </w:t>
-      </w:r>
-      <w:r>
-        <w:t>r</w:t>
-      </w:r>
-      <w:r>
-        <w:t>egelmäßige Wochenarbeitszeit erfassen</w:t>
+        <w:t>ggf. regelmäßige Wochenarbeitszeit erfassen</w:t>
       </w:r>
     </w:p>
     <w:p>
@@ -2462,6 +2601,226 @@
         </w:numPr>
       </w:pPr>
       <w:r>
+        <w:t>die erfassten Daten speichern</w:t>
+      </w:r>
+    </w:p>
+    <w:p/>
+    <w:p>
+      <w:pPr>
+        <w:pStyle w:val="berschrift2"/>
+      </w:pPr>
+      <w:bookmarkStart w:id="13" w:name="_Toc216187835"/>
+      <w:r>
+        <w:t>Anwendungsfall</w:t>
+      </w:r>
+      <w:r>
+        <w:t xml:space="preserve"> 7</w:t>
+      </w:r>
+      <w:r>
+        <w:t>: Teamleiter legt neuen Mitarbeiter an</w:t>
+      </w:r>
+      <w:bookmarkEnd w:id="13"/>
+    </w:p>
+    <w:p>
+      <w:r>
+        <w:t>Als Teamleiter möchte ich</w:t>
+      </w:r>
+    </w:p>
+    <w:p>
+      <w:pPr>
+        <w:pStyle w:val="Listenabsatz"/>
+        <w:numPr>
+          <w:ilvl w:val="0"/>
+          <w:numId w:val="8"/>
+        </w:numPr>
+      </w:pPr>
+      <w:r>
+        <w:t>mich im System anmelden</w:t>
+      </w:r>
+    </w:p>
+    <w:p>
+      <w:pPr>
+        <w:pStyle w:val="Listenabsatz"/>
+        <w:numPr>
+          <w:ilvl w:val="0"/>
+          <w:numId w:val="8"/>
+        </w:numPr>
+      </w:pPr>
+      <w:r>
+        <w:t xml:space="preserve">Im Hauptmenü </w:t>
+      </w:r>
+      <w:r>
+        <w:t>den Geschäftsprozess „Mitarbeiterdaten bearbeiten“ auswählen</w:t>
+      </w:r>
+    </w:p>
+    <w:p>
+      <w:pPr>
+        <w:pStyle w:val="Listenabsatz"/>
+        <w:numPr>
+          <w:ilvl w:val="0"/>
+          <w:numId w:val="8"/>
+        </w:numPr>
+      </w:pPr>
+      <w:r>
+        <w:t xml:space="preserve">in das Untermenü </w:t>
+      </w:r>
+      <w:r>
+        <w:t>„Mitarbeiter anlegen“ abspringen</w:t>
+      </w:r>
+    </w:p>
+    <w:p>
+      <w:pPr>
+        <w:pStyle w:val="Listenabsatz"/>
+        <w:numPr>
+          <w:ilvl w:val="0"/>
+          <w:numId w:val="8"/>
+        </w:numPr>
+      </w:pPr>
+      <w:r>
+        <w:t>Namen und Vornamen eingeben</w:t>
+      </w:r>
+    </w:p>
+    <w:p>
+      <w:pPr>
+        <w:pStyle w:val="Listenabsatz"/>
+        <w:numPr>
+          <w:ilvl w:val="0"/>
+          <w:numId w:val="8"/>
+        </w:numPr>
+      </w:pPr>
+      <w:r>
+        <w:t>Regelmäßige Wochenarbeitszeit erfassen</w:t>
+      </w:r>
+    </w:p>
+    <w:p>
+      <w:pPr>
+        <w:pStyle w:val="Listenabsatz"/>
+        <w:numPr>
+          <w:ilvl w:val="0"/>
+          <w:numId w:val="8"/>
+        </w:numPr>
+      </w:pPr>
+      <w:r>
+        <w:t>Für das Jahr verbleibende Urlaubstage erfassen</w:t>
+      </w:r>
+    </w:p>
+    <w:p>
+      <w:pPr>
+        <w:pStyle w:val="Listenabsatz"/>
+        <w:numPr>
+          <w:ilvl w:val="0"/>
+          <w:numId w:val="8"/>
+        </w:numPr>
+      </w:pPr>
+      <w:r>
+        <w:t>Die erfassten Daten speichern</w:t>
+      </w:r>
+      <w:r>
+        <w:t xml:space="preserve"> </w:t>
+      </w:r>
+    </w:p>
+    <w:p>
+      <w:pPr>
+        <w:pStyle w:val="berschrift2"/>
+      </w:pPr>
+      <w:bookmarkStart w:id="14" w:name="_Toc216187836"/>
+      <w:r>
+        <w:t>Anwendungsfall</w:t>
+      </w:r>
+      <w:r>
+        <w:t xml:space="preserve"> 8</w:t>
+      </w:r>
+      <w:r>
+        <w:t xml:space="preserve">: </w:t>
+      </w:r>
+      <w:r>
+        <w:t>Teamleiter möchte Mitarbeiterdaten verändern</w:t>
+      </w:r>
+      <w:bookmarkEnd w:id="14"/>
+    </w:p>
+    <w:p>
+      <w:r>
+        <w:t>Als Teamleiter möchte ich</w:t>
+      </w:r>
+    </w:p>
+    <w:p>
+      <w:pPr>
+        <w:pStyle w:val="Listenabsatz"/>
+        <w:numPr>
+          <w:ilvl w:val="0"/>
+          <w:numId w:val="7"/>
+        </w:numPr>
+      </w:pPr>
+      <w:r>
+        <w:t>mich im System anmelden</w:t>
+      </w:r>
+    </w:p>
+    <w:p>
+      <w:pPr>
+        <w:pStyle w:val="Listenabsatz"/>
+        <w:numPr>
+          <w:ilvl w:val="0"/>
+          <w:numId w:val="7"/>
+        </w:numPr>
+      </w:pPr>
+      <w:r>
+        <w:t xml:space="preserve">Im Hauptmenü </w:t>
+      </w:r>
+      <w:r>
+        <w:t>den Geschäftsprozess „Mitarbeiterdaten bearbeiten“ auswählen</w:t>
+      </w:r>
+    </w:p>
+    <w:p>
+      <w:pPr>
+        <w:pStyle w:val="Listenabsatz"/>
+        <w:numPr>
+          <w:ilvl w:val="0"/>
+          <w:numId w:val="7"/>
+        </w:numPr>
+      </w:pPr>
+      <w:r>
+        <w:t>einen bestehenden Mitarbeiter auswählen und in das Untermenü „Mitarbeiter bearbeiten“ abspringen</w:t>
+      </w:r>
+    </w:p>
+    <w:p>
+      <w:pPr>
+        <w:pStyle w:val="Listenabsatz"/>
+        <w:numPr>
+          <w:ilvl w:val="0"/>
+          <w:numId w:val="7"/>
+        </w:numPr>
+      </w:pPr>
+      <w:r>
+        <w:t xml:space="preserve">ggf. </w:t>
+      </w:r>
+      <w:r>
+        <w:t>r</w:t>
+      </w:r>
+      <w:r>
+        <w:t>egelmäßige Wochenarbeitszeit erfassen</w:t>
+      </w:r>
+    </w:p>
+    <w:p>
+      <w:pPr>
+        <w:pStyle w:val="Listenabsatz"/>
+        <w:numPr>
+          <w:ilvl w:val="0"/>
+          <w:numId w:val="7"/>
+        </w:numPr>
+      </w:pPr>
+      <w:r>
+        <w:t>ggf. für das Jahr verbleibende Urlaubstage erfassen</w:t>
+      </w:r>
+    </w:p>
+    <w:p>
+      <w:pPr>
+        <w:pStyle w:val="Listenabsatz"/>
+        <w:numPr>
+          <w:ilvl w:val="0"/>
+          <w:numId w:val="7"/>
+        </w:numPr>
+      </w:pPr>
+      <w:r>
         <w:t>d</w:t>
       </w:r>
       <w:r>
@@ -2475,14 +2834,26 @@
           <w:rFonts w:eastAsiaTheme="minorHAnsi"/>
         </w:rPr>
       </w:pPr>
-      <w:bookmarkStart w:id="16" w:name="_Toc214464052"/>
+      <w:bookmarkStart w:id="15" w:name="_Toc216187837"/>
       <w:r>
         <w:rPr>
           <w:rFonts w:eastAsiaTheme="minorHAnsi"/>
         </w:rPr>
-        <w:t>Anwendungsfall: Projektleiter pflegt/bestätigt Arbeitszeit</w:t>
-      </w:r>
-      <w:bookmarkEnd w:id="16"/>
+        <w:t>Anwendungsfall</w:t>
+      </w:r>
+      <w:r>
+        <w:rPr>
+          <w:rFonts w:eastAsiaTheme="minorHAnsi"/>
+        </w:rPr>
+        <w:t xml:space="preserve"> 9</w:t>
+      </w:r>
+      <w:r>
+        <w:rPr>
+          <w:rFonts w:eastAsiaTheme="minorHAnsi"/>
+        </w:rPr>
+        <w:t>: Projektleiter pflegt/bestätigt Arbeitszeit</w:t>
+      </w:r>
+      <w:bookmarkEnd w:id="15"/>
     </w:p>
     <w:p>
       <w:r>
@@ -2537,6 +2908,7 @@
         </w:numPr>
       </w:pPr>
       <w:r>
+        <w:lastRenderedPageBreak/>
         <w:t>den zu erfassenden Tag auswählen (nur vergangene Tage)</w:t>
       </w:r>
     </w:p>
@@ -2609,14 +2981,26 @@
           <w:rFonts w:eastAsiaTheme="minorHAnsi"/>
         </w:rPr>
       </w:pPr>
-      <w:bookmarkStart w:id="17" w:name="_Toc214464053"/>
+      <w:bookmarkStart w:id="16" w:name="_Toc216187838"/>
       <w:r>
         <w:rPr>
           <w:rFonts w:eastAsiaTheme="minorHAnsi"/>
         </w:rPr>
-        <w:t>Anwendungsfall: Teamleiter pflegt/bestätigt Arbeitszeit</w:t>
-      </w:r>
-      <w:bookmarkEnd w:id="17"/>
+        <w:t>Anwendungsfall</w:t>
+      </w:r>
+      <w:r>
+        <w:rPr>
+          <w:rFonts w:eastAsiaTheme="minorHAnsi"/>
+        </w:rPr>
+        <w:t xml:space="preserve"> 10</w:t>
+      </w:r>
+      <w:r>
+        <w:rPr>
+          <w:rFonts w:eastAsiaTheme="minorHAnsi"/>
+        </w:rPr>
+        <w:t>: Teamleiter pflegt/bestätigt Arbeitszeit</w:t>
+      </w:r>
+      <w:bookmarkEnd w:id="16"/>
     </w:p>
     <w:p>
       <w:r>
@@ -2743,14 +3127,26 @@
           <w:rFonts w:eastAsiaTheme="minorHAnsi"/>
         </w:rPr>
       </w:pPr>
-      <w:bookmarkStart w:id="18" w:name="_Toc214464054"/>
+      <w:bookmarkStart w:id="17" w:name="_Toc216187839"/>
       <w:r>
         <w:rPr>
           <w:rFonts w:eastAsiaTheme="minorHAnsi"/>
         </w:rPr>
-        <w:t>Anwendungsfall: Mitarbeiter pflegt/bestätigt eigene Arbeitszeit</w:t>
-      </w:r>
-      <w:bookmarkEnd w:id="18"/>
+        <w:t>Anwendungsfall</w:t>
+      </w:r>
+      <w:r>
+        <w:rPr>
+          <w:rFonts w:eastAsiaTheme="minorHAnsi"/>
+        </w:rPr>
+        <w:t xml:space="preserve"> 11</w:t>
+      </w:r>
+      <w:r>
+        <w:rPr>
+          <w:rFonts w:eastAsiaTheme="minorHAnsi"/>
+        </w:rPr>
+        <w:t>: Mitarbeiter pflegt/bestätigt eigene Arbeitszeit</w:t>
+      </w:r>
+      <w:bookmarkEnd w:id="17"/>
     </w:p>
     <w:p>
       <w:r>
@@ -2805,7 +3201,6 @@
         </w:numPr>
       </w:pPr>
       <w:r>
-        <w:lastRenderedPageBreak/>
         <w:t xml:space="preserve">Arbeitsbeginn und Arbeitsende eintragen </w:t>
       </w:r>
       <w:r>
@@ -2866,14 +3261,26 @@
           <w:rFonts w:eastAsiaTheme="minorHAnsi"/>
         </w:rPr>
       </w:pPr>
-      <w:bookmarkStart w:id="19" w:name="_Toc214464055"/>
+      <w:bookmarkStart w:id="18" w:name="_Toc216187840"/>
       <w:r>
         <w:rPr>
           <w:rFonts w:eastAsiaTheme="minorHAnsi"/>
         </w:rPr>
-        <w:t>Anwendungsfall: Mitarbeiter ruft eigene Monatsübersicht ab</w:t>
-      </w:r>
-      <w:bookmarkEnd w:id="19"/>
+        <w:t>Anwendungsfall</w:t>
+      </w:r>
+      <w:r>
+        <w:rPr>
+          <w:rFonts w:eastAsiaTheme="minorHAnsi"/>
+        </w:rPr>
+        <w:t xml:space="preserve"> 12</w:t>
+      </w:r>
+      <w:r>
+        <w:rPr>
+          <w:rFonts w:eastAsiaTheme="minorHAnsi"/>
+        </w:rPr>
+        <w:t>: Mitarbeiter ruft eigene Monatsübersicht ab</w:t>
+      </w:r>
+      <w:bookmarkEnd w:id="18"/>
     </w:p>
     <w:p>
       <w:r>
@@ -2953,21 +3360,11 @@
       <w:pPr>
         <w:pStyle w:val="berschrift2"/>
       </w:pPr>
-      <w:bookmarkStart w:id="20" w:name="_Toc214464056"/>
-      <w:commentRangeStart w:id="21"/>
-      <w:r>
-        <w:t>Anwendungsfall: Projektleiter exportiert Daten</w:t>
-      </w:r>
-      <w:commentRangeEnd w:id="21"/>
-      <w:r>
-        <w:rPr>
-          <w:rStyle w:val="Kommentarzeichen"/>
-          <w:rFonts w:asciiTheme="minorHAnsi" w:eastAsiaTheme="minorHAnsi" w:hAnsiTheme="minorHAnsi" w:cstheme="minorBidi"/>
-          <w:color w:val="auto"/>
-        </w:rPr>
-        <w:commentReference w:id="21"/>
-      </w:r>
-      <w:bookmarkEnd w:id="20"/>
+      <w:bookmarkStart w:id="19" w:name="_Toc216187841"/>
+      <w:r>
+        <w:t>Anwendungsfall 13: Projektleiter nutzt Arbeitszeitplanung</w:t>
+      </w:r>
+      <w:bookmarkEnd w:id="19"/>
     </w:p>
     <w:p>
       <w:r>
@@ -2979,7 +3376,7 @@
         <w:pStyle w:val="Listenabsatz"/>
         <w:numPr>
           <w:ilvl w:val="0"/>
-          <w:numId w:val="6"/>
+          <w:numId w:val="17"/>
         </w:numPr>
       </w:pPr>
       <w:r>
@@ -2991,14 +3388,11 @@
         <w:pStyle w:val="Listenabsatz"/>
         <w:numPr>
           <w:ilvl w:val="0"/>
-          <w:numId w:val="6"/>
+          <w:numId w:val="17"/>
         </w:numPr>
       </w:pPr>
       <w:r>
-        <w:t xml:space="preserve">Im Hauptmenü </w:t>
-      </w:r>
-      <w:r>
-        <w:t>den Geschäftsprozess „Daten exportieren“ auswählen</w:t>
+        <w:t>Im Hauptmenü die wichtigsten absoluten und relativen Kennzahlen finden</w:t>
       </w:r>
     </w:p>
     <w:p>
@@ -3006,19 +3400,14 @@
         <w:pStyle w:val="Listenabsatz"/>
         <w:numPr>
           <w:ilvl w:val="0"/>
-          <w:numId w:val="6"/>
+          <w:numId w:val="17"/>
         </w:numPr>
       </w:pPr>
       <w:r>
-        <w:t xml:space="preserve">die </w:t>
-      </w:r>
-      <w:proofErr w:type="gramStart"/>
-      <w:r>
-        <w:t>zu exportierenden Monate</w:t>
-      </w:r>
-      <w:proofErr w:type="gramEnd"/>
-      <w:r>
-        <w:t xml:space="preserve"> auswählen</w:t>
+        <w:t xml:space="preserve">Anhand der Darstellung und ihrer Aufbereitung </w:t>
+      </w:r>
+      <w:r>
+        <w:t>qualifizierte Führungsentscheidungen treffen</w:t>
       </w:r>
     </w:p>
     <w:p>
@@ -3026,26 +3415,19 @@
         <w:pStyle w:val="Listenabsatz"/>
         <w:numPr>
           <w:ilvl w:val="0"/>
-          <w:numId w:val="6"/>
+          <w:numId w:val="17"/>
         </w:numPr>
       </w:pPr>
       <w:r>
-        <w:t>ggf. eine Mehrfachauswahl vornehmen</w:t>
+        <w:t>Auf Grundlage dieser Zahlen Überstunden anfragen/</w:t>
+      </w:r>
+      <w:r>
+        <w:t>Stunden</w:t>
+      </w:r>
+      <w:r>
+        <w:t xml:space="preserve"> abbauen lassen/Urlaub genehmigen/Urlaub ablehnen</w:t>
       </w:r>
     </w:p>
-    <w:p>
-      <w:pPr>
-        <w:pStyle w:val="Listenabsatz"/>
-        <w:numPr>
-          <w:ilvl w:val="0"/>
-          <w:numId w:val="6"/>
-        </w:numPr>
-      </w:pPr>
-      <w:r>
-        <w:t>die exportierten Daten als Excel-Datei herunterladen und lokal speichern können</w:t>
-      </w:r>
-    </w:p>
-    <w:p/>
     <w:sectPr>
       <w:pgSz w:w="11906" w:h="16838"/>
       <w:pgMar w:top="1417" w:right="1417" w:bottom="1134" w:left="1417" w:header="708" w:footer="708" w:gutter="0"/>
@@ -3076,7 +3458,7 @@
       </w:r>
     </w:p>
   </w:comment>
-  <w:comment w:id="7" w:author="Y Lux" w:date="2025-11-19T16:55:00Z" w:initials="YL">
+  <w:comment w:id="10" w:author="Y Lux" w:date="2025-11-19T16:56:00Z" w:initials="YL">
     <w:p>
       <w:pPr>
         <w:pStyle w:val="Kommentartext"/>
@@ -3088,74 +3470,10 @@
         <w:annotationRef/>
       </w:r>
       <w:r>
-        <w:t>Am Ende Anpassung an technisches Konzept</w:t>
-      </w:r>
-    </w:p>
-  </w:comment>
-  <w:comment w:id="9" w:author="Y Lux" w:date="2025-11-19T16:55:00Z" w:initials="YL">
-    <w:p>
-      <w:pPr>
-        <w:pStyle w:val="Kommentartext"/>
-      </w:pPr>
-      <w:r>
-        <w:rPr>
-          <w:rStyle w:val="Kommentarzeichen"/>
-        </w:rPr>
-        <w:annotationRef/>
-      </w:r>
-      <w:r>
-        <w:t>Am Ende Anpassung an technisches Konzept</w:t>
-      </w:r>
-    </w:p>
-  </w:comment>
-  <w:comment w:id="11" w:author="Y Lux" w:date="2025-11-19T16:55:00Z" w:initials="YL">
-    <w:p>
-      <w:pPr>
-        <w:pStyle w:val="Kommentartext"/>
-      </w:pPr>
-      <w:r>
-        <w:rPr>
-          <w:rStyle w:val="Kommentarzeichen"/>
-        </w:rPr>
-        <w:annotationRef/>
-      </w:r>
-      <w:r>
-        <w:t>Am Ende Anpassung an technisches Konzept</w:t>
-      </w:r>
-    </w:p>
-  </w:comment>
-  <w:comment w:id="13" w:author="Y Lux" w:date="2025-11-19T16:56:00Z" w:initials="YL">
-    <w:p>
-      <w:pPr>
-        <w:pStyle w:val="Kommentartext"/>
-      </w:pPr>
-      <w:r>
-        <w:rPr>
-          <w:rStyle w:val="Kommentarzeichen"/>
-        </w:rPr>
-        <w:annotationRef/>
-      </w:r>
-      <w:r>
         <w:t>Noch nicht implementier</w:t>
       </w:r>
       <w:r>
         <w:t>t</w:t>
-      </w:r>
-    </w:p>
-  </w:comment>
-  <w:comment w:id="21" w:author="Y Lux" w:date="2025-11-19T16:56:00Z" w:initials="YL">
-    <w:p>
-      <w:pPr>
-        <w:pStyle w:val="Kommentartext"/>
-      </w:pPr>
-      <w:r>
-        <w:rPr>
-          <w:rStyle w:val="Kommentarzeichen"/>
-        </w:rPr>
-        <w:annotationRef/>
-      </w:r>
-      <w:r>
-        <w:t>Noch nicht implementiert</w:t>
       </w:r>
     </w:p>
   </w:comment>
@@ -3165,33 +3483,21 @@
 <file path=word/commentsExtended.xml><?xml version="1.0" encoding="utf-8"?>
 <w15:commentsEx xmlns:wpc="http://schemas.microsoft.com/office/word/2010/wordprocessingCanvas" xmlns:cx="http://schemas.microsoft.com/office/drawing/2014/chartex" xmlns:cx1="http://schemas.microsoft.com/office/drawing/2015/9/8/chartex" xmlns:cx2="http://schemas.microsoft.com/office/drawing/2015/10/21/chartex" xmlns:cx3="http://schemas.microsoft.com/office/drawing/2016/5/9/chartex" xmlns:cx4="http://schemas.microsoft.com/office/drawing/2016/5/10/chartex" xmlns:cx5="http://schemas.microsoft.com/office/drawing/2016/5/11/chartex" xmlns:cx6="http://schemas.microsoft.com/office/drawing/2016/5/12/chartex" xmlns:cx7="http://schemas.microsoft.com/office/drawing/2016/5/13/chartex" xmlns:cx8="http://schemas.microsoft.com/office/drawing/2016/5/14/chartex" xmlns:mc="http://schemas.openxmlformats.org/markup-compatibility/2006" xmlns:aink="http://schemas.microsoft.com/office/drawing/2016/ink" xmlns:am3d="http://schemas.microsoft.com/office/drawing/2017/model3d" xmlns:o="urn:schemas-microsoft-com:office:office" xmlns:oel="http://schemas.microsoft.com/office/2019/extlst" xmlns:r="http://schemas.openxmlformats.org/officeDocument/2006/relationships" xmlns:m="http://schemas.openxmlformats.org/officeDocument/2006/math" xmlns:v="urn:schemas-microsoft-com:vml" xmlns:wp14="http://schemas.microsoft.com/office/word/2010/wordprocessingDrawing" xmlns:wp="http://schemas.openxmlformats.org/drawingml/2006/wordprocessingDrawing" xmlns:w10="urn:schemas-microsoft-com:office:word" xmlns:w="http://schemas.openxmlformats.org/wordprocessingml/2006/main" xmlns:w14="http://schemas.microsoft.com/office/word/2010/wordml" xmlns:w15="http://schemas.microsoft.com/office/word/2012/wordml" xmlns:w16cex="http://schemas.microsoft.com/office/word/2018/wordml/cex" xmlns:w16cid="http://schemas.microsoft.com/office/word/2016/wordml/cid" xmlns:w16="http://schemas.microsoft.com/office/word/2018/wordml" xmlns:w16du="http://schemas.microsoft.com/office/word/2023/wordml/word16du" xmlns:w16sdtdh="http://schemas.microsoft.com/office/word/2020/wordml/sdtdatahash" xmlns:w16sdtfl="http://schemas.microsoft.com/office/word/2024/wordml/sdtformatlock" xmlns:w16se="http://schemas.microsoft.com/office/word/2015/wordml/symex" xmlns:wpg="http://schemas.microsoft.com/office/word/2010/wordprocessingGroup" xmlns:wpi="http://schemas.microsoft.com/office/word/2010/wordprocessingInk" xmlns:wne="http://schemas.microsoft.com/office/word/2006/wordml" xmlns:wps="http://schemas.microsoft.com/office/word/2010/wordprocessingShape" mc:Ignorable="w14 w15 w16se w16cid w16 w16cex w16sdtdh w16sdtfl w16du wp14">
   <w15:commentEx w15:paraId="34C70FBB" w15:done="0"/>
-  <w15:commentEx w15:paraId="72A8593B" w15:done="0"/>
-  <w15:commentEx w15:paraId="503E9B4A" w15:done="0"/>
-  <w15:commentEx w15:paraId="57D4189F" w15:done="0"/>
   <w15:commentEx w15:paraId="26FB0050" w15:done="0"/>
-  <w15:commentEx w15:paraId="072B3AA5" w15:done="0"/>
 </w15:commentsEx>
 </file>
 
 <file path=word/commentsExtensible.xml><?xml version="1.0" encoding="utf-8"?>
 <w16cex:commentsExtensible xmlns:wpc="http://schemas.microsoft.com/office/word/2010/wordprocessingCanvas" xmlns:cx="http://schemas.microsoft.com/office/drawing/2014/chartex" xmlns:cx1="http://schemas.microsoft.com/office/drawing/2015/9/8/chartex" xmlns:cx2="http://schemas.microsoft.com/office/drawing/2015/10/21/chartex" xmlns:cx3="http://schemas.microsoft.com/office/drawing/2016/5/9/chartex" xmlns:cx4="http://schemas.microsoft.com/office/drawing/2016/5/10/chartex" xmlns:cx5="http://schemas.microsoft.com/office/drawing/2016/5/11/chartex" xmlns:cx6="http://schemas.microsoft.com/office/drawing/2016/5/12/chartex" xmlns:cx7="http://schemas.microsoft.com/office/drawing/2016/5/13/chartex" xmlns:cx8="http://schemas.microsoft.com/office/drawing/2016/5/14/chartex" xmlns:cr="http://schemas.microsoft.com/office/comments/2020/reactions" xmlns:mc="http://schemas.openxmlformats.org/markup-compatibility/2006" xmlns:aink="http://schemas.microsoft.com/office/drawing/2016/ink" xmlns:am3d="http://schemas.microsoft.com/office/drawing/2017/model3d" xmlns:o="urn:schemas-microsoft-com:office:office" xmlns:oel="http://schemas.microsoft.com/office/2019/extlst" xmlns:r="http://schemas.openxmlformats.org/officeDocument/2006/relationships" xmlns:m="http://schemas.openxmlformats.org/officeDocument/2006/math" xmlns:v="urn:schemas-microsoft-com:vml" xmlns:wp14="http://schemas.microsoft.com/office/word/2010/wordprocessingDrawing" xmlns:wp="http://schemas.openxmlformats.org/drawingml/2006/wordprocessingDrawing" xmlns:w10="urn:schemas-microsoft-com:office:word" xmlns:w="http://schemas.openxmlformats.org/wordprocessingml/2006/main" xmlns:w14="http://schemas.microsoft.com/office/word/2010/wordml" xmlns:w15="http://schemas.microsoft.com/office/word/2012/wordml" xmlns:w16cex="http://schemas.microsoft.com/office/word/2018/wordml/cex" xmlns:w16cid="http://schemas.microsoft.com/office/word/2016/wordml/cid" xmlns:w16="http://schemas.microsoft.com/office/word/2018/wordml" xmlns:w16du="http://schemas.microsoft.com/office/word/2023/wordml/word16du" xmlns:w16sdtdh="http://schemas.microsoft.com/office/word/2020/wordml/sdtdatahash" xmlns:w16sdtfl="http://schemas.microsoft.com/office/word/2024/wordml/sdtformatlock" xmlns:w16se="http://schemas.microsoft.com/office/word/2015/wordml/symex" xmlns:wpg="http://schemas.microsoft.com/office/word/2010/wordprocessingGroup" xmlns:wpi="http://schemas.microsoft.com/office/word/2010/wordprocessingInk" xmlns:wne="http://schemas.microsoft.com/office/word/2006/wordml" xmlns:wps="http://schemas.microsoft.com/office/word/2010/wordprocessingShape" mc:Ignorable="w14 w15 w16se w16cid w16 w16cex w16sdtdh w16sdtfl cr w16du wp14">
   <w16cex:commentExtensible w16cex:durableId="6031AE0C" w16cex:dateUtc="2025-11-19T15:59:00Z"/>
-  <w16cex:commentExtensible w16cex:durableId="602E65BB" w16cex:dateUtc="2025-11-19T15:55:00Z"/>
-  <w16cex:commentExtensible w16cex:durableId="488CE1B7" w16cex:dateUtc="2025-11-19T15:55:00Z"/>
-  <w16cex:commentExtensible w16cex:durableId="130C478A" w16cex:dateUtc="2025-11-19T15:55:00Z"/>
   <w16cex:commentExtensible w16cex:durableId="2944F3EF" w16cex:dateUtc="2025-11-19T15:56:00Z"/>
-  <w16cex:commentExtensible w16cex:durableId="2A85DC26" w16cex:dateUtc="2025-11-19T15:56:00Z"/>
 </w16cex:commentsExtensible>
 </file>
 
 <file path=word/commentsIds.xml><?xml version="1.0" encoding="utf-8"?>
 <w16cid:commentsIds xmlns:wpc="http://schemas.microsoft.com/office/word/2010/wordprocessingCanvas" xmlns:cx="http://schemas.microsoft.com/office/drawing/2014/chartex" xmlns:cx1="http://schemas.microsoft.com/office/drawing/2015/9/8/chartex" xmlns:cx2="http://schemas.microsoft.com/office/drawing/2015/10/21/chartex" xmlns:cx3="http://schemas.microsoft.com/office/drawing/2016/5/9/chartex" xmlns:cx4="http://schemas.microsoft.com/office/drawing/2016/5/10/chartex" xmlns:cx5="http://schemas.microsoft.com/office/drawing/2016/5/11/chartex" xmlns:cx6="http://schemas.microsoft.com/office/drawing/2016/5/12/chartex" xmlns:cx7="http://schemas.microsoft.com/office/drawing/2016/5/13/chartex" xmlns:cx8="http://schemas.microsoft.com/office/drawing/2016/5/14/chartex" xmlns:mc="http://schemas.openxmlformats.org/markup-compatibility/2006" xmlns:aink="http://schemas.microsoft.com/office/drawing/2016/ink" xmlns:am3d="http://schemas.microsoft.com/office/drawing/2017/model3d" xmlns:o="urn:schemas-microsoft-com:office:office" xmlns:oel="http://schemas.microsoft.com/office/2019/extlst" xmlns:r="http://schemas.openxmlformats.org/officeDocument/2006/relationships" xmlns:m="http://schemas.openxmlformats.org/officeDocument/2006/math" xmlns:v="urn:schemas-microsoft-com:vml" xmlns:wp14="http://schemas.microsoft.com/office/word/2010/wordprocessingDrawing" xmlns:wp="http://schemas.openxmlformats.org/drawingml/2006/wordprocessingDrawing" xmlns:w10="urn:schemas-microsoft-com:office:word" xmlns:w="http://schemas.openxmlformats.org/wordprocessingml/2006/main" xmlns:w14="http://schemas.microsoft.com/office/word/2010/wordml" xmlns:w15="http://schemas.microsoft.com/office/word/2012/wordml" xmlns:w16cex="http://schemas.microsoft.com/office/word/2018/wordml/cex" xmlns:w16cid="http://schemas.microsoft.com/office/word/2016/wordml/cid" xmlns:w16="http://schemas.microsoft.com/office/word/2018/wordml" xmlns:w16du="http://schemas.microsoft.com/office/word/2023/wordml/word16du" xmlns:w16sdtdh="http://schemas.microsoft.com/office/word/2020/wordml/sdtdatahash" xmlns:w16sdtfl="http://schemas.microsoft.com/office/word/2024/wordml/sdtformatlock" xmlns:w16se="http://schemas.microsoft.com/office/word/2015/wordml/symex" xmlns:wpg="http://schemas.microsoft.com/office/word/2010/wordprocessingGroup" xmlns:wpi="http://schemas.microsoft.com/office/word/2010/wordprocessingInk" xmlns:wne="http://schemas.microsoft.com/office/word/2006/wordml" xmlns:wps="http://schemas.microsoft.com/office/word/2010/wordprocessingShape" mc:Ignorable="w14 w15 w16se w16cid w16 w16cex w16sdtdh w16sdtfl w16du wp14">
   <w16cid:commentId w16cid:paraId="34C70FBB" w16cid:durableId="6031AE0C"/>
-  <w16cid:commentId w16cid:paraId="72A8593B" w16cid:durableId="602E65BB"/>
-  <w16cid:commentId w16cid:paraId="503E9B4A" w16cid:durableId="488CE1B7"/>
-  <w16cid:commentId w16cid:paraId="57D4189F" w16cid:durableId="130C478A"/>
   <w16cid:commentId w16cid:paraId="26FB0050" w16cid:durableId="2944F3EF"/>
-  <w16cid:commentId w16cid:paraId="072B3AA5" w16cid:durableId="2A85DC26"/>
 </w16cid:commentsIds>
 </file>
 
@@ -3311,16 +3617,16 @@
     </w:lvl>
   </w:abstractNum>
   <w:abstractNum w:abstractNumId="1" w15:restartNumberingAfterBreak="0">
-    <w:nsid w:val="0B77107E"/>
+    <w:nsid w:val="0B0205FB"/>
     <w:multiLevelType w:val="hybridMultilevel"/>
-    <w:tmpl w:val="DAB6F058"/>
+    <w:tmpl w:val="22C44546"/>
     <w:lvl w:ilvl="0" w:tplc="04070001">
       <w:start w:val="1"/>
       <w:numFmt w:val="bullet"/>
       <w:lvlText w:val=""/>
       <w:lvlJc w:val="left"/>
       <w:pPr>
-        <w:ind w:left="1080" w:hanging="360"/>
+        <w:ind w:left="720" w:hanging="360"/>
       </w:pPr>
       <w:rPr>
         <w:rFonts w:ascii="Symbol" w:hAnsi="Symbol" w:hint="default"/>
@@ -3332,7 +3638,7 @@
       <w:lvlText w:val="o"/>
       <w:lvlJc w:val="left"/>
       <w:pPr>
-        <w:ind w:left="1800" w:hanging="360"/>
+        <w:ind w:left="1440" w:hanging="360"/>
       </w:pPr>
       <w:rPr>
         <w:rFonts w:ascii="Courier New" w:hAnsi="Courier New" w:cs="Courier New" w:hint="default"/>
@@ -3344,7 +3650,7 @@
       <w:lvlText w:val=""/>
       <w:lvlJc w:val="left"/>
       <w:pPr>
-        <w:ind w:left="2520" w:hanging="360"/>
+        <w:ind w:left="2160" w:hanging="360"/>
       </w:pPr>
       <w:rPr>
         <w:rFonts w:ascii="Wingdings" w:hAnsi="Wingdings" w:hint="default"/>
@@ -3356,7 +3662,7 @@
       <w:lvlText w:val=""/>
       <w:lvlJc w:val="left"/>
       <w:pPr>
-        <w:ind w:left="3240" w:hanging="360"/>
+        <w:ind w:left="2880" w:hanging="360"/>
       </w:pPr>
       <w:rPr>
         <w:rFonts w:ascii="Symbol" w:hAnsi="Symbol" w:hint="default"/>
@@ -3368,7 +3674,7 @@
       <w:lvlText w:val="o"/>
       <w:lvlJc w:val="left"/>
       <w:pPr>
-        <w:ind w:left="3960" w:hanging="360"/>
+        <w:ind w:left="3600" w:hanging="360"/>
       </w:pPr>
       <w:rPr>
         <w:rFonts w:ascii="Courier New" w:hAnsi="Courier New" w:cs="Courier New" w:hint="default"/>
@@ -3380,7 +3686,7 @@
       <w:lvlText w:val=""/>
       <w:lvlJc w:val="left"/>
       <w:pPr>
-        <w:ind w:left="4680" w:hanging="360"/>
+        <w:ind w:left="4320" w:hanging="360"/>
       </w:pPr>
       <w:rPr>
         <w:rFonts w:ascii="Wingdings" w:hAnsi="Wingdings" w:hint="default"/>
@@ -3392,7 +3698,7 @@
       <w:lvlText w:val=""/>
       <w:lvlJc w:val="left"/>
       <w:pPr>
-        <w:ind w:left="5400" w:hanging="360"/>
+        <w:ind w:left="5040" w:hanging="360"/>
       </w:pPr>
       <w:rPr>
         <w:rFonts w:ascii="Symbol" w:hAnsi="Symbol" w:hint="default"/>
@@ -3404,7 +3710,7 @@
       <w:lvlText w:val="o"/>
       <w:lvlJc w:val="left"/>
       <w:pPr>
-        <w:ind w:left="6120" w:hanging="360"/>
+        <w:ind w:left="5760" w:hanging="360"/>
       </w:pPr>
       <w:rPr>
         <w:rFonts w:ascii="Courier New" w:hAnsi="Courier New" w:cs="Courier New" w:hint="default"/>
@@ -3416,7 +3722,7 @@
       <w:lvlText w:val=""/>
       <w:lvlJc w:val="left"/>
       <w:pPr>
-        <w:ind w:left="6840" w:hanging="360"/>
+        <w:ind w:left="6480" w:hanging="360"/>
       </w:pPr>
       <w:rPr>
         <w:rFonts w:ascii="Wingdings" w:hAnsi="Wingdings" w:hint="default"/>
@@ -3424,16 +3730,16 @@
     </w:lvl>
   </w:abstractNum>
   <w:abstractNum w:abstractNumId="2" w15:restartNumberingAfterBreak="0">
-    <w:nsid w:val="0D6A5B02"/>
+    <w:nsid w:val="0B77107E"/>
     <w:multiLevelType w:val="hybridMultilevel"/>
-    <w:tmpl w:val="70B697A0"/>
+    <w:tmpl w:val="DAB6F058"/>
     <w:lvl w:ilvl="0" w:tplc="04070001">
       <w:start w:val="1"/>
       <w:numFmt w:val="bullet"/>
       <w:lvlText w:val=""/>
       <w:lvlJc w:val="left"/>
       <w:pPr>
-        <w:ind w:left="720" w:hanging="360"/>
+        <w:ind w:left="1080" w:hanging="360"/>
       </w:pPr>
       <w:rPr>
         <w:rFonts w:ascii="Symbol" w:hAnsi="Symbol" w:hint="default"/>
@@ -3445,7 +3751,7 @@
       <w:lvlText w:val="o"/>
       <w:lvlJc w:val="left"/>
       <w:pPr>
-        <w:ind w:left="1440" w:hanging="360"/>
+        <w:ind w:left="1800" w:hanging="360"/>
       </w:pPr>
       <w:rPr>
         <w:rFonts w:ascii="Courier New" w:hAnsi="Courier New" w:cs="Courier New" w:hint="default"/>
@@ -3457,7 +3763,7 @@
       <w:lvlText w:val=""/>
       <w:lvlJc w:val="left"/>
       <w:pPr>
-        <w:ind w:left="2160" w:hanging="360"/>
+        <w:ind w:left="2520" w:hanging="360"/>
       </w:pPr>
       <w:rPr>
         <w:rFonts w:ascii="Wingdings" w:hAnsi="Wingdings" w:hint="default"/>
@@ -3469,7 +3775,7 @@
       <w:lvlText w:val=""/>
       <w:lvlJc w:val="left"/>
       <w:pPr>
-        <w:ind w:left="2880" w:hanging="360"/>
+        <w:ind w:left="3240" w:hanging="360"/>
       </w:pPr>
       <w:rPr>
         <w:rFonts w:ascii="Symbol" w:hAnsi="Symbol" w:hint="default"/>
@@ -3481,7 +3787,7 @@
       <w:lvlText w:val="o"/>
       <w:lvlJc w:val="left"/>
       <w:pPr>
-        <w:ind w:left="3600" w:hanging="360"/>
+        <w:ind w:left="3960" w:hanging="360"/>
       </w:pPr>
       <w:rPr>
         <w:rFonts w:ascii="Courier New" w:hAnsi="Courier New" w:cs="Courier New" w:hint="default"/>
@@ -3493,7 +3799,7 @@
       <w:lvlText w:val=""/>
       <w:lvlJc w:val="left"/>
       <w:pPr>
-        <w:ind w:left="4320" w:hanging="360"/>
+        <w:ind w:left="4680" w:hanging="360"/>
       </w:pPr>
       <w:rPr>
         <w:rFonts w:ascii="Wingdings" w:hAnsi="Wingdings" w:hint="default"/>
@@ -3505,7 +3811,7 @@
       <w:lvlText w:val=""/>
       <w:lvlJc w:val="left"/>
       <w:pPr>
-        <w:ind w:left="5040" w:hanging="360"/>
+        <w:ind w:left="5400" w:hanging="360"/>
       </w:pPr>
       <w:rPr>
         <w:rFonts w:ascii="Symbol" w:hAnsi="Symbol" w:hint="default"/>
@@ -3517,7 +3823,7 @@
       <w:lvlText w:val="o"/>
       <w:lvlJc w:val="left"/>
       <w:pPr>
-        <w:ind w:left="5760" w:hanging="360"/>
+        <w:ind w:left="6120" w:hanging="360"/>
       </w:pPr>
       <w:rPr>
         <w:rFonts w:ascii="Courier New" w:hAnsi="Courier New" w:cs="Courier New" w:hint="default"/>
@@ -3529,7 +3835,7 @@
       <w:lvlText w:val=""/>
       <w:lvlJc w:val="left"/>
       <w:pPr>
-        <w:ind w:left="6480" w:hanging="360"/>
+        <w:ind w:left="6840" w:hanging="360"/>
       </w:pPr>
       <w:rPr>
         <w:rFonts w:ascii="Wingdings" w:hAnsi="Wingdings" w:hint="default"/>
@@ -3537,9 +3843,9 @@
     </w:lvl>
   </w:abstractNum>
   <w:abstractNum w:abstractNumId="3" w15:restartNumberingAfterBreak="0">
-    <w:nsid w:val="16BE1CC4"/>
+    <w:nsid w:val="0D6A5B02"/>
     <w:multiLevelType w:val="hybridMultilevel"/>
-    <w:tmpl w:val="9D0A2860"/>
+    <w:tmpl w:val="70B697A0"/>
     <w:lvl w:ilvl="0" w:tplc="04070001">
       <w:start w:val="1"/>
       <w:numFmt w:val="bullet"/>
@@ -3650,6 +3956,119 @@
     </w:lvl>
   </w:abstractNum>
   <w:abstractNum w:abstractNumId="4" w15:restartNumberingAfterBreak="0">
+    <w:nsid w:val="16BE1CC4"/>
+    <w:multiLevelType w:val="hybridMultilevel"/>
+    <w:tmpl w:val="9D0A2860"/>
+    <w:lvl w:ilvl="0" w:tplc="04070001">
+      <w:start w:val="1"/>
+      <w:numFmt w:val="bullet"/>
+      <w:lvlText w:val=""/>
+      <w:lvlJc w:val="left"/>
+      <w:pPr>
+        <w:ind w:left="720" w:hanging="360"/>
+      </w:pPr>
+      <w:rPr>
+        <w:rFonts w:ascii="Symbol" w:hAnsi="Symbol" w:hint="default"/>
+      </w:rPr>
+    </w:lvl>
+    <w:lvl w:ilvl="1" w:tplc="04070003" w:tentative="1">
+      <w:start w:val="1"/>
+      <w:numFmt w:val="bullet"/>
+      <w:lvlText w:val="o"/>
+      <w:lvlJc w:val="left"/>
+      <w:pPr>
+        <w:ind w:left="1440" w:hanging="360"/>
+      </w:pPr>
+      <w:rPr>
+        <w:rFonts w:ascii="Courier New" w:hAnsi="Courier New" w:cs="Courier New" w:hint="default"/>
+      </w:rPr>
+    </w:lvl>
+    <w:lvl w:ilvl="2" w:tplc="04070005" w:tentative="1">
+      <w:start w:val="1"/>
+      <w:numFmt w:val="bullet"/>
+      <w:lvlText w:val=""/>
+      <w:lvlJc w:val="left"/>
+      <w:pPr>
+        <w:ind w:left="2160" w:hanging="360"/>
+      </w:pPr>
+      <w:rPr>
+        <w:rFonts w:ascii="Wingdings" w:hAnsi="Wingdings" w:hint="default"/>
+      </w:rPr>
+    </w:lvl>
+    <w:lvl w:ilvl="3" w:tplc="04070001" w:tentative="1">
+      <w:start w:val="1"/>
+      <w:numFmt w:val="bullet"/>
+      <w:lvlText w:val=""/>
+      <w:lvlJc w:val="left"/>
+      <w:pPr>
+        <w:ind w:left="2880" w:hanging="360"/>
+      </w:pPr>
+      <w:rPr>
+        <w:rFonts w:ascii="Symbol" w:hAnsi="Symbol" w:hint="default"/>
+      </w:rPr>
+    </w:lvl>
+    <w:lvl w:ilvl="4" w:tplc="04070003" w:tentative="1">
+      <w:start w:val="1"/>
+      <w:numFmt w:val="bullet"/>
+      <w:lvlText w:val="o"/>
+      <w:lvlJc w:val="left"/>
+      <w:pPr>
+        <w:ind w:left="3600" w:hanging="360"/>
+      </w:pPr>
+      <w:rPr>
+        <w:rFonts w:ascii="Courier New" w:hAnsi="Courier New" w:cs="Courier New" w:hint="default"/>
+      </w:rPr>
+    </w:lvl>
+    <w:lvl w:ilvl="5" w:tplc="04070005" w:tentative="1">
+      <w:start w:val="1"/>
+      <w:numFmt w:val="bullet"/>
+      <w:lvlText w:val=""/>
+      <w:lvlJc w:val="left"/>
+      <w:pPr>
+        <w:ind w:left="4320" w:hanging="360"/>
+      </w:pPr>
+      <w:rPr>
+        <w:rFonts w:ascii="Wingdings" w:hAnsi="Wingdings" w:hint="default"/>
+      </w:rPr>
+    </w:lvl>
+    <w:lvl w:ilvl="6" w:tplc="04070001" w:tentative="1">
+      <w:start w:val="1"/>
+      <w:numFmt w:val="bullet"/>
+      <w:lvlText w:val=""/>
+      <w:lvlJc w:val="left"/>
+      <w:pPr>
+        <w:ind w:left="5040" w:hanging="360"/>
+      </w:pPr>
+      <w:rPr>
+        <w:rFonts w:ascii="Symbol" w:hAnsi="Symbol" w:hint="default"/>
+      </w:rPr>
+    </w:lvl>
+    <w:lvl w:ilvl="7" w:tplc="04070003" w:tentative="1">
+      <w:start w:val="1"/>
+      <w:numFmt w:val="bullet"/>
+      <w:lvlText w:val="o"/>
+      <w:lvlJc w:val="left"/>
+      <w:pPr>
+        <w:ind w:left="5760" w:hanging="360"/>
+      </w:pPr>
+      <w:rPr>
+        <w:rFonts w:ascii="Courier New" w:hAnsi="Courier New" w:cs="Courier New" w:hint="default"/>
+      </w:rPr>
+    </w:lvl>
+    <w:lvl w:ilvl="8" w:tplc="04070005" w:tentative="1">
+      <w:start w:val="1"/>
+      <w:numFmt w:val="bullet"/>
+      <w:lvlText w:val=""/>
+      <w:lvlJc w:val="left"/>
+      <w:pPr>
+        <w:ind w:left="6480" w:hanging="360"/>
+      </w:pPr>
+      <w:rPr>
+        <w:rFonts w:ascii="Wingdings" w:hAnsi="Wingdings" w:hint="default"/>
+      </w:rPr>
+    </w:lvl>
+  </w:abstractNum>
+  <w:abstractNum w:abstractNumId="5" w15:restartNumberingAfterBreak="0">
     <w:nsid w:val="1A6D7327"/>
     <w:multiLevelType w:val="hybridMultilevel"/>
     <w:tmpl w:val="D5220468"/>
@@ -3762,7 +4181,7 @@
       </w:rPr>
     </w:lvl>
   </w:abstractNum>
-  <w:abstractNum w:abstractNumId="5" w15:restartNumberingAfterBreak="0">
+  <w:abstractNum w:abstractNumId="6" w15:restartNumberingAfterBreak="0">
     <w:nsid w:val="1E376173"/>
     <w:multiLevelType w:val="hybridMultilevel"/>
     <w:tmpl w:val="9182C6CC"/>
@@ -3875,7 +4294,7 @@
       </w:rPr>
     </w:lvl>
   </w:abstractNum>
-  <w:abstractNum w:abstractNumId="6" w15:restartNumberingAfterBreak="0">
+  <w:abstractNum w:abstractNumId="7" w15:restartNumberingAfterBreak="0">
     <w:nsid w:val="2F24400A"/>
     <w:multiLevelType w:val="hybridMultilevel"/>
     <w:tmpl w:val="7BB8D0FC"/>
@@ -3987,7 +4406,7 @@
       </w:rPr>
     </w:lvl>
   </w:abstractNum>
-  <w:abstractNum w:abstractNumId="7" w15:restartNumberingAfterBreak="0">
+  <w:abstractNum w:abstractNumId="8" w15:restartNumberingAfterBreak="0">
     <w:nsid w:val="3D69249E"/>
     <w:multiLevelType w:val="hybridMultilevel"/>
     <w:tmpl w:val="E286CDF6"/>
@@ -4100,7 +4519,7 @@
       </w:rPr>
     </w:lvl>
   </w:abstractNum>
-  <w:abstractNum w:abstractNumId="8" w15:restartNumberingAfterBreak="0">
+  <w:abstractNum w:abstractNumId="9" w15:restartNumberingAfterBreak="0">
     <w:nsid w:val="434611A1"/>
     <w:multiLevelType w:val="hybridMultilevel"/>
     <w:tmpl w:val="0F2E9C5E"/>
@@ -4213,7 +4632,7 @@
       </w:rPr>
     </w:lvl>
   </w:abstractNum>
-  <w:abstractNum w:abstractNumId="9" w15:restartNumberingAfterBreak="0">
+  <w:abstractNum w:abstractNumId="10" w15:restartNumberingAfterBreak="0">
     <w:nsid w:val="55F021FB"/>
     <w:multiLevelType w:val="hybridMultilevel"/>
     <w:tmpl w:val="B31CA66A"/>
@@ -4326,7 +4745,7 @@
       </w:rPr>
     </w:lvl>
   </w:abstractNum>
-  <w:abstractNum w:abstractNumId="10" w15:restartNumberingAfterBreak="0">
+  <w:abstractNum w:abstractNumId="11" w15:restartNumberingAfterBreak="0">
     <w:nsid w:val="575C1E73"/>
     <w:multiLevelType w:val="hybridMultilevel"/>
     <w:tmpl w:val="AF5629F4"/>
@@ -4439,7 +4858,7 @@
       </w:rPr>
     </w:lvl>
   </w:abstractNum>
-  <w:abstractNum w:abstractNumId="11" w15:restartNumberingAfterBreak="0">
+  <w:abstractNum w:abstractNumId="12" w15:restartNumberingAfterBreak="0">
     <w:nsid w:val="5C921077"/>
     <w:multiLevelType w:val="hybridMultilevel"/>
     <w:tmpl w:val="C1B01D4E"/>
@@ -4552,7 +4971,7 @@
       </w:rPr>
     </w:lvl>
   </w:abstractNum>
-  <w:abstractNum w:abstractNumId="12" w15:restartNumberingAfterBreak="0">
+  <w:abstractNum w:abstractNumId="13" w15:restartNumberingAfterBreak="0">
     <w:nsid w:val="62300CBD"/>
     <w:multiLevelType w:val="hybridMultilevel"/>
     <w:tmpl w:val="C8A2A8E0"/>
@@ -4665,7 +5084,7 @@
       </w:rPr>
     </w:lvl>
   </w:abstractNum>
-  <w:abstractNum w:abstractNumId="13" w15:restartNumberingAfterBreak="0">
+  <w:abstractNum w:abstractNumId="14" w15:restartNumberingAfterBreak="0">
     <w:nsid w:val="6BCF4067"/>
     <w:multiLevelType w:val="hybridMultilevel"/>
     <w:tmpl w:val="EA8C7AD2"/>
@@ -4778,7 +5197,7 @@
       </w:rPr>
     </w:lvl>
   </w:abstractNum>
-  <w:abstractNum w:abstractNumId="14" w15:restartNumberingAfterBreak="0">
+  <w:abstractNum w:abstractNumId="15" w15:restartNumberingAfterBreak="0">
     <w:nsid w:val="7D993680"/>
     <w:multiLevelType w:val="hybridMultilevel"/>
     <w:tmpl w:val="25A816C4"/>
@@ -4891,7 +5310,7 @@
       </w:rPr>
     </w:lvl>
   </w:abstractNum>
-  <w:abstractNum w:abstractNumId="15" w15:restartNumberingAfterBreak="0">
+  <w:abstractNum w:abstractNumId="16" w15:restartNumberingAfterBreak="0">
     <w:nsid w:val="7E514C88"/>
     <w:multiLevelType w:val="hybridMultilevel"/>
     <w:tmpl w:val="85DA91A2"/>
@@ -5005,52 +5424,55 @@
     </w:lvl>
   </w:abstractNum>
   <w:num w:numId="1" w16cid:durableId="149056833">
-    <w:abstractNumId w:val="6"/>
+    <w:abstractNumId w:val="7"/>
   </w:num>
   <w:num w:numId="2" w16cid:durableId="1333533593">
     <w:abstractNumId w:val="0"/>
   </w:num>
   <w:num w:numId="3" w16cid:durableId="1037924949">
+    <w:abstractNumId w:val="10"/>
+  </w:num>
+  <w:num w:numId="4" w16cid:durableId="443767690">
+    <w:abstractNumId w:val="3"/>
+  </w:num>
+  <w:num w:numId="5" w16cid:durableId="839127409">
+    <w:abstractNumId w:val="11"/>
+  </w:num>
+  <w:num w:numId="6" w16cid:durableId="963582666">
+    <w:abstractNumId w:val="14"/>
+  </w:num>
+  <w:num w:numId="7" w16cid:durableId="1885292333">
     <w:abstractNumId w:val="9"/>
   </w:num>
-  <w:num w:numId="4" w16cid:durableId="443767690">
+  <w:num w:numId="8" w16cid:durableId="490681561">
+    <w:abstractNumId w:val="6"/>
+  </w:num>
+  <w:num w:numId="9" w16cid:durableId="1491097749">
     <w:abstractNumId w:val="2"/>
   </w:num>
-  <w:num w:numId="5" w16cid:durableId="839127409">
-    <w:abstractNumId w:val="10"/>
+  <w:num w:numId="10" w16cid:durableId="107093346">
+    <w:abstractNumId w:val="12"/>
   </w:num>
-  <w:num w:numId="6" w16cid:durableId="963582666">
+  <w:num w:numId="11" w16cid:durableId="1696418433">
+    <w:abstractNumId w:val="16"/>
+  </w:num>
+  <w:num w:numId="12" w16cid:durableId="2003265946">
+    <w:abstractNumId w:val="4"/>
+  </w:num>
+  <w:num w:numId="13" w16cid:durableId="321008938">
+    <w:abstractNumId w:val="8"/>
+  </w:num>
+  <w:num w:numId="14" w16cid:durableId="1419012455">
     <w:abstractNumId w:val="13"/>
   </w:num>
-  <w:num w:numId="7" w16cid:durableId="1885292333">
-    <w:abstractNumId w:val="8"/>
-  </w:num>
-  <w:num w:numId="8" w16cid:durableId="490681561">
+  <w:num w:numId="15" w16cid:durableId="1427115209">
     <w:abstractNumId w:val="5"/>
   </w:num>
-  <w:num w:numId="9" w16cid:durableId="1491097749">
-    <w:abstractNumId w:val="1"/>
-  </w:num>
-  <w:num w:numId="10" w16cid:durableId="107093346">
-    <w:abstractNumId w:val="11"/>
-  </w:num>
-  <w:num w:numId="11" w16cid:durableId="1696418433">
+  <w:num w:numId="16" w16cid:durableId="1363440577">
     <w:abstractNumId w:val="15"/>
   </w:num>
-  <w:num w:numId="12" w16cid:durableId="2003265946">
-    <w:abstractNumId w:val="3"/>
-  </w:num>
-  <w:num w:numId="13" w16cid:durableId="321008938">
-    <w:abstractNumId w:val="7"/>
-  </w:num>
-  <w:num w:numId="14" w16cid:durableId="1419012455">
-    <w:abstractNumId w:val="12"/>
-  </w:num>
-  <w:num w:numId="15" w16cid:durableId="1427115209">
-    <w:abstractNumId w:val="4"/>
-  </w:num>
-  <w:num w:numId="16" w16cid:durableId="1363440577">
-    <w:abstractNumId w:val="14"/>
+  <w:num w:numId="17" w16cid:durableId="1360397335">
+    <w:abstractNumId w:val="1"/>
   </w:num>
 </w:numbering>
 </file>
@@ -9144,6 +9566,753 @@
 </dgm:colorsDef>
 </file>
 
+<file path=word/diagrams/colors5.xml><?xml version="1.0" encoding="utf-8"?>
+<dgm:colorsDef xmlns:dgm="http://schemas.openxmlformats.org/drawingml/2006/diagram" xmlns:a="http://schemas.openxmlformats.org/drawingml/2006/main" uniqueId="urn:microsoft.com/office/officeart/2005/8/colors/accent1_2">
+  <dgm:title val=""/>
+  <dgm:desc val=""/>
+  <dgm:catLst>
+    <dgm:cat type="accent1" pri="11200"/>
+  </dgm:catLst>
+  <dgm:styleLbl name="node0">
+    <dgm:fillClrLst meth="repeat">
+      <a:schemeClr val="accent1"/>
+    </dgm:fillClrLst>
+    <dgm:linClrLst meth="repeat">
+      <a:schemeClr val="lt1"/>
+    </dgm:linClrLst>
+    <dgm:effectClrLst/>
+    <dgm:txLinClrLst/>
+    <dgm:txFillClrLst/>
+    <dgm:txEffectClrLst/>
+  </dgm:styleLbl>
+  <dgm:styleLbl name="alignNode1">
+    <dgm:fillClrLst meth="repeat">
+      <a:schemeClr val="accent1"/>
+    </dgm:fillClrLst>
+    <dgm:linClrLst meth="repeat">
+      <a:schemeClr val="accent1"/>
+    </dgm:linClrLst>
+    <dgm:effectClrLst/>
+    <dgm:txLinClrLst/>
+    <dgm:txFillClrLst/>
+    <dgm:txEffectClrLst/>
+  </dgm:styleLbl>
+  <dgm:styleLbl name="node1">
+    <dgm:fillClrLst meth="repeat">
+      <a:schemeClr val="accent1"/>
+    </dgm:fillClrLst>
+    <dgm:linClrLst meth="repeat">
+      <a:schemeClr val="lt1"/>
+    </dgm:linClrLst>
+    <dgm:effectClrLst/>
+    <dgm:txLinClrLst/>
+    <dgm:txFillClrLst/>
+    <dgm:txEffectClrLst/>
+  </dgm:styleLbl>
+  <dgm:styleLbl name="lnNode1">
+    <dgm:fillClrLst meth="repeat">
+      <a:schemeClr val="accent1"/>
+    </dgm:fillClrLst>
+    <dgm:linClrLst meth="repeat">
+      <a:schemeClr val="lt1"/>
+    </dgm:linClrLst>
+    <dgm:effectClrLst/>
+    <dgm:txLinClrLst/>
+    <dgm:txFillClrLst/>
+    <dgm:txEffectClrLst/>
+  </dgm:styleLbl>
+  <dgm:styleLbl name="vennNode1">
+    <dgm:fillClrLst meth="repeat">
+      <a:schemeClr val="accent1">
+        <a:alpha val="50000"/>
+      </a:schemeClr>
+    </dgm:fillClrLst>
+    <dgm:linClrLst meth="repeat">
+      <a:schemeClr val="lt1"/>
+    </dgm:linClrLst>
+    <dgm:effectClrLst/>
+    <dgm:txLinClrLst/>
+    <dgm:txFillClrLst/>
+    <dgm:txEffectClrLst/>
+  </dgm:styleLbl>
+  <dgm:styleLbl name="node2">
+    <dgm:fillClrLst meth="repeat">
+      <a:schemeClr val="accent1"/>
+    </dgm:fillClrLst>
+    <dgm:linClrLst meth="repeat">
+      <a:schemeClr val="lt1"/>
+    </dgm:linClrLst>
+    <dgm:effectClrLst/>
+    <dgm:txLinClrLst/>
+    <dgm:txFillClrLst/>
+    <dgm:txEffectClrLst/>
+  </dgm:styleLbl>
+  <dgm:styleLbl name="node3">
+    <dgm:fillClrLst meth="repeat">
+      <a:schemeClr val="accent1"/>
+    </dgm:fillClrLst>
+    <dgm:linClrLst meth="repeat">
+      <a:schemeClr val="lt1"/>
+    </dgm:linClrLst>
+    <dgm:effectClrLst/>
+    <dgm:txLinClrLst/>
+    <dgm:txFillClrLst/>
+    <dgm:txEffectClrLst/>
+  </dgm:styleLbl>
+  <dgm:styleLbl name="node4">
+    <dgm:fillClrLst meth="repeat">
+      <a:schemeClr val="accent1"/>
+    </dgm:fillClrLst>
+    <dgm:linClrLst meth="repeat">
+      <a:schemeClr val="lt1"/>
+    </dgm:linClrLst>
+    <dgm:effectClrLst/>
+    <dgm:txLinClrLst/>
+    <dgm:txFillClrLst/>
+    <dgm:txEffectClrLst/>
+  </dgm:styleLbl>
+  <dgm:styleLbl name="fgImgPlace1">
+    <dgm:fillClrLst meth="repeat">
+      <a:schemeClr val="accent1">
+        <a:tint val="50000"/>
+      </a:schemeClr>
+    </dgm:fillClrLst>
+    <dgm:linClrLst meth="repeat">
+      <a:schemeClr val="lt1"/>
+    </dgm:linClrLst>
+    <dgm:effectClrLst/>
+    <dgm:txLinClrLst/>
+    <dgm:txFillClrLst meth="repeat">
+      <a:schemeClr val="lt1"/>
+    </dgm:txFillClrLst>
+    <dgm:txEffectClrLst/>
+  </dgm:styleLbl>
+  <dgm:styleLbl name="alignImgPlace1">
+    <dgm:fillClrLst meth="repeat">
+      <a:schemeClr val="accent1">
+        <a:tint val="50000"/>
+      </a:schemeClr>
+    </dgm:fillClrLst>
+    <dgm:linClrLst meth="repeat">
+      <a:schemeClr val="lt1"/>
+    </dgm:linClrLst>
+    <dgm:effectClrLst/>
+    <dgm:txLinClrLst/>
+    <dgm:txFillClrLst meth="repeat">
+      <a:schemeClr val="lt1"/>
+    </dgm:txFillClrLst>
+    <dgm:txEffectClrLst/>
+  </dgm:styleLbl>
+  <dgm:styleLbl name="bgImgPlace1">
+    <dgm:fillClrLst meth="repeat">
+      <a:schemeClr val="accent1">
+        <a:tint val="50000"/>
+      </a:schemeClr>
+    </dgm:fillClrLst>
+    <dgm:linClrLst meth="repeat">
+      <a:schemeClr val="lt1"/>
+    </dgm:linClrLst>
+    <dgm:effectClrLst/>
+    <dgm:txLinClrLst/>
+    <dgm:txFillClrLst meth="repeat">
+      <a:schemeClr val="lt1"/>
+    </dgm:txFillClrLst>
+    <dgm:txEffectClrLst/>
+  </dgm:styleLbl>
+  <dgm:styleLbl name="sibTrans2D1">
+    <dgm:fillClrLst meth="repeat">
+      <a:schemeClr val="accent1">
+        <a:tint val="60000"/>
+      </a:schemeClr>
+    </dgm:fillClrLst>
+    <dgm:linClrLst meth="repeat">
+      <a:schemeClr val="accent1">
+        <a:tint val="60000"/>
+      </a:schemeClr>
+    </dgm:linClrLst>
+    <dgm:effectClrLst/>
+    <dgm:txLinClrLst/>
+    <dgm:txFillClrLst/>
+    <dgm:txEffectClrLst/>
+  </dgm:styleLbl>
+  <dgm:styleLbl name="fgSibTrans2D1">
+    <dgm:fillClrLst meth="repeat">
+      <a:schemeClr val="accent1">
+        <a:tint val="60000"/>
+      </a:schemeClr>
+    </dgm:fillClrLst>
+    <dgm:linClrLst meth="repeat">
+      <a:schemeClr val="accent1">
+        <a:tint val="60000"/>
+      </a:schemeClr>
+    </dgm:linClrLst>
+    <dgm:effectClrLst/>
+    <dgm:txLinClrLst/>
+    <dgm:txFillClrLst/>
+    <dgm:txEffectClrLst/>
+  </dgm:styleLbl>
+  <dgm:styleLbl name="bgSibTrans2D1">
+    <dgm:fillClrLst meth="repeat">
+      <a:schemeClr val="accent1">
+        <a:tint val="60000"/>
+      </a:schemeClr>
+    </dgm:fillClrLst>
+    <dgm:linClrLst meth="repeat">
+      <a:schemeClr val="accent1">
+        <a:tint val="60000"/>
+      </a:schemeClr>
+    </dgm:linClrLst>
+    <dgm:effectClrLst/>
+    <dgm:txLinClrLst/>
+    <dgm:txFillClrLst/>
+    <dgm:txEffectClrLst/>
+  </dgm:styleLbl>
+  <dgm:styleLbl name="sibTrans1D1">
+    <dgm:fillClrLst meth="repeat">
+      <a:schemeClr val="accent1"/>
+    </dgm:fillClrLst>
+    <dgm:linClrLst meth="repeat">
+      <a:schemeClr val="accent1"/>
+    </dgm:linClrLst>
+    <dgm:effectClrLst/>
+    <dgm:txLinClrLst/>
+    <dgm:txFillClrLst meth="repeat">
+      <a:schemeClr val="tx1"/>
+    </dgm:txFillClrLst>
+    <dgm:txEffectClrLst/>
+  </dgm:styleLbl>
+  <dgm:styleLbl name="callout">
+    <dgm:fillClrLst meth="repeat">
+      <a:schemeClr val="accent1"/>
+    </dgm:fillClrLst>
+    <dgm:linClrLst meth="repeat">
+      <a:schemeClr val="accent1">
+        <a:tint val="50000"/>
+      </a:schemeClr>
+    </dgm:linClrLst>
+    <dgm:effectClrLst/>
+    <dgm:txLinClrLst/>
+    <dgm:txFillClrLst meth="repeat">
+      <a:schemeClr val="tx1"/>
+    </dgm:txFillClrLst>
+    <dgm:txEffectClrLst/>
+  </dgm:styleLbl>
+  <dgm:styleLbl name="asst0">
+    <dgm:fillClrLst meth="repeat">
+      <a:schemeClr val="accent1"/>
+    </dgm:fillClrLst>
+    <dgm:linClrLst meth="repeat">
+      <a:schemeClr val="lt1"/>
+    </dgm:linClrLst>
+    <dgm:effectClrLst/>
+    <dgm:txLinClrLst/>
+    <dgm:txFillClrLst/>
+    <dgm:txEffectClrLst/>
+  </dgm:styleLbl>
+  <dgm:styleLbl name="asst1">
+    <dgm:fillClrLst meth="repeat">
+      <a:schemeClr val="accent1"/>
+    </dgm:fillClrLst>
+    <dgm:linClrLst meth="repeat">
+      <a:schemeClr val="lt1"/>
+    </dgm:linClrLst>
+    <dgm:effectClrLst/>
+    <dgm:txLinClrLst/>
+    <dgm:txFillClrLst/>
+    <dgm:txEffectClrLst/>
+  </dgm:styleLbl>
+  <dgm:styleLbl name="asst2">
+    <dgm:fillClrLst meth="repeat">
+      <a:schemeClr val="accent1"/>
+    </dgm:fillClrLst>
+    <dgm:linClrLst meth="repeat">
+      <a:schemeClr val="lt1"/>
+    </dgm:linClrLst>
+    <dgm:effectClrLst/>
+    <dgm:txLinClrLst/>
+    <dgm:txFillClrLst/>
+    <dgm:txEffectClrLst/>
+  </dgm:styleLbl>
+  <dgm:styleLbl name="asst3">
+    <dgm:fillClrLst meth="repeat">
+      <a:schemeClr val="accent1"/>
+    </dgm:fillClrLst>
+    <dgm:linClrLst meth="repeat">
+      <a:schemeClr val="lt1"/>
+    </dgm:linClrLst>
+    <dgm:effectClrLst/>
+    <dgm:txLinClrLst/>
+    <dgm:txFillClrLst/>
+    <dgm:txEffectClrLst/>
+  </dgm:styleLbl>
+  <dgm:styleLbl name="asst4">
+    <dgm:fillClrLst meth="repeat">
+      <a:schemeClr val="accent1"/>
+    </dgm:fillClrLst>
+    <dgm:linClrLst meth="repeat">
+      <a:schemeClr val="lt1"/>
+    </dgm:linClrLst>
+    <dgm:effectClrLst/>
+    <dgm:txLinClrLst/>
+    <dgm:txFillClrLst/>
+    <dgm:txEffectClrLst/>
+  </dgm:styleLbl>
+  <dgm:styleLbl name="parChTrans2D1">
+    <dgm:fillClrLst meth="repeat">
+      <a:schemeClr val="accent1">
+        <a:tint val="60000"/>
+      </a:schemeClr>
+    </dgm:fillClrLst>
+    <dgm:linClrLst meth="repeat">
+      <a:schemeClr val="accent1">
+        <a:tint val="60000"/>
+      </a:schemeClr>
+    </dgm:linClrLst>
+    <dgm:effectClrLst/>
+    <dgm:txLinClrLst/>
+    <dgm:txFillClrLst meth="repeat">
+      <a:schemeClr val="lt1"/>
+    </dgm:txFillClrLst>
+    <dgm:txEffectClrLst/>
+  </dgm:styleLbl>
+  <dgm:styleLbl name="parChTrans2D2">
+    <dgm:fillClrLst meth="repeat">
+      <a:schemeClr val="accent1"/>
+    </dgm:fillClrLst>
+    <dgm:linClrLst meth="repeat">
+      <a:schemeClr val="accent1"/>
+    </dgm:linClrLst>
+    <dgm:effectClrLst/>
+    <dgm:txLinClrLst/>
+    <dgm:txFillClrLst meth="repeat">
+      <a:schemeClr val="lt1"/>
+    </dgm:txFillClrLst>
+    <dgm:txEffectClrLst/>
+  </dgm:styleLbl>
+  <dgm:styleLbl name="parChTrans2D3">
+    <dgm:fillClrLst meth="repeat">
+      <a:schemeClr val="accent1"/>
+    </dgm:fillClrLst>
+    <dgm:linClrLst meth="repeat">
+      <a:schemeClr val="accent1"/>
+    </dgm:linClrLst>
+    <dgm:effectClrLst/>
+    <dgm:txLinClrLst/>
+    <dgm:txFillClrLst meth="repeat">
+      <a:schemeClr val="lt1"/>
+    </dgm:txFillClrLst>
+    <dgm:txEffectClrLst/>
+  </dgm:styleLbl>
+  <dgm:styleLbl name="parChTrans2D4">
+    <dgm:fillClrLst meth="repeat">
+      <a:schemeClr val="accent1"/>
+    </dgm:fillClrLst>
+    <dgm:linClrLst meth="repeat">
+      <a:schemeClr val="accent1"/>
+    </dgm:linClrLst>
+    <dgm:effectClrLst/>
+    <dgm:txLinClrLst/>
+    <dgm:txFillClrLst meth="repeat">
+      <a:schemeClr val="lt1"/>
+    </dgm:txFillClrLst>
+    <dgm:txEffectClrLst/>
+  </dgm:styleLbl>
+  <dgm:styleLbl name="parChTrans1D1">
+    <dgm:fillClrLst meth="repeat">
+      <a:schemeClr val="accent1"/>
+    </dgm:fillClrLst>
+    <dgm:linClrLst meth="repeat">
+      <a:schemeClr val="accent1">
+        <a:shade val="60000"/>
+      </a:schemeClr>
+    </dgm:linClrLst>
+    <dgm:effectClrLst/>
+    <dgm:txLinClrLst/>
+    <dgm:txFillClrLst meth="repeat">
+      <a:schemeClr val="tx1"/>
+    </dgm:txFillClrLst>
+    <dgm:txEffectClrLst/>
+  </dgm:styleLbl>
+  <dgm:styleLbl name="parChTrans1D2">
+    <dgm:fillClrLst meth="repeat">
+      <a:schemeClr val="accent1"/>
+    </dgm:fillClrLst>
+    <dgm:linClrLst meth="repeat">
+      <a:schemeClr val="accent1">
+        <a:shade val="60000"/>
+      </a:schemeClr>
+    </dgm:linClrLst>
+    <dgm:effectClrLst/>
+    <dgm:txLinClrLst/>
+    <dgm:txFillClrLst meth="repeat">
+      <a:schemeClr val="tx1"/>
+    </dgm:txFillClrLst>
+    <dgm:txEffectClrLst/>
+  </dgm:styleLbl>
+  <dgm:styleLbl name="parChTrans1D3">
+    <dgm:fillClrLst meth="repeat">
+      <a:schemeClr val="accent1"/>
+    </dgm:fillClrLst>
+    <dgm:linClrLst meth="repeat">
+      <a:schemeClr val="accent1">
+        <a:shade val="80000"/>
+      </a:schemeClr>
+    </dgm:linClrLst>
+    <dgm:effectClrLst/>
+    <dgm:txLinClrLst/>
+    <dgm:txFillClrLst meth="repeat">
+      <a:schemeClr val="tx1"/>
+    </dgm:txFillClrLst>
+    <dgm:txEffectClrLst/>
+  </dgm:styleLbl>
+  <dgm:styleLbl name="parChTrans1D4">
+    <dgm:fillClrLst meth="repeat">
+      <a:schemeClr val="accent1"/>
+    </dgm:fillClrLst>
+    <dgm:linClrLst meth="repeat">
+      <a:schemeClr val="accent1">
+        <a:shade val="80000"/>
+      </a:schemeClr>
+    </dgm:linClrLst>
+    <dgm:effectClrLst/>
+    <dgm:txLinClrLst/>
+    <dgm:txFillClrLst meth="repeat">
+      <a:schemeClr val="tx1"/>
+    </dgm:txFillClrLst>
+    <dgm:txEffectClrLst/>
+  </dgm:styleLbl>
+  <dgm:styleLbl name="fgAcc1">
+    <dgm:fillClrLst meth="repeat">
+      <a:schemeClr val="lt1">
+        <a:alpha val="90000"/>
+      </a:schemeClr>
+    </dgm:fillClrLst>
+    <dgm:linClrLst meth="repeat">
+      <a:schemeClr val="accent1"/>
+    </dgm:linClrLst>
+    <dgm:effectClrLst/>
+    <dgm:txLinClrLst/>
+    <dgm:txFillClrLst meth="repeat">
+      <a:schemeClr val="dk1"/>
+    </dgm:txFillClrLst>
+    <dgm:txEffectClrLst/>
+  </dgm:styleLbl>
+  <dgm:styleLbl name="conFgAcc1">
+    <dgm:fillClrLst meth="repeat">
+      <a:schemeClr val="lt1">
+        <a:alpha val="90000"/>
+      </a:schemeClr>
+    </dgm:fillClrLst>
+    <dgm:linClrLst meth="repeat">
+      <a:schemeClr val="accent1"/>
+    </dgm:linClrLst>
+    <dgm:effectClrLst/>
+    <dgm:txLinClrLst/>
+    <dgm:txFillClrLst meth="repeat">
+      <a:schemeClr val="dk1"/>
+    </dgm:txFillClrLst>
+    <dgm:txEffectClrLst/>
+  </dgm:styleLbl>
+  <dgm:styleLbl name="alignAcc1">
+    <dgm:fillClrLst meth="repeat">
+      <a:schemeClr val="lt1">
+        <a:alpha val="90000"/>
+      </a:schemeClr>
+    </dgm:fillClrLst>
+    <dgm:linClrLst meth="repeat">
+      <a:schemeClr val="accent1"/>
+    </dgm:linClrLst>
+    <dgm:effectClrLst/>
+    <dgm:txLinClrLst/>
+    <dgm:txFillClrLst meth="repeat">
+      <a:schemeClr val="dk1"/>
+    </dgm:txFillClrLst>
+    <dgm:txEffectClrLst/>
+  </dgm:styleLbl>
+  <dgm:styleLbl name="trAlignAcc1">
+    <dgm:fillClrLst meth="repeat">
+      <a:schemeClr val="lt1">
+        <a:alpha val="40000"/>
+      </a:schemeClr>
+    </dgm:fillClrLst>
+    <dgm:linClrLst meth="repeat">
+      <a:schemeClr val="accent1"/>
+    </dgm:linClrLst>
+    <dgm:effectClrLst/>
+    <dgm:txLinClrLst/>
+    <dgm:txFillClrLst meth="repeat">
+      <a:schemeClr val="dk1"/>
+    </dgm:txFillClrLst>
+    <dgm:txEffectClrLst/>
+  </dgm:styleLbl>
+  <dgm:styleLbl name="bgAcc1">
+    <dgm:fillClrLst meth="repeat">
+      <a:schemeClr val="lt1">
+        <a:alpha val="90000"/>
+      </a:schemeClr>
+    </dgm:fillClrLst>
+    <dgm:linClrLst meth="repeat">
+      <a:schemeClr val="accent1"/>
+    </dgm:linClrLst>
+    <dgm:effectClrLst/>
+    <dgm:txLinClrLst/>
+    <dgm:txFillClrLst meth="repeat">
+      <a:schemeClr val="dk1"/>
+    </dgm:txFillClrLst>
+    <dgm:txEffectClrLst/>
+  </dgm:styleLbl>
+  <dgm:styleLbl name="solidFgAcc1">
+    <dgm:fillClrLst meth="repeat">
+      <a:schemeClr val="lt1"/>
+    </dgm:fillClrLst>
+    <dgm:linClrLst meth="repeat">
+      <a:schemeClr val="accent1"/>
+    </dgm:linClrLst>
+    <dgm:effectClrLst/>
+    <dgm:txLinClrLst/>
+    <dgm:txFillClrLst meth="repeat">
+      <a:schemeClr val="dk1"/>
+    </dgm:txFillClrLst>
+    <dgm:txEffectClrLst/>
+  </dgm:styleLbl>
+  <dgm:styleLbl name="solidAlignAcc1">
+    <dgm:fillClrLst meth="repeat">
+      <a:schemeClr val="lt1"/>
+    </dgm:fillClrLst>
+    <dgm:linClrLst meth="repeat">
+      <a:schemeClr val="accent1"/>
+    </dgm:linClrLst>
+    <dgm:effectClrLst/>
+    <dgm:txLinClrLst/>
+    <dgm:txFillClrLst meth="repeat">
+      <a:schemeClr val="dk1"/>
+    </dgm:txFillClrLst>
+    <dgm:txEffectClrLst/>
+  </dgm:styleLbl>
+  <dgm:styleLbl name="solidBgAcc1">
+    <dgm:fillClrLst meth="repeat">
+      <a:schemeClr val="lt1"/>
+    </dgm:fillClrLst>
+    <dgm:linClrLst meth="repeat">
+      <a:schemeClr val="accent1"/>
+    </dgm:linClrLst>
+    <dgm:effectClrLst/>
+    <dgm:txLinClrLst/>
+    <dgm:txFillClrLst meth="repeat">
+      <a:schemeClr val="dk1"/>
+    </dgm:txFillClrLst>
+    <dgm:txEffectClrLst/>
+  </dgm:styleLbl>
+  <dgm:styleLbl name="fgAccFollowNode1">
+    <dgm:fillClrLst meth="repeat">
+      <a:schemeClr val="accent1">
+        <a:alpha val="90000"/>
+        <a:tint val="40000"/>
+      </a:schemeClr>
+    </dgm:fillClrLst>
+    <dgm:linClrLst meth="repeat">
+      <a:schemeClr val="accent1">
+        <a:alpha val="90000"/>
+        <a:tint val="40000"/>
+      </a:schemeClr>
+    </dgm:linClrLst>
+    <dgm:effectClrLst/>
+    <dgm:txLinClrLst/>
+    <dgm:txFillClrLst meth="repeat">
+      <a:schemeClr val="dk1"/>
+    </dgm:txFillClrLst>
+    <dgm:txEffectClrLst/>
+  </dgm:styleLbl>
+  <dgm:styleLbl name="alignAccFollowNode1">
+    <dgm:fillClrLst meth="repeat">
+      <a:schemeClr val="accent1">
+        <a:alpha val="90000"/>
+        <a:tint val="40000"/>
+      </a:schemeClr>
+    </dgm:fillClrLst>
+    <dgm:linClrLst meth="repeat">
+      <a:schemeClr val="accent1">
+        <a:alpha val="90000"/>
+        <a:tint val="40000"/>
+      </a:schemeClr>
+    </dgm:linClrLst>
+    <dgm:effectClrLst/>
+    <dgm:txLinClrLst/>
+    <dgm:txFillClrLst meth="repeat">
+      <a:schemeClr val="dk1"/>
+    </dgm:txFillClrLst>
+    <dgm:txEffectClrLst/>
+  </dgm:styleLbl>
+  <dgm:styleLbl name="bgAccFollowNode1">
+    <dgm:fillClrLst meth="repeat">
+      <a:schemeClr val="accent1">
+        <a:alpha val="90000"/>
+        <a:tint val="40000"/>
+      </a:schemeClr>
+    </dgm:fillClrLst>
+    <dgm:linClrLst meth="repeat">
+      <a:schemeClr val="accent1">
+        <a:alpha val="90000"/>
+        <a:tint val="40000"/>
+      </a:schemeClr>
+    </dgm:linClrLst>
+    <dgm:effectClrLst/>
+    <dgm:txLinClrLst/>
+    <dgm:txFillClrLst meth="repeat">
+      <a:schemeClr val="dk1"/>
+    </dgm:txFillClrLst>
+    <dgm:txEffectClrLst/>
+  </dgm:styleLbl>
+  <dgm:styleLbl name="fgAcc0">
+    <dgm:fillClrLst meth="repeat">
+      <a:schemeClr val="lt1">
+        <a:alpha val="90000"/>
+      </a:schemeClr>
+    </dgm:fillClrLst>
+    <dgm:linClrLst meth="repeat">
+      <a:schemeClr val="accent1"/>
+    </dgm:linClrLst>
+    <dgm:effectClrLst/>
+    <dgm:txLinClrLst/>
+    <dgm:txFillClrLst meth="repeat">
+      <a:schemeClr val="dk1"/>
+    </dgm:txFillClrLst>
+    <dgm:txEffectClrLst/>
+  </dgm:styleLbl>
+  <dgm:styleLbl name="fgAcc2">
+    <dgm:fillClrLst meth="repeat">
+      <a:schemeClr val="lt1">
+        <a:alpha val="90000"/>
+      </a:schemeClr>
+    </dgm:fillClrLst>
+    <dgm:linClrLst meth="repeat">
+      <a:schemeClr val="accent1"/>
+    </dgm:linClrLst>
+    <dgm:effectClrLst/>
+    <dgm:txLinClrLst/>
+    <dgm:txFillClrLst meth="repeat">
+      <a:schemeClr val="dk1"/>
+    </dgm:txFillClrLst>
+    <dgm:txEffectClrLst/>
+  </dgm:styleLbl>
+  <dgm:styleLbl name="fgAcc3">
+    <dgm:fillClrLst meth="repeat">
+      <a:schemeClr val="lt1">
+        <a:alpha val="90000"/>
+      </a:schemeClr>
+    </dgm:fillClrLst>
+    <dgm:linClrLst meth="repeat">
+      <a:schemeClr val="accent1"/>
+    </dgm:linClrLst>
+    <dgm:effectClrLst/>
+    <dgm:txLinClrLst/>
+    <dgm:txFillClrLst meth="repeat">
+      <a:schemeClr val="dk1"/>
+    </dgm:txFillClrLst>
+    <dgm:txEffectClrLst/>
+  </dgm:styleLbl>
+  <dgm:styleLbl name="fgAcc4">
+    <dgm:fillClrLst meth="repeat">
+      <a:schemeClr val="lt1">
+        <a:alpha val="90000"/>
+      </a:schemeClr>
+    </dgm:fillClrLst>
+    <dgm:linClrLst meth="repeat">
+      <a:schemeClr val="accent1"/>
+    </dgm:linClrLst>
+    <dgm:effectClrLst/>
+    <dgm:txLinClrLst/>
+    <dgm:txFillClrLst meth="repeat">
+      <a:schemeClr val="dk1"/>
+    </dgm:txFillClrLst>
+    <dgm:txEffectClrLst/>
+  </dgm:styleLbl>
+  <dgm:styleLbl name="bgShp">
+    <dgm:fillClrLst meth="repeat">
+      <a:schemeClr val="accent1">
+        <a:tint val="40000"/>
+      </a:schemeClr>
+    </dgm:fillClrLst>
+    <dgm:linClrLst meth="repeat">
+      <a:schemeClr val="accent1"/>
+    </dgm:linClrLst>
+    <dgm:effectClrLst/>
+    <dgm:txLinClrLst/>
+    <dgm:txFillClrLst meth="repeat">
+      <a:schemeClr val="dk1"/>
+    </dgm:txFillClrLst>
+    <dgm:txEffectClrLst/>
+  </dgm:styleLbl>
+  <dgm:styleLbl name="dkBgShp">
+    <dgm:fillClrLst meth="repeat">
+      <a:schemeClr val="accent1">
+        <a:shade val="80000"/>
+      </a:schemeClr>
+    </dgm:fillClrLst>
+    <dgm:linClrLst meth="repeat">
+      <a:schemeClr val="accent1"/>
+    </dgm:linClrLst>
+    <dgm:effectClrLst/>
+    <dgm:txLinClrLst/>
+    <dgm:txFillClrLst meth="repeat">
+      <a:schemeClr val="lt1"/>
+    </dgm:txFillClrLst>
+    <dgm:txEffectClrLst/>
+  </dgm:styleLbl>
+  <dgm:styleLbl name="trBgShp">
+    <dgm:fillClrLst meth="repeat">
+      <a:schemeClr val="accent1">
+        <a:tint val="50000"/>
+        <a:alpha val="40000"/>
+      </a:schemeClr>
+    </dgm:fillClrLst>
+    <dgm:linClrLst meth="repeat">
+      <a:schemeClr val="accent1"/>
+    </dgm:linClrLst>
+    <dgm:effectClrLst/>
+    <dgm:txLinClrLst/>
+    <dgm:txFillClrLst meth="repeat">
+      <a:schemeClr val="lt1"/>
+    </dgm:txFillClrLst>
+    <dgm:txEffectClrLst/>
+  </dgm:styleLbl>
+  <dgm:styleLbl name="fgShp">
+    <dgm:fillClrLst meth="repeat">
+      <a:schemeClr val="accent1">
+        <a:tint val="60000"/>
+      </a:schemeClr>
+    </dgm:fillClrLst>
+    <dgm:linClrLst meth="repeat">
+      <a:schemeClr val="lt1"/>
+    </dgm:linClrLst>
+    <dgm:effectClrLst/>
+    <dgm:txLinClrLst/>
+    <dgm:txFillClrLst meth="repeat">
+      <a:schemeClr val="dk1"/>
+    </dgm:txFillClrLst>
+    <dgm:txEffectClrLst/>
+  </dgm:styleLbl>
+  <dgm:styleLbl name="revTx">
+    <dgm:fillClrLst meth="repeat">
+      <a:schemeClr val="lt1">
+        <a:alpha val="0"/>
+      </a:schemeClr>
+    </dgm:fillClrLst>
+    <dgm:linClrLst meth="repeat">
+      <a:schemeClr val="dk1">
+        <a:alpha val="0"/>
+      </a:schemeClr>
+    </dgm:linClrLst>
+    <dgm:effectClrLst/>
+    <dgm:txLinClrLst/>
+    <dgm:txFillClrLst meth="repeat">
+      <a:schemeClr val="tx1"/>
+    </dgm:txFillClrLst>
+    <dgm:txEffectClrLst/>
+  </dgm:styleLbl>
+</dgm:colorsDef>
+</file>
+
 <file path=word/diagrams/data1.xml><?xml version="1.0" encoding="utf-8"?>
 <dgm:dataModel xmlns:dgm="http://schemas.openxmlformats.org/drawingml/2006/diagram" xmlns:a="http://schemas.openxmlformats.org/drawingml/2006/main">
   <dgm:ptLst>
@@ -9806,6 +10975,202 @@
         <a:p>
           <a:r>
             <a:rPr lang="de-DE" sz="800"/>
+            <a:t>Nuzer meldet Veränderung seiner Nutzerangaben</a:t>
+          </a:r>
+        </a:p>
+      </dgm:t>
+    </dgm:pt>
+    <dgm:pt modelId="{7F37F1F2-0DB1-4E9A-AACB-806356EA7EC9}" type="parTrans" cxnId="{6EE2AB06-528D-4548-9C5F-DADB56CAC959}">
+      <dgm:prSet/>
+      <dgm:spPr/>
+      <dgm:t>
+        <a:bodyPr/>
+        <a:lstStyle/>
+        <a:p>
+          <a:endParaRPr lang="de-DE" sz="800"/>
+        </a:p>
+      </dgm:t>
+    </dgm:pt>
+    <dgm:pt modelId="{91A80894-B8B7-43DC-A804-5DD6C7EE823A}" type="sibTrans" cxnId="{6EE2AB06-528D-4548-9C5F-DADB56CAC959}">
+      <dgm:prSet/>
+      <dgm:spPr/>
+      <dgm:t>
+        <a:bodyPr/>
+        <a:lstStyle/>
+        <a:p>
+          <a:endParaRPr lang="de-DE" sz="800"/>
+        </a:p>
+      </dgm:t>
+    </dgm:pt>
+    <dgm:pt modelId="{E0EB42FC-2BA8-4F2D-8D69-A56AB3DDED44}">
+      <dgm:prSet phldrT="[Text]" custT="1"/>
+      <dgm:spPr/>
+      <dgm:t>
+        <a:bodyPr/>
+        <a:lstStyle/>
+        <a:p>
+          <a:pPr>
+            <a:buFont typeface="Wingdings" panose="05000000000000000000" pitchFamily="2" charset="2"/>
+            <a:buChar char=""/>
+          </a:pPr>
+          <a:r>
+            <a:rPr lang="de-DE" sz="800"/>
+            <a:t>Teamleiter/Projektleiter verändert  vorhandene Daten einer Person im System</a:t>
+          </a:r>
+        </a:p>
+      </dgm:t>
+    </dgm:pt>
+    <dgm:pt modelId="{51689AFE-F2B4-48D6-A7FD-BB5CA0032E8E}" type="parTrans" cxnId="{A3F73DFB-1FBF-4257-BA85-CCB9B2B2CD9B}">
+      <dgm:prSet/>
+      <dgm:spPr/>
+      <dgm:t>
+        <a:bodyPr/>
+        <a:lstStyle/>
+        <a:p>
+          <a:endParaRPr lang="de-DE" sz="800"/>
+        </a:p>
+      </dgm:t>
+    </dgm:pt>
+    <dgm:pt modelId="{73E56D0A-6703-47B1-970C-0507BAF87EFE}" type="sibTrans" cxnId="{A3F73DFB-1FBF-4257-BA85-CCB9B2B2CD9B}">
+      <dgm:prSet/>
+      <dgm:spPr/>
+      <dgm:t>
+        <a:bodyPr/>
+        <a:lstStyle/>
+        <a:p>
+          <a:endParaRPr lang="de-DE" sz="800"/>
+        </a:p>
+      </dgm:t>
+    </dgm:pt>
+    <dgm:pt modelId="{22484F2D-45A3-4BC0-8865-AE97AA8E1691}">
+      <dgm:prSet phldrT="[Text]" custT="1"/>
+      <dgm:spPr/>
+      <dgm:t>
+        <a:bodyPr/>
+        <a:lstStyle/>
+        <a:p>
+          <a:pPr>
+            <a:buFont typeface="Wingdings" panose="05000000000000000000" pitchFamily="2" charset="2"/>
+            <a:buChar char=""/>
+          </a:pPr>
+          <a:r>
+            <a:rPr lang="de-DE" sz="800"/>
+            <a:t>Personendaten sind in der Datenbank nutzbar</a:t>
+          </a:r>
+        </a:p>
+      </dgm:t>
+    </dgm:pt>
+    <dgm:pt modelId="{F70F5A50-BB08-4A08-976A-58FB6291E89C}" type="parTrans" cxnId="{BD467EB5-15B8-42BD-867D-321D4C4D2F20}">
+      <dgm:prSet/>
+      <dgm:spPr/>
+      <dgm:t>
+        <a:bodyPr/>
+        <a:lstStyle/>
+        <a:p>
+          <a:endParaRPr lang="de-DE" sz="800"/>
+        </a:p>
+      </dgm:t>
+    </dgm:pt>
+    <dgm:pt modelId="{61D0AE3D-08CC-4947-AF5D-5BA412D432D6}" type="sibTrans" cxnId="{BD467EB5-15B8-42BD-867D-321D4C4D2F20}">
+      <dgm:prSet/>
+      <dgm:spPr/>
+      <dgm:t>
+        <a:bodyPr/>
+        <a:lstStyle/>
+        <a:p>
+          <a:endParaRPr lang="de-DE" sz="800"/>
+        </a:p>
+      </dgm:t>
+    </dgm:pt>
+    <dgm:pt modelId="{482FDB03-2F54-415E-8AE7-584E0530A5E4}" type="pres">
+      <dgm:prSet presAssocID="{4899DD1E-73C3-47B5-8A6D-98484DC6270B}" presName="Name0" presStyleCnt="0">
+        <dgm:presLayoutVars>
+          <dgm:dir/>
+          <dgm:animLvl val="lvl"/>
+          <dgm:resizeHandles val="exact"/>
+        </dgm:presLayoutVars>
+      </dgm:prSet>
+      <dgm:spPr/>
+    </dgm:pt>
+    <dgm:pt modelId="{2E5A8394-A3BE-4AEA-A4CB-1E5E18CBD44C}" type="pres">
+      <dgm:prSet presAssocID="{DF3C4092-5A5C-4512-83A1-10E49CC384FA}" presName="parTxOnly" presStyleLbl="node1" presStyleIdx="0" presStyleCnt="3">
+        <dgm:presLayoutVars>
+          <dgm:chMax val="0"/>
+          <dgm:chPref val="0"/>
+          <dgm:bulletEnabled val="1"/>
+        </dgm:presLayoutVars>
+      </dgm:prSet>
+      <dgm:spPr/>
+    </dgm:pt>
+    <dgm:pt modelId="{E9CA1C30-6784-4A95-9785-91F181B6B244}" type="pres">
+      <dgm:prSet presAssocID="{91A80894-B8B7-43DC-A804-5DD6C7EE823A}" presName="parTxOnlySpace" presStyleCnt="0"/>
+      <dgm:spPr/>
+    </dgm:pt>
+    <dgm:pt modelId="{A8073963-A066-4C68-AD28-35796E69B93F}" type="pres">
+      <dgm:prSet presAssocID="{E0EB42FC-2BA8-4F2D-8D69-A56AB3DDED44}" presName="parTxOnly" presStyleLbl="node1" presStyleIdx="1" presStyleCnt="3">
+        <dgm:presLayoutVars>
+          <dgm:chMax val="0"/>
+          <dgm:chPref val="0"/>
+          <dgm:bulletEnabled val="1"/>
+        </dgm:presLayoutVars>
+      </dgm:prSet>
+      <dgm:spPr/>
+    </dgm:pt>
+    <dgm:pt modelId="{C40CBDD7-1F6D-499D-BD05-BAC3937CF655}" type="pres">
+      <dgm:prSet presAssocID="{73E56D0A-6703-47B1-970C-0507BAF87EFE}" presName="parTxOnlySpace" presStyleCnt="0"/>
+      <dgm:spPr/>
+    </dgm:pt>
+    <dgm:pt modelId="{CDCB8B23-6C33-4410-AEFC-D5F33B868DB0}" type="pres">
+      <dgm:prSet presAssocID="{22484F2D-45A3-4BC0-8865-AE97AA8E1691}" presName="parTxOnly" presStyleLbl="node1" presStyleIdx="2" presStyleCnt="3">
+        <dgm:presLayoutVars>
+          <dgm:chMax val="0"/>
+          <dgm:chPref val="0"/>
+          <dgm:bulletEnabled val="1"/>
+        </dgm:presLayoutVars>
+      </dgm:prSet>
+      <dgm:spPr/>
+    </dgm:pt>
+  </dgm:ptLst>
+  <dgm:cxnLst>
+    <dgm:cxn modelId="{6EE2AB06-528D-4548-9C5F-DADB56CAC959}" srcId="{4899DD1E-73C3-47B5-8A6D-98484DC6270B}" destId="{DF3C4092-5A5C-4512-83A1-10E49CC384FA}" srcOrd="0" destOrd="0" parTransId="{7F37F1F2-0DB1-4E9A-AACB-806356EA7EC9}" sibTransId="{91A80894-B8B7-43DC-A804-5DD6C7EE823A}"/>
+    <dgm:cxn modelId="{A26FBA0C-D5D0-404D-AB3B-94AF980E3514}" type="presOf" srcId="{4899DD1E-73C3-47B5-8A6D-98484DC6270B}" destId="{482FDB03-2F54-415E-8AE7-584E0530A5E4}" srcOrd="0" destOrd="0" presId="urn:microsoft.com/office/officeart/2005/8/layout/chevron1"/>
+    <dgm:cxn modelId="{4F1CF771-CA56-4BD4-93B0-6EDD347C294A}" type="presOf" srcId="{E0EB42FC-2BA8-4F2D-8D69-A56AB3DDED44}" destId="{A8073963-A066-4C68-AD28-35796E69B93F}" srcOrd="0" destOrd="0" presId="urn:microsoft.com/office/officeart/2005/8/layout/chevron1"/>
+    <dgm:cxn modelId="{E380C6A0-1356-4145-838F-0C814485BCC2}" type="presOf" srcId="{22484F2D-45A3-4BC0-8865-AE97AA8E1691}" destId="{CDCB8B23-6C33-4410-AEFC-D5F33B868DB0}" srcOrd="0" destOrd="0" presId="urn:microsoft.com/office/officeart/2005/8/layout/chevron1"/>
+    <dgm:cxn modelId="{BD467EB5-15B8-42BD-867D-321D4C4D2F20}" srcId="{4899DD1E-73C3-47B5-8A6D-98484DC6270B}" destId="{22484F2D-45A3-4BC0-8865-AE97AA8E1691}" srcOrd="2" destOrd="0" parTransId="{F70F5A50-BB08-4A08-976A-58FB6291E89C}" sibTransId="{61D0AE3D-08CC-4947-AF5D-5BA412D432D6}"/>
+    <dgm:cxn modelId="{840F4BD3-D5A2-49ED-9135-D61AEC750726}" type="presOf" srcId="{DF3C4092-5A5C-4512-83A1-10E49CC384FA}" destId="{2E5A8394-A3BE-4AEA-A4CB-1E5E18CBD44C}" srcOrd="0" destOrd="0" presId="urn:microsoft.com/office/officeart/2005/8/layout/chevron1"/>
+    <dgm:cxn modelId="{A3F73DFB-1FBF-4257-BA85-CCB9B2B2CD9B}" srcId="{4899DD1E-73C3-47B5-8A6D-98484DC6270B}" destId="{E0EB42FC-2BA8-4F2D-8D69-A56AB3DDED44}" srcOrd="1" destOrd="0" parTransId="{51689AFE-F2B4-48D6-A7FD-BB5CA0032E8E}" sibTransId="{73E56D0A-6703-47B1-970C-0507BAF87EFE}"/>
+    <dgm:cxn modelId="{C29F375B-05F2-4FE2-B57D-0AB600F4DE3C}" type="presParOf" srcId="{482FDB03-2F54-415E-8AE7-584E0530A5E4}" destId="{2E5A8394-A3BE-4AEA-A4CB-1E5E18CBD44C}" srcOrd="0" destOrd="0" presId="urn:microsoft.com/office/officeart/2005/8/layout/chevron1"/>
+    <dgm:cxn modelId="{310858B9-357B-4E79-97A2-20F8135AF9EB}" type="presParOf" srcId="{482FDB03-2F54-415E-8AE7-584E0530A5E4}" destId="{E9CA1C30-6784-4A95-9785-91F181B6B244}" srcOrd="1" destOrd="0" presId="urn:microsoft.com/office/officeart/2005/8/layout/chevron1"/>
+    <dgm:cxn modelId="{39D05479-00C1-4769-97D6-5539A5F9DFCD}" type="presParOf" srcId="{482FDB03-2F54-415E-8AE7-584E0530A5E4}" destId="{A8073963-A066-4C68-AD28-35796E69B93F}" srcOrd="2" destOrd="0" presId="urn:microsoft.com/office/officeart/2005/8/layout/chevron1"/>
+    <dgm:cxn modelId="{099DFA33-5BA8-4D8E-9227-C71B3A39D3C5}" type="presParOf" srcId="{482FDB03-2F54-415E-8AE7-584E0530A5E4}" destId="{C40CBDD7-1F6D-499D-BD05-BAC3937CF655}" srcOrd="3" destOrd="0" presId="urn:microsoft.com/office/officeart/2005/8/layout/chevron1"/>
+    <dgm:cxn modelId="{81189A3C-D1DE-4AD3-96ED-FF5B4B9645AA}" type="presParOf" srcId="{482FDB03-2F54-415E-8AE7-584E0530A5E4}" destId="{CDCB8B23-6C33-4410-AEFC-D5F33B868DB0}" srcOrd="4" destOrd="0" presId="urn:microsoft.com/office/officeart/2005/8/layout/chevron1"/>
+  </dgm:cxnLst>
+  <dgm:bg/>
+  <dgm:whole/>
+  <dgm:extLst>
+    <a:ext uri="http://schemas.microsoft.com/office/drawing/2008/diagram">
+      <dsp:dataModelExt xmlns:dsp="http://schemas.microsoft.com/office/drawing/2008/diagram" relId="rId26" minVer="http://schemas.openxmlformats.org/drawingml/2006/diagram"/>
+    </a:ext>
+  </dgm:extLst>
+</dgm:dataModel>
+</file>
+
+<file path=word/diagrams/data5.xml><?xml version="1.0" encoding="utf-8"?>
+<dgm:dataModel xmlns:dgm="http://schemas.openxmlformats.org/drawingml/2006/diagram" xmlns:a="http://schemas.openxmlformats.org/drawingml/2006/main">
+  <dgm:ptLst>
+    <dgm:pt modelId="{4899DD1E-73C3-47B5-8A6D-98484DC6270B}" type="doc">
+      <dgm:prSet loTypeId="urn:microsoft.com/office/officeart/2005/8/layout/chevron1" loCatId="process" qsTypeId="urn:microsoft.com/office/officeart/2005/8/quickstyle/simple1" qsCatId="simple" csTypeId="urn:microsoft.com/office/officeart/2005/8/colors/accent1_2" csCatId="accent1" phldr="1"/>
+      <dgm:spPr/>
+    </dgm:pt>
+    <dgm:pt modelId="{DF3C4092-5A5C-4512-83A1-10E49CC384FA}">
+      <dgm:prSet phldrT="[Text]" custT="1"/>
+      <dgm:spPr/>
+      <dgm:t>
+        <a:bodyPr/>
+        <a:lstStyle/>
+        <a:p>
+          <a:r>
+            <a:rPr lang="de-DE" sz="800"/>
             <a:t>Die erwarteten Arbeitszeiten unterschreiten das Vorgegebene SOLL</a:t>
           </a:r>
         </a:p>
@@ -9980,7 +11345,7 @@
   <dgm:whole/>
   <dgm:extLst>
     <a:ext uri="http://schemas.microsoft.com/office/drawing/2008/diagram">
-      <dsp:dataModelExt xmlns:dsp="http://schemas.microsoft.com/office/drawing/2008/diagram" relId="rId26" minVer="http://schemas.openxmlformats.org/drawingml/2006/diagram"/>
+      <dsp:dataModelExt xmlns:dsp="http://schemas.microsoft.com/office/drawing/2008/diagram" relId="rId31" minVer="http://schemas.openxmlformats.org/drawingml/2006/diagram"/>
     </a:ext>
   </dgm:extLst>
 </dgm:dataModel>
@@ -10810,6 +12175,254 @@
 </file>
 
 <file path=word/diagrams/drawing4.xml><?xml version="1.0" encoding="utf-8"?>
+<dsp:drawing xmlns:dgm="http://schemas.openxmlformats.org/drawingml/2006/diagram" xmlns:dsp="http://schemas.microsoft.com/office/drawing/2008/diagram" xmlns:a="http://schemas.openxmlformats.org/drawingml/2006/main">
+  <dsp:spTree>
+    <dsp:nvGrpSpPr>
+      <dsp:cNvPr id="0" name=""/>
+      <dsp:cNvGrpSpPr/>
+    </dsp:nvGrpSpPr>
+    <dsp:grpSpPr/>
+    <dsp:sp modelId="{2E5A8394-A3BE-4AEA-A4CB-1E5E18CBD44C}">
+      <dsp:nvSpPr>
+        <dsp:cNvPr id="0" name=""/>
+        <dsp:cNvSpPr/>
+      </dsp:nvSpPr>
+      <dsp:spPr>
+        <a:xfrm>
+          <a:off x="1687" y="8496"/>
+          <a:ext cx="2056194" cy="822477"/>
+        </a:xfrm>
+        <a:prstGeom prst="chevron">
+          <a:avLst/>
+        </a:prstGeom>
+        <a:solidFill>
+          <a:schemeClr val="accent1">
+            <a:hueOff val="0"/>
+            <a:satOff val="0"/>
+            <a:lumOff val="0"/>
+            <a:alphaOff val="0"/>
+          </a:schemeClr>
+        </a:solidFill>
+        <a:ln w="12700" cap="flat" cmpd="sng" algn="ctr">
+          <a:solidFill>
+            <a:schemeClr val="lt1">
+              <a:hueOff val="0"/>
+              <a:satOff val="0"/>
+              <a:lumOff val="0"/>
+              <a:alphaOff val="0"/>
+            </a:schemeClr>
+          </a:solidFill>
+          <a:prstDash val="solid"/>
+          <a:miter lim="800000"/>
+        </a:ln>
+        <a:effectLst/>
+      </dsp:spPr>
+      <dsp:style>
+        <a:lnRef idx="2">
+          <a:scrgbClr r="0" g="0" b="0"/>
+        </a:lnRef>
+        <a:fillRef idx="1">
+          <a:scrgbClr r="0" g="0" b="0"/>
+        </a:fillRef>
+        <a:effectRef idx="0">
+          <a:scrgbClr r="0" g="0" b="0"/>
+        </a:effectRef>
+        <a:fontRef idx="minor">
+          <a:schemeClr val="lt1"/>
+        </a:fontRef>
+      </dsp:style>
+      <dsp:txBody>
+        <a:bodyPr spcFirstLastPara="0" vert="horz" wrap="square" lIns="32004" tIns="10668" rIns="10668" bIns="10668" numCol="1" spcCol="1270" anchor="ctr" anchorCtr="0">
+          <a:noAutofit/>
+        </a:bodyPr>
+        <a:lstStyle/>
+        <a:p>
+          <a:pPr marL="0" lvl="0" indent="0" algn="ctr" defTabSz="355600">
+            <a:lnSpc>
+              <a:spcPct val="90000"/>
+            </a:lnSpc>
+            <a:spcBef>
+              <a:spcPct val="0"/>
+            </a:spcBef>
+            <a:spcAft>
+              <a:spcPct val="35000"/>
+            </a:spcAft>
+            <a:buNone/>
+          </a:pPr>
+          <a:r>
+            <a:rPr lang="de-DE" sz="800" kern="1200"/>
+            <a:t>Nuzer meldet Veränderung seiner Nutzerangaben</a:t>
+          </a:r>
+        </a:p>
+      </dsp:txBody>
+      <dsp:txXfrm>
+        <a:off x="412926" y="8496"/>
+        <a:ext cx="1233717" cy="822477"/>
+      </dsp:txXfrm>
+    </dsp:sp>
+    <dsp:sp modelId="{A8073963-A066-4C68-AD28-35796E69B93F}">
+      <dsp:nvSpPr>
+        <dsp:cNvPr id="0" name=""/>
+        <dsp:cNvSpPr/>
+      </dsp:nvSpPr>
+      <dsp:spPr>
+        <a:xfrm>
+          <a:off x="1852262" y="8496"/>
+          <a:ext cx="2056194" cy="822477"/>
+        </a:xfrm>
+        <a:prstGeom prst="chevron">
+          <a:avLst/>
+        </a:prstGeom>
+        <a:solidFill>
+          <a:schemeClr val="accent1">
+            <a:hueOff val="0"/>
+            <a:satOff val="0"/>
+            <a:lumOff val="0"/>
+            <a:alphaOff val="0"/>
+          </a:schemeClr>
+        </a:solidFill>
+        <a:ln w="12700" cap="flat" cmpd="sng" algn="ctr">
+          <a:solidFill>
+            <a:schemeClr val="lt1">
+              <a:hueOff val="0"/>
+              <a:satOff val="0"/>
+              <a:lumOff val="0"/>
+              <a:alphaOff val="0"/>
+            </a:schemeClr>
+          </a:solidFill>
+          <a:prstDash val="solid"/>
+          <a:miter lim="800000"/>
+        </a:ln>
+        <a:effectLst/>
+      </dsp:spPr>
+      <dsp:style>
+        <a:lnRef idx="2">
+          <a:scrgbClr r="0" g="0" b="0"/>
+        </a:lnRef>
+        <a:fillRef idx="1">
+          <a:scrgbClr r="0" g="0" b="0"/>
+        </a:fillRef>
+        <a:effectRef idx="0">
+          <a:scrgbClr r="0" g="0" b="0"/>
+        </a:effectRef>
+        <a:fontRef idx="minor">
+          <a:schemeClr val="lt1"/>
+        </a:fontRef>
+      </dsp:style>
+      <dsp:txBody>
+        <a:bodyPr spcFirstLastPara="0" vert="horz" wrap="square" lIns="32004" tIns="10668" rIns="10668" bIns="10668" numCol="1" spcCol="1270" anchor="ctr" anchorCtr="0">
+          <a:noAutofit/>
+        </a:bodyPr>
+        <a:lstStyle/>
+        <a:p>
+          <a:pPr marL="0" lvl="0" indent="0" algn="ctr" defTabSz="355600">
+            <a:lnSpc>
+              <a:spcPct val="90000"/>
+            </a:lnSpc>
+            <a:spcBef>
+              <a:spcPct val="0"/>
+            </a:spcBef>
+            <a:spcAft>
+              <a:spcPct val="35000"/>
+            </a:spcAft>
+            <a:buFont typeface="Wingdings" panose="05000000000000000000" pitchFamily="2" charset="2"/>
+            <a:buNone/>
+          </a:pPr>
+          <a:r>
+            <a:rPr lang="de-DE" sz="800" kern="1200"/>
+            <a:t>Teamleiter/Projektleiter verändert  vorhandene Daten einer Person im System</a:t>
+          </a:r>
+        </a:p>
+      </dsp:txBody>
+      <dsp:txXfrm>
+        <a:off x="2263501" y="8496"/>
+        <a:ext cx="1233717" cy="822477"/>
+      </dsp:txXfrm>
+    </dsp:sp>
+    <dsp:sp modelId="{CDCB8B23-6C33-4410-AEFC-D5F33B868DB0}">
+      <dsp:nvSpPr>
+        <dsp:cNvPr id="0" name=""/>
+        <dsp:cNvSpPr/>
+      </dsp:nvSpPr>
+      <dsp:spPr>
+        <a:xfrm>
+          <a:off x="3702837" y="8496"/>
+          <a:ext cx="2056194" cy="822477"/>
+        </a:xfrm>
+        <a:prstGeom prst="chevron">
+          <a:avLst/>
+        </a:prstGeom>
+        <a:solidFill>
+          <a:schemeClr val="accent1">
+            <a:hueOff val="0"/>
+            <a:satOff val="0"/>
+            <a:lumOff val="0"/>
+            <a:alphaOff val="0"/>
+          </a:schemeClr>
+        </a:solidFill>
+        <a:ln w="12700" cap="flat" cmpd="sng" algn="ctr">
+          <a:solidFill>
+            <a:schemeClr val="lt1">
+              <a:hueOff val="0"/>
+              <a:satOff val="0"/>
+              <a:lumOff val="0"/>
+              <a:alphaOff val="0"/>
+            </a:schemeClr>
+          </a:solidFill>
+          <a:prstDash val="solid"/>
+          <a:miter lim="800000"/>
+        </a:ln>
+        <a:effectLst/>
+      </dsp:spPr>
+      <dsp:style>
+        <a:lnRef idx="2">
+          <a:scrgbClr r="0" g="0" b="0"/>
+        </a:lnRef>
+        <a:fillRef idx="1">
+          <a:scrgbClr r="0" g="0" b="0"/>
+        </a:fillRef>
+        <a:effectRef idx="0">
+          <a:scrgbClr r="0" g="0" b="0"/>
+        </a:effectRef>
+        <a:fontRef idx="minor">
+          <a:schemeClr val="lt1"/>
+        </a:fontRef>
+      </dsp:style>
+      <dsp:txBody>
+        <a:bodyPr spcFirstLastPara="0" vert="horz" wrap="square" lIns="32004" tIns="10668" rIns="10668" bIns="10668" numCol="1" spcCol="1270" anchor="ctr" anchorCtr="0">
+          <a:noAutofit/>
+        </a:bodyPr>
+        <a:lstStyle/>
+        <a:p>
+          <a:pPr marL="0" lvl="0" indent="0" algn="ctr" defTabSz="355600">
+            <a:lnSpc>
+              <a:spcPct val="90000"/>
+            </a:lnSpc>
+            <a:spcBef>
+              <a:spcPct val="0"/>
+            </a:spcBef>
+            <a:spcAft>
+              <a:spcPct val="35000"/>
+            </a:spcAft>
+            <a:buFont typeface="Wingdings" panose="05000000000000000000" pitchFamily="2" charset="2"/>
+            <a:buNone/>
+          </a:pPr>
+          <a:r>
+            <a:rPr lang="de-DE" sz="800" kern="1200"/>
+            <a:t>Personendaten sind in der Datenbank nutzbar</a:t>
+          </a:r>
+        </a:p>
+      </dsp:txBody>
+      <dsp:txXfrm>
+        <a:off x="4114076" y="8496"/>
+        <a:ext cx="1233717" cy="822477"/>
+      </dsp:txXfrm>
+    </dsp:sp>
+  </dsp:spTree>
+</dsp:drawing>
+</file>
+
+<file path=word/diagrams/drawing5.xml><?xml version="1.0" encoding="utf-8"?>
 <dsp:drawing xmlns:dgm="http://schemas.openxmlformats.org/drawingml/2006/diagram" xmlns:dsp="http://schemas.microsoft.com/office/drawing/2008/diagram" xmlns:a="http://schemas.openxmlformats.org/drawingml/2006/main">
   <dsp:spTree>
     <dsp:nvGrpSpPr>
@@ -12189,6 +13802,289 @@
 </dgm:layoutDef>
 </file>
 
+<file path=word/diagrams/layout5.xml><?xml version="1.0" encoding="utf-8"?>
+<dgm:layoutDef xmlns:dgm="http://schemas.openxmlformats.org/drawingml/2006/diagram" xmlns:a="http://schemas.openxmlformats.org/drawingml/2006/main" uniqueId="urn:microsoft.com/office/officeart/2005/8/layout/chevron1">
+  <dgm:title val=""/>
+  <dgm:desc val=""/>
+  <dgm:catLst>
+    <dgm:cat type="process" pri="9000"/>
+  </dgm:catLst>
+  <dgm:sampData useDef="1">
+    <dgm:dataModel>
+      <dgm:ptLst/>
+      <dgm:bg/>
+      <dgm:whole/>
+    </dgm:dataModel>
+  </dgm:sampData>
+  <dgm:styleData>
+    <dgm:dataModel>
+      <dgm:ptLst>
+        <dgm:pt modelId="0" type="doc"/>
+        <dgm:pt modelId="1"/>
+        <dgm:pt modelId="2"/>
+      </dgm:ptLst>
+      <dgm:cxnLst>
+        <dgm:cxn modelId="3" srcId="0" destId="1" srcOrd="0" destOrd="0"/>
+        <dgm:cxn modelId="4" srcId="0" destId="2" srcOrd="1" destOrd="0"/>
+      </dgm:cxnLst>
+      <dgm:bg/>
+      <dgm:whole/>
+    </dgm:dataModel>
+  </dgm:styleData>
+  <dgm:clrData>
+    <dgm:dataModel>
+      <dgm:ptLst>
+        <dgm:pt modelId="0" type="doc"/>
+        <dgm:pt modelId="1"/>
+        <dgm:pt modelId="2"/>
+        <dgm:pt modelId="3"/>
+        <dgm:pt modelId="4"/>
+      </dgm:ptLst>
+      <dgm:cxnLst>
+        <dgm:cxn modelId="5" srcId="0" destId="1" srcOrd="0" destOrd="0"/>
+        <dgm:cxn modelId="6" srcId="0" destId="2" srcOrd="1" destOrd="0"/>
+        <dgm:cxn modelId="7" srcId="0" destId="3" srcOrd="2" destOrd="0"/>
+        <dgm:cxn modelId="8" srcId="0" destId="4" srcOrd="3" destOrd="0"/>
+      </dgm:cxnLst>
+      <dgm:bg/>
+      <dgm:whole/>
+    </dgm:dataModel>
+  </dgm:clrData>
+  <dgm:layoutNode name="Name0">
+    <dgm:varLst>
+      <dgm:dir/>
+      <dgm:animLvl val="lvl"/>
+      <dgm:resizeHandles val="exact"/>
+    </dgm:varLst>
+    <dgm:choose name="Name1">
+      <dgm:if name="Name2" func="var" arg="dir" op="equ" val="norm">
+        <dgm:alg type="lin"/>
+      </dgm:if>
+      <dgm:else name="Name3">
+        <dgm:alg type="lin">
+          <dgm:param type="linDir" val="fromR"/>
+        </dgm:alg>
+      </dgm:else>
+    </dgm:choose>
+    <dgm:shape xmlns:r="http://schemas.openxmlformats.org/officeDocument/2006/relationships" r:blip="">
+      <dgm:adjLst/>
+    </dgm:shape>
+    <dgm:presOf/>
+    <dgm:choose name="Name4">
+      <dgm:if name="Name5" axis="des" func="maxDepth" op="gte" val="2">
+        <dgm:constrLst>
+          <dgm:constr type="h" for="ch" forName="composite" refType="h"/>
+          <dgm:constr type="w" for="ch" forName="composite" refType="w"/>
+          <dgm:constr type="w" for="des" forName="parTx"/>
+          <dgm:constr type="h" for="des" forName="parTx" op="equ"/>
+          <dgm:constr type="w" for="des" forName="desTx"/>
+          <dgm:constr type="h" for="des" forName="desTx" op="equ"/>
+          <dgm:constr type="primFontSz" for="des" forName="parTx" val="65"/>
+          <dgm:constr type="secFontSz" for="des" forName="desTx" refType="primFontSz" refFor="des" refForName="parTx" op="equ"/>
+          <dgm:constr type="h" for="des" forName="parTx" refType="primFontSz" refFor="des" refForName="parTx" fact="1.5"/>
+          <dgm:constr type="h" for="des" forName="desTx" refType="primFontSz" refFor="des" refForName="parTx" fact="0.5"/>
+          <dgm:constr type="w" for="ch" forName="space" op="equ" val="-6"/>
+        </dgm:constrLst>
+        <dgm:ruleLst>
+          <dgm:rule type="w" for="ch" forName="composite" val="0" fact="NaN" max="NaN"/>
+          <dgm:rule type="primFontSz" for="des" forName="parTx" val="5" fact="NaN" max="NaN"/>
+        </dgm:ruleLst>
+        <dgm:forEach name="Name6" axis="ch" ptType="node">
+          <dgm:layoutNode name="composite">
+            <dgm:alg type="composite"/>
+            <dgm:shape xmlns:r="http://schemas.openxmlformats.org/officeDocument/2006/relationships" r:blip="">
+              <dgm:adjLst/>
+            </dgm:shape>
+            <dgm:presOf/>
+            <dgm:choose name="Name7">
+              <dgm:if name="Name8" func="var" arg="dir" op="equ" val="norm">
+                <dgm:constrLst>
+                  <dgm:constr type="l" for="ch" forName="parTx"/>
+                  <dgm:constr type="w" for="ch" forName="parTx" refType="w"/>
+                  <dgm:constr type="t" for="ch" forName="parTx"/>
+                  <dgm:constr type="l" for="ch" forName="desTx"/>
+                  <dgm:constr type="w" for="ch" forName="desTx" refType="w" refFor="ch" refForName="parTx" fact="0.8"/>
+                  <dgm:constr type="t" for="ch" forName="desTx" refType="h" refFor="ch" refForName="parTx" fact="1.125"/>
+                </dgm:constrLst>
+              </dgm:if>
+              <dgm:else name="Name9">
+                <dgm:constrLst>
+                  <dgm:constr type="l" for="ch" forName="parTx"/>
+                  <dgm:constr type="w" for="ch" forName="parTx" refType="w"/>
+                  <dgm:constr type="t" for="ch" forName="parTx"/>
+                  <dgm:constr type="l" for="ch" forName="desTx" refType="w" fact="0.2"/>
+                  <dgm:constr type="w" for="ch" forName="desTx" refType="w" refFor="ch" refForName="parTx" fact="0.8"/>
+                  <dgm:constr type="t" for="ch" forName="desTx" refType="h" refFor="ch" refForName="parTx" fact="1.125"/>
+                </dgm:constrLst>
+              </dgm:else>
+            </dgm:choose>
+            <dgm:ruleLst>
+              <dgm:rule type="h" val="INF" fact="NaN" max="NaN"/>
+            </dgm:ruleLst>
+            <dgm:layoutNode name="parTx">
+              <dgm:varLst>
+                <dgm:chMax val="0"/>
+                <dgm:chPref val="0"/>
+                <dgm:bulletEnabled val="1"/>
+              </dgm:varLst>
+              <dgm:alg type="tx"/>
+              <dgm:choose name="Name10">
+                <dgm:if name="Name11" func="var" arg="dir" op="equ" val="norm">
+                  <dgm:shape xmlns:r="http://schemas.openxmlformats.org/officeDocument/2006/relationships" type="chevron" r:blip="">
+                    <dgm:adjLst/>
+                  </dgm:shape>
+                </dgm:if>
+                <dgm:else name="Name12">
+                  <dgm:shape xmlns:r="http://schemas.openxmlformats.org/officeDocument/2006/relationships" rot="180" type="chevron" r:blip="">
+                    <dgm:adjLst/>
+                  </dgm:shape>
+                </dgm:else>
+              </dgm:choose>
+              <dgm:presOf axis="self" ptType="node"/>
+              <dgm:choose name="Name13">
+                <dgm:if name="Name14" func="var" arg="dir" op="equ" val="norm">
+                  <dgm:constrLst>
+                    <dgm:constr type="h" refType="w" op="lte" fact="0.4"/>
+                    <dgm:constr type="h"/>
+                    <dgm:constr type="tMarg" refType="primFontSz" fact="0.105"/>
+                    <dgm:constr type="bMarg" refType="primFontSz" fact="0.105"/>
+                    <dgm:constr type="lMarg" refType="primFontSz" fact="0.315"/>
+                    <dgm:constr type="rMarg" refType="primFontSz" fact="0.105"/>
+                  </dgm:constrLst>
+                </dgm:if>
+                <dgm:else name="Name15">
+                  <dgm:constrLst>
+                    <dgm:constr type="h" refType="w" op="lte" fact="0.4"/>
+                    <dgm:constr type="h"/>
+                    <dgm:constr type="tMarg" refType="primFontSz" fact="0.105"/>
+                    <dgm:constr type="bMarg" refType="primFontSz" fact="0.105"/>
+                    <dgm:constr type="lMarg" refType="primFontSz" fact="0.105"/>
+                    <dgm:constr type="rMarg" refType="primFontSz" fact="0.315"/>
+                  </dgm:constrLst>
+                </dgm:else>
+              </dgm:choose>
+              <dgm:ruleLst>
+                <dgm:rule type="h" val="INF" fact="NaN" max="NaN"/>
+              </dgm:ruleLst>
+            </dgm:layoutNode>
+            <dgm:layoutNode name="desTx" styleLbl="revTx">
+              <dgm:varLst>
+                <dgm:bulletEnabled val="1"/>
+              </dgm:varLst>
+              <dgm:alg type="tx">
+                <dgm:param type="stBulletLvl" val="1"/>
+              </dgm:alg>
+              <dgm:choose name="Name16">
+                <dgm:if name="Name17" axis="ch" ptType="node" func="cnt" op="gte" val="1">
+                  <dgm:shape xmlns:r="http://schemas.openxmlformats.org/officeDocument/2006/relationships" type="rect" r:blip="">
+                    <dgm:adjLst/>
+                  </dgm:shape>
+                </dgm:if>
+                <dgm:else name="Name18">
+                  <dgm:shape xmlns:r="http://schemas.openxmlformats.org/officeDocument/2006/relationships" type="rect" r:blip="" hideGeom="1">
+                    <dgm:adjLst/>
+                  </dgm:shape>
+                </dgm:else>
+              </dgm:choose>
+              <dgm:presOf axis="des" ptType="node"/>
+              <dgm:constrLst>
+                <dgm:constr type="secFontSz" val="65"/>
+                <dgm:constr type="primFontSz" refType="secFontSz"/>
+                <dgm:constr type="h"/>
+                <dgm:constr type="tMarg"/>
+                <dgm:constr type="bMarg"/>
+                <dgm:constr type="rMarg"/>
+                <dgm:constr type="lMarg"/>
+              </dgm:constrLst>
+              <dgm:ruleLst>
+                <dgm:rule type="h" val="INF" fact="NaN" max="NaN"/>
+              </dgm:ruleLst>
+            </dgm:layoutNode>
+          </dgm:layoutNode>
+          <dgm:forEach name="Name19" axis="followSib" ptType="sibTrans" cnt="1">
+            <dgm:layoutNode name="space">
+              <dgm:alg type="sp"/>
+              <dgm:shape xmlns:r="http://schemas.openxmlformats.org/officeDocument/2006/relationships" r:blip="">
+                <dgm:adjLst/>
+              </dgm:shape>
+              <dgm:presOf/>
+              <dgm:constrLst/>
+              <dgm:ruleLst/>
+            </dgm:layoutNode>
+          </dgm:forEach>
+        </dgm:forEach>
+      </dgm:if>
+      <dgm:else name="Name20">
+        <dgm:constrLst>
+          <dgm:constr type="w" for="ch" forName="parTxOnly" refType="w"/>
+          <dgm:constr type="h" for="des" forName="parTxOnly" op="equ"/>
+          <dgm:constr type="primFontSz" for="des" forName="parTxOnly" op="equ" val="65"/>
+          <dgm:constr type="w" for="ch" forName="parTxOnlySpace" refType="w" refFor="ch" refForName="parTxOnly" fact="-0.1"/>
+        </dgm:constrLst>
+        <dgm:ruleLst/>
+        <dgm:forEach name="Name21" axis="ch" ptType="node">
+          <dgm:layoutNode name="parTxOnly">
+            <dgm:varLst>
+              <dgm:chMax val="0"/>
+              <dgm:chPref val="0"/>
+              <dgm:bulletEnabled val="1"/>
+            </dgm:varLst>
+            <dgm:alg type="tx"/>
+            <dgm:choose name="Name22">
+              <dgm:if name="Name23" func="var" arg="dir" op="equ" val="norm">
+                <dgm:shape xmlns:r="http://schemas.openxmlformats.org/officeDocument/2006/relationships" type="chevron" r:blip="">
+                  <dgm:adjLst/>
+                </dgm:shape>
+              </dgm:if>
+              <dgm:else name="Name24">
+                <dgm:shape xmlns:r="http://schemas.openxmlformats.org/officeDocument/2006/relationships" rot="180" type="chevron" r:blip="">
+                  <dgm:adjLst/>
+                </dgm:shape>
+              </dgm:else>
+            </dgm:choose>
+            <dgm:presOf axis="self" ptType="node"/>
+            <dgm:choose name="Name25">
+              <dgm:if name="Name26" func="var" arg="dir" op="equ" val="norm">
+                <dgm:constrLst>
+                  <dgm:constr type="h" refType="w" op="equ" fact="0.4"/>
+                  <dgm:constr type="tMarg" refType="primFontSz" fact="0.105"/>
+                  <dgm:constr type="bMarg" refType="primFontSz" fact="0.105"/>
+                  <dgm:constr type="lMarg" refType="primFontSz" fact="0.315"/>
+                  <dgm:constr type="rMarg" refType="primFontSz" fact="0.105"/>
+                </dgm:constrLst>
+              </dgm:if>
+              <dgm:else name="Name27">
+                <dgm:constrLst>
+                  <dgm:constr type="h" refType="w" op="equ" fact="0.4"/>
+                  <dgm:constr type="tMarg" refType="primFontSz" fact="0.105"/>
+                  <dgm:constr type="bMarg" refType="primFontSz" fact="0.105"/>
+                  <dgm:constr type="lMarg" refType="primFontSz" fact="0.105"/>
+                  <dgm:constr type="rMarg" refType="primFontSz" fact="0.315"/>
+                </dgm:constrLst>
+              </dgm:else>
+            </dgm:choose>
+            <dgm:ruleLst>
+              <dgm:rule type="primFontSz" val="5" fact="NaN" max="NaN"/>
+            </dgm:ruleLst>
+          </dgm:layoutNode>
+          <dgm:forEach name="Name28" axis="followSib" ptType="sibTrans" cnt="1">
+            <dgm:layoutNode name="parTxOnlySpace">
+              <dgm:alg type="sp"/>
+              <dgm:shape xmlns:r="http://schemas.openxmlformats.org/officeDocument/2006/relationships" r:blip="">
+                <dgm:adjLst/>
+              </dgm:shape>
+              <dgm:presOf/>
+              <dgm:constrLst/>
+              <dgm:ruleLst/>
+            </dgm:layoutNode>
+          </dgm:forEach>
+        </dgm:forEach>
+      </dgm:else>
+    </dgm:choose>
+  </dgm:layoutNode>
+</dgm:layoutDef>
+</file>
+
 <file path=word/diagrams/quickStyle1.xml><?xml version="1.0" encoding="utf-8"?>
 <dgm:styleDef xmlns:dgm="http://schemas.openxmlformats.org/drawingml/2006/diagram" xmlns:a="http://schemas.openxmlformats.org/drawingml/2006/main" uniqueId="urn:microsoft.com/office/officeart/2005/8/quickstyle/simple1">
   <dgm:title val=""/>
@@ -15292,6 +17188,1040 @@
 </file>
 
 <file path=word/diagrams/quickStyle4.xml><?xml version="1.0" encoding="utf-8"?>
+<dgm:styleDef xmlns:dgm="http://schemas.openxmlformats.org/drawingml/2006/diagram" xmlns:a="http://schemas.openxmlformats.org/drawingml/2006/main" uniqueId="urn:microsoft.com/office/officeart/2005/8/quickstyle/simple1">
+  <dgm:title val=""/>
+  <dgm:desc val=""/>
+  <dgm:catLst>
+    <dgm:cat type="simple" pri="10100"/>
+  </dgm:catLst>
+  <dgm:scene3d>
+    <a:camera prst="orthographicFront"/>
+    <a:lightRig rig="threePt" dir="t"/>
+  </dgm:scene3d>
+  <dgm:styleLbl name="node0">
+    <dgm:scene3d>
+      <a:camera prst="orthographicFront"/>
+      <a:lightRig rig="threePt" dir="t"/>
+    </dgm:scene3d>
+    <dgm:sp3d/>
+    <dgm:txPr/>
+    <dgm:style>
+      <a:lnRef idx="2">
+        <a:scrgbClr r="0" g="0" b="0"/>
+      </a:lnRef>
+      <a:fillRef idx="1">
+        <a:scrgbClr r="0" g="0" b="0"/>
+      </a:fillRef>
+      <a:effectRef idx="0">
+        <a:scrgbClr r="0" g="0" b="0"/>
+      </a:effectRef>
+      <a:fontRef idx="minor">
+        <a:schemeClr val="lt1"/>
+      </a:fontRef>
+    </dgm:style>
+  </dgm:styleLbl>
+  <dgm:styleLbl name="lnNode1">
+    <dgm:scene3d>
+      <a:camera prst="orthographicFront"/>
+      <a:lightRig rig="threePt" dir="t"/>
+    </dgm:scene3d>
+    <dgm:sp3d/>
+    <dgm:txPr/>
+    <dgm:style>
+      <a:lnRef idx="2">
+        <a:scrgbClr r="0" g="0" b="0"/>
+      </a:lnRef>
+      <a:fillRef idx="1">
+        <a:scrgbClr r="0" g="0" b="0"/>
+      </a:fillRef>
+      <a:effectRef idx="0">
+        <a:scrgbClr r="0" g="0" b="0"/>
+      </a:effectRef>
+      <a:fontRef idx="minor">
+        <a:schemeClr val="lt1"/>
+      </a:fontRef>
+    </dgm:style>
+  </dgm:styleLbl>
+  <dgm:styleLbl name="vennNode1">
+    <dgm:scene3d>
+      <a:camera prst="orthographicFront"/>
+      <a:lightRig rig="threePt" dir="t"/>
+    </dgm:scene3d>
+    <dgm:sp3d/>
+    <dgm:txPr/>
+    <dgm:style>
+      <a:lnRef idx="2">
+        <a:scrgbClr r="0" g="0" b="0"/>
+      </a:lnRef>
+      <a:fillRef idx="1">
+        <a:scrgbClr r="0" g="0" b="0"/>
+      </a:fillRef>
+      <a:effectRef idx="0">
+        <a:scrgbClr r="0" g="0" b="0"/>
+      </a:effectRef>
+      <a:fontRef idx="minor">
+        <a:schemeClr val="tx1"/>
+      </a:fontRef>
+    </dgm:style>
+  </dgm:styleLbl>
+  <dgm:styleLbl name="alignNode1">
+    <dgm:scene3d>
+      <a:camera prst="orthographicFront"/>
+      <a:lightRig rig="threePt" dir="t"/>
+    </dgm:scene3d>
+    <dgm:sp3d/>
+    <dgm:txPr/>
+    <dgm:style>
+      <a:lnRef idx="2">
+        <a:scrgbClr r="0" g="0" b="0"/>
+      </a:lnRef>
+      <a:fillRef idx="1">
+        <a:scrgbClr r="0" g="0" b="0"/>
+      </a:fillRef>
+      <a:effectRef idx="0">
+        <a:scrgbClr r="0" g="0" b="0"/>
+      </a:effectRef>
+      <a:fontRef idx="minor">
+        <a:schemeClr val="lt1"/>
+      </a:fontRef>
+    </dgm:style>
+  </dgm:styleLbl>
+  <dgm:styleLbl name="node1">
+    <dgm:scene3d>
+      <a:camera prst="orthographicFront"/>
+      <a:lightRig rig="threePt" dir="t"/>
+    </dgm:scene3d>
+    <dgm:sp3d/>
+    <dgm:txPr/>
+    <dgm:style>
+      <a:lnRef idx="2">
+        <a:scrgbClr r="0" g="0" b="0"/>
+      </a:lnRef>
+      <a:fillRef idx="1">
+        <a:scrgbClr r="0" g="0" b="0"/>
+      </a:fillRef>
+      <a:effectRef idx="0">
+        <a:scrgbClr r="0" g="0" b="0"/>
+      </a:effectRef>
+      <a:fontRef idx="minor">
+        <a:schemeClr val="lt1"/>
+      </a:fontRef>
+    </dgm:style>
+  </dgm:styleLbl>
+  <dgm:styleLbl name="node2">
+    <dgm:scene3d>
+      <a:camera prst="orthographicFront"/>
+      <a:lightRig rig="threePt" dir="t"/>
+    </dgm:scene3d>
+    <dgm:sp3d/>
+    <dgm:txPr/>
+    <dgm:style>
+      <a:lnRef idx="2">
+        <a:scrgbClr r="0" g="0" b="0"/>
+      </a:lnRef>
+      <a:fillRef idx="1">
+        <a:scrgbClr r="0" g="0" b="0"/>
+      </a:fillRef>
+      <a:effectRef idx="0">
+        <a:scrgbClr r="0" g="0" b="0"/>
+      </a:effectRef>
+      <a:fontRef idx="minor">
+        <a:schemeClr val="lt1"/>
+      </a:fontRef>
+    </dgm:style>
+  </dgm:styleLbl>
+  <dgm:styleLbl name="node3">
+    <dgm:scene3d>
+      <a:camera prst="orthographicFront"/>
+      <a:lightRig rig="threePt" dir="t"/>
+    </dgm:scene3d>
+    <dgm:sp3d/>
+    <dgm:txPr/>
+    <dgm:style>
+      <a:lnRef idx="2">
+        <a:scrgbClr r="0" g="0" b="0"/>
+      </a:lnRef>
+      <a:fillRef idx="1">
+        <a:scrgbClr r="0" g="0" b="0"/>
+      </a:fillRef>
+      <a:effectRef idx="0">
+        <a:scrgbClr r="0" g="0" b="0"/>
+      </a:effectRef>
+      <a:fontRef idx="minor">
+        <a:schemeClr val="lt1"/>
+      </a:fontRef>
+    </dgm:style>
+  </dgm:styleLbl>
+  <dgm:styleLbl name="node4">
+    <dgm:scene3d>
+      <a:camera prst="orthographicFront"/>
+      <a:lightRig rig="threePt" dir="t"/>
+    </dgm:scene3d>
+    <dgm:sp3d/>
+    <dgm:txPr/>
+    <dgm:style>
+      <a:lnRef idx="2">
+        <a:scrgbClr r="0" g="0" b="0"/>
+      </a:lnRef>
+      <a:fillRef idx="1">
+        <a:scrgbClr r="0" g="0" b="0"/>
+      </a:fillRef>
+      <a:effectRef idx="0">
+        <a:scrgbClr r="0" g="0" b="0"/>
+      </a:effectRef>
+      <a:fontRef idx="minor">
+        <a:schemeClr val="lt1"/>
+      </a:fontRef>
+    </dgm:style>
+  </dgm:styleLbl>
+  <dgm:styleLbl name="fgImgPlace1">
+    <dgm:scene3d>
+      <a:camera prst="orthographicFront"/>
+      <a:lightRig rig="threePt" dir="t"/>
+    </dgm:scene3d>
+    <dgm:sp3d/>
+    <dgm:txPr/>
+    <dgm:style>
+      <a:lnRef idx="2">
+        <a:scrgbClr r="0" g="0" b="0"/>
+      </a:lnRef>
+      <a:fillRef idx="1">
+        <a:scrgbClr r="0" g="0" b="0"/>
+      </a:fillRef>
+      <a:effectRef idx="0">
+        <a:scrgbClr r="0" g="0" b="0"/>
+      </a:effectRef>
+      <a:fontRef idx="minor"/>
+    </dgm:style>
+  </dgm:styleLbl>
+  <dgm:styleLbl name="alignImgPlace1">
+    <dgm:scene3d>
+      <a:camera prst="orthographicFront"/>
+      <a:lightRig rig="threePt" dir="t"/>
+    </dgm:scene3d>
+    <dgm:sp3d/>
+    <dgm:txPr/>
+    <dgm:style>
+      <a:lnRef idx="2">
+        <a:scrgbClr r="0" g="0" b="0"/>
+      </a:lnRef>
+      <a:fillRef idx="1">
+        <a:scrgbClr r="0" g="0" b="0"/>
+      </a:fillRef>
+      <a:effectRef idx="0">
+        <a:scrgbClr r="0" g="0" b="0"/>
+      </a:effectRef>
+      <a:fontRef idx="minor"/>
+    </dgm:style>
+  </dgm:styleLbl>
+  <dgm:styleLbl name="bgImgPlace1">
+    <dgm:scene3d>
+      <a:camera prst="orthographicFront"/>
+      <a:lightRig rig="threePt" dir="t"/>
+    </dgm:scene3d>
+    <dgm:sp3d/>
+    <dgm:txPr/>
+    <dgm:style>
+      <a:lnRef idx="2">
+        <a:scrgbClr r="0" g="0" b="0"/>
+      </a:lnRef>
+      <a:fillRef idx="1">
+        <a:scrgbClr r="0" g="0" b="0"/>
+      </a:fillRef>
+      <a:effectRef idx="0">
+        <a:scrgbClr r="0" g="0" b="0"/>
+      </a:effectRef>
+      <a:fontRef idx="minor"/>
+    </dgm:style>
+  </dgm:styleLbl>
+  <dgm:styleLbl name="sibTrans2D1">
+    <dgm:scene3d>
+      <a:camera prst="orthographicFront"/>
+      <a:lightRig rig="threePt" dir="t"/>
+    </dgm:scene3d>
+    <dgm:sp3d/>
+    <dgm:txPr/>
+    <dgm:style>
+      <a:lnRef idx="0">
+        <a:scrgbClr r="0" g="0" b="0"/>
+      </a:lnRef>
+      <a:fillRef idx="1">
+        <a:scrgbClr r="0" g="0" b="0"/>
+      </a:fillRef>
+      <a:effectRef idx="0">
+        <a:scrgbClr r="0" g="0" b="0"/>
+      </a:effectRef>
+      <a:fontRef idx="minor">
+        <a:schemeClr val="lt1"/>
+      </a:fontRef>
+    </dgm:style>
+  </dgm:styleLbl>
+  <dgm:styleLbl name="fgSibTrans2D1">
+    <dgm:scene3d>
+      <a:camera prst="orthographicFront"/>
+      <a:lightRig rig="threePt" dir="t"/>
+    </dgm:scene3d>
+    <dgm:sp3d/>
+    <dgm:txPr/>
+    <dgm:style>
+      <a:lnRef idx="0">
+        <a:scrgbClr r="0" g="0" b="0"/>
+      </a:lnRef>
+      <a:fillRef idx="1">
+        <a:scrgbClr r="0" g="0" b="0"/>
+      </a:fillRef>
+      <a:effectRef idx="0">
+        <a:scrgbClr r="0" g="0" b="0"/>
+      </a:effectRef>
+      <a:fontRef idx="minor">
+        <a:schemeClr val="lt1"/>
+      </a:fontRef>
+    </dgm:style>
+  </dgm:styleLbl>
+  <dgm:styleLbl name="bgSibTrans2D1">
+    <dgm:scene3d>
+      <a:camera prst="orthographicFront"/>
+      <a:lightRig rig="threePt" dir="t"/>
+    </dgm:scene3d>
+    <dgm:sp3d/>
+    <dgm:txPr/>
+    <dgm:style>
+      <a:lnRef idx="0">
+        <a:scrgbClr r="0" g="0" b="0"/>
+      </a:lnRef>
+      <a:fillRef idx="1">
+        <a:scrgbClr r="0" g="0" b="0"/>
+      </a:fillRef>
+      <a:effectRef idx="0">
+        <a:scrgbClr r="0" g="0" b="0"/>
+      </a:effectRef>
+      <a:fontRef idx="minor">
+        <a:schemeClr val="lt1"/>
+      </a:fontRef>
+    </dgm:style>
+  </dgm:styleLbl>
+  <dgm:styleLbl name="sibTrans1D1">
+    <dgm:scene3d>
+      <a:camera prst="orthographicFront"/>
+      <a:lightRig rig="threePt" dir="t"/>
+    </dgm:scene3d>
+    <dgm:sp3d/>
+    <dgm:txPr/>
+    <dgm:style>
+      <a:lnRef idx="1">
+        <a:scrgbClr r="0" g="0" b="0"/>
+      </a:lnRef>
+      <a:fillRef idx="0">
+        <a:scrgbClr r="0" g="0" b="0"/>
+      </a:fillRef>
+      <a:effectRef idx="0">
+        <a:scrgbClr r="0" g="0" b="0"/>
+      </a:effectRef>
+      <a:fontRef idx="minor"/>
+    </dgm:style>
+  </dgm:styleLbl>
+  <dgm:styleLbl name="callout">
+    <dgm:scene3d>
+      <a:camera prst="orthographicFront"/>
+      <a:lightRig rig="threePt" dir="t"/>
+    </dgm:scene3d>
+    <dgm:sp3d/>
+    <dgm:txPr/>
+    <dgm:style>
+      <a:lnRef idx="2">
+        <a:scrgbClr r="0" g="0" b="0"/>
+      </a:lnRef>
+      <a:fillRef idx="1">
+        <a:scrgbClr r="0" g="0" b="0"/>
+      </a:fillRef>
+      <a:effectRef idx="0">
+        <a:scrgbClr r="0" g="0" b="0"/>
+      </a:effectRef>
+      <a:fontRef idx="minor"/>
+    </dgm:style>
+  </dgm:styleLbl>
+  <dgm:styleLbl name="asst0">
+    <dgm:scene3d>
+      <a:camera prst="orthographicFront"/>
+      <a:lightRig rig="threePt" dir="t"/>
+    </dgm:scene3d>
+    <dgm:sp3d/>
+    <dgm:txPr/>
+    <dgm:style>
+      <a:lnRef idx="2">
+        <a:scrgbClr r="0" g="0" b="0"/>
+      </a:lnRef>
+      <a:fillRef idx="1">
+        <a:scrgbClr r="0" g="0" b="0"/>
+      </a:fillRef>
+      <a:effectRef idx="0">
+        <a:scrgbClr r="0" g="0" b="0"/>
+      </a:effectRef>
+      <a:fontRef idx="minor">
+        <a:schemeClr val="lt1"/>
+      </a:fontRef>
+    </dgm:style>
+  </dgm:styleLbl>
+  <dgm:styleLbl name="asst1">
+    <dgm:scene3d>
+      <a:camera prst="orthographicFront"/>
+      <a:lightRig rig="threePt" dir="t"/>
+    </dgm:scene3d>
+    <dgm:sp3d/>
+    <dgm:txPr/>
+    <dgm:style>
+      <a:lnRef idx="2">
+        <a:scrgbClr r="0" g="0" b="0"/>
+      </a:lnRef>
+      <a:fillRef idx="1">
+        <a:scrgbClr r="0" g="0" b="0"/>
+      </a:fillRef>
+      <a:effectRef idx="0">
+        <a:scrgbClr r="0" g="0" b="0"/>
+      </a:effectRef>
+      <a:fontRef idx="minor">
+        <a:schemeClr val="lt1"/>
+      </a:fontRef>
+    </dgm:style>
+  </dgm:styleLbl>
+  <dgm:styleLbl name="asst2">
+    <dgm:scene3d>
+      <a:camera prst="orthographicFront"/>
+      <a:lightRig rig="threePt" dir="t"/>
+    </dgm:scene3d>
+    <dgm:sp3d/>
+    <dgm:txPr/>
+    <dgm:style>
+      <a:lnRef idx="2">
+        <a:scrgbClr r="0" g="0" b="0"/>
+      </a:lnRef>
+      <a:fillRef idx="1">
+        <a:scrgbClr r="0" g="0" b="0"/>
+      </a:fillRef>
+      <a:effectRef idx="0">
+        <a:scrgbClr r="0" g="0" b="0"/>
+      </a:effectRef>
+      <a:fontRef idx="minor">
+        <a:schemeClr val="lt1"/>
+      </a:fontRef>
+    </dgm:style>
+  </dgm:styleLbl>
+  <dgm:styleLbl name="asst3">
+    <dgm:scene3d>
+      <a:camera prst="orthographicFront"/>
+      <a:lightRig rig="threePt" dir="t"/>
+    </dgm:scene3d>
+    <dgm:sp3d/>
+    <dgm:txPr/>
+    <dgm:style>
+      <a:lnRef idx="2">
+        <a:scrgbClr r="0" g="0" b="0"/>
+      </a:lnRef>
+      <a:fillRef idx="1">
+        <a:scrgbClr r="0" g="0" b="0"/>
+      </a:fillRef>
+      <a:effectRef idx="0">
+        <a:scrgbClr r="0" g="0" b="0"/>
+      </a:effectRef>
+      <a:fontRef idx="minor">
+        <a:schemeClr val="lt1"/>
+      </a:fontRef>
+    </dgm:style>
+  </dgm:styleLbl>
+  <dgm:styleLbl name="asst4">
+    <dgm:scene3d>
+      <a:camera prst="orthographicFront"/>
+      <a:lightRig rig="threePt" dir="t"/>
+    </dgm:scene3d>
+    <dgm:sp3d/>
+    <dgm:txPr/>
+    <dgm:style>
+      <a:lnRef idx="2">
+        <a:scrgbClr r="0" g="0" b="0"/>
+      </a:lnRef>
+      <a:fillRef idx="1">
+        <a:scrgbClr r="0" g="0" b="0"/>
+      </a:fillRef>
+      <a:effectRef idx="0">
+        <a:scrgbClr r="0" g="0" b="0"/>
+      </a:effectRef>
+      <a:fontRef idx="minor">
+        <a:schemeClr val="lt1"/>
+      </a:fontRef>
+    </dgm:style>
+  </dgm:styleLbl>
+  <dgm:styleLbl name="parChTrans2D1">
+    <dgm:scene3d>
+      <a:camera prst="orthographicFront"/>
+      <a:lightRig rig="threePt" dir="t"/>
+    </dgm:scene3d>
+    <dgm:sp3d/>
+    <dgm:txPr/>
+    <dgm:style>
+      <a:lnRef idx="2">
+        <a:scrgbClr r="0" g="0" b="0"/>
+      </a:lnRef>
+      <a:fillRef idx="1">
+        <a:scrgbClr r="0" g="0" b="0"/>
+      </a:fillRef>
+      <a:effectRef idx="0">
+        <a:scrgbClr r="0" g="0" b="0"/>
+      </a:effectRef>
+      <a:fontRef idx="minor">
+        <a:schemeClr val="lt1"/>
+      </a:fontRef>
+    </dgm:style>
+  </dgm:styleLbl>
+  <dgm:styleLbl name="parChTrans2D2">
+    <dgm:scene3d>
+      <a:camera prst="orthographicFront"/>
+      <a:lightRig rig="threePt" dir="t"/>
+    </dgm:scene3d>
+    <dgm:sp3d/>
+    <dgm:txPr/>
+    <dgm:style>
+      <a:lnRef idx="2">
+        <a:scrgbClr r="0" g="0" b="0"/>
+      </a:lnRef>
+      <a:fillRef idx="1">
+        <a:scrgbClr r="0" g="0" b="0"/>
+      </a:fillRef>
+      <a:effectRef idx="0">
+        <a:scrgbClr r="0" g="0" b="0"/>
+      </a:effectRef>
+      <a:fontRef idx="minor">
+        <a:schemeClr val="lt1"/>
+      </a:fontRef>
+    </dgm:style>
+  </dgm:styleLbl>
+  <dgm:styleLbl name="parChTrans2D3">
+    <dgm:scene3d>
+      <a:camera prst="orthographicFront"/>
+      <a:lightRig rig="threePt" dir="t"/>
+    </dgm:scene3d>
+    <dgm:sp3d/>
+    <dgm:txPr/>
+    <dgm:style>
+      <a:lnRef idx="2">
+        <a:scrgbClr r="0" g="0" b="0"/>
+      </a:lnRef>
+      <a:fillRef idx="1">
+        <a:scrgbClr r="0" g="0" b="0"/>
+      </a:fillRef>
+      <a:effectRef idx="0">
+        <a:scrgbClr r="0" g="0" b="0"/>
+      </a:effectRef>
+      <a:fontRef idx="minor">
+        <a:schemeClr val="lt1"/>
+      </a:fontRef>
+    </dgm:style>
+  </dgm:styleLbl>
+  <dgm:styleLbl name="parChTrans2D4">
+    <dgm:scene3d>
+      <a:camera prst="orthographicFront"/>
+      <a:lightRig rig="threePt" dir="t"/>
+    </dgm:scene3d>
+    <dgm:sp3d/>
+    <dgm:txPr/>
+    <dgm:style>
+      <a:lnRef idx="2">
+        <a:scrgbClr r="0" g="0" b="0"/>
+      </a:lnRef>
+      <a:fillRef idx="1">
+        <a:scrgbClr r="0" g="0" b="0"/>
+      </a:fillRef>
+      <a:effectRef idx="0">
+        <a:scrgbClr r="0" g="0" b="0"/>
+      </a:effectRef>
+      <a:fontRef idx="minor">
+        <a:schemeClr val="lt1"/>
+      </a:fontRef>
+    </dgm:style>
+  </dgm:styleLbl>
+  <dgm:styleLbl name="parChTrans1D1">
+    <dgm:scene3d>
+      <a:camera prst="orthographicFront"/>
+      <a:lightRig rig="threePt" dir="t"/>
+    </dgm:scene3d>
+    <dgm:sp3d/>
+    <dgm:txPr/>
+    <dgm:style>
+      <a:lnRef idx="2">
+        <a:scrgbClr r="0" g="0" b="0"/>
+      </a:lnRef>
+      <a:fillRef idx="0">
+        <a:scrgbClr r="0" g="0" b="0"/>
+      </a:fillRef>
+      <a:effectRef idx="0">
+        <a:scrgbClr r="0" g="0" b="0"/>
+      </a:effectRef>
+      <a:fontRef idx="minor"/>
+    </dgm:style>
+  </dgm:styleLbl>
+  <dgm:styleLbl name="parChTrans1D2">
+    <dgm:scene3d>
+      <a:camera prst="orthographicFront"/>
+      <a:lightRig rig="threePt" dir="t"/>
+    </dgm:scene3d>
+    <dgm:sp3d/>
+    <dgm:txPr/>
+    <dgm:style>
+      <a:lnRef idx="2">
+        <a:scrgbClr r="0" g="0" b="0"/>
+      </a:lnRef>
+      <a:fillRef idx="0">
+        <a:scrgbClr r="0" g="0" b="0"/>
+      </a:fillRef>
+      <a:effectRef idx="0">
+        <a:scrgbClr r="0" g="0" b="0"/>
+      </a:effectRef>
+      <a:fontRef idx="minor"/>
+    </dgm:style>
+  </dgm:styleLbl>
+  <dgm:styleLbl name="parChTrans1D3">
+    <dgm:scene3d>
+      <a:camera prst="orthographicFront"/>
+      <a:lightRig rig="threePt" dir="t"/>
+    </dgm:scene3d>
+    <dgm:sp3d/>
+    <dgm:txPr/>
+    <dgm:style>
+      <a:lnRef idx="2">
+        <a:scrgbClr r="0" g="0" b="0"/>
+      </a:lnRef>
+      <a:fillRef idx="0">
+        <a:scrgbClr r="0" g="0" b="0"/>
+      </a:fillRef>
+      <a:effectRef idx="0">
+        <a:scrgbClr r="0" g="0" b="0"/>
+      </a:effectRef>
+      <a:fontRef idx="minor"/>
+    </dgm:style>
+  </dgm:styleLbl>
+  <dgm:styleLbl name="parChTrans1D4">
+    <dgm:scene3d>
+      <a:camera prst="orthographicFront"/>
+      <a:lightRig rig="threePt" dir="t"/>
+    </dgm:scene3d>
+    <dgm:sp3d/>
+    <dgm:txPr/>
+    <dgm:style>
+      <a:lnRef idx="2">
+        <a:scrgbClr r="0" g="0" b="0"/>
+      </a:lnRef>
+      <a:fillRef idx="0">
+        <a:scrgbClr r="0" g="0" b="0"/>
+      </a:fillRef>
+      <a:effectRef idx="0">
+        <a:scrgbClr r="0" g="0" b="0"/>
+      </a:effectRef>
+      <a:fontRef idx="minor"/>
+    </dgm:style>
+  </dgm:styleLbl>
+  <dgm:styleLbl name="fgAcc1">
+    <dgm:scene3d>
+      <a:camera prst="orthographicFront"/>
+      <a:lightRig rig="threePt" dir="t"/>
+    </dgm:scene3d>
+    <dgm:sp3d/>
+    <dgm:txPr/>
+    <dgm:style>
+      <a:lnRef idx="2">
+        <a:scrgbClr r="0" g="0" b="0"/>
+      </a:lnRef>
+      <a:fillRef idx="1">
+        <a:scrgbClr r="0" g="0" b="0"/>
+      </a:fillRef>
+      <a:effectRef idx="0">
+        <a:scrgbClr r="0" g="0" b="0"/>
+      </a:effectRef>
+      <a:fontRef idx="minor"/>
+    </dgm:style>
+  </dgm:styleLbl>
+  <dgm:styleLbl name="conFgAcc1">
+    <dgm:scene3d>
+      <a:camera prst="orthographicFront"/>
+      <a:lightRig rig="threePt" dir="t"/>
+    </dgm:scene3d>
+    <dgm:sp3d/>
+    <dgm:txPr/>
+    <dgm:style>
+      <a:lnRef idx="2">
+        <a:scrgbClr r="0" g="0" b="0"/>
+      </a:lnRef>
+      <a:fillRef idx="1">
+        <a:scrgbClr r="0" g="0" b="0"/>
+      </a:fillRef>
+      <a:effectRef idx="0">
+        <a:scrgbClr r="0" g="0" b="0"/>
+      </a:effectRef>
+      <a:fontRef idx="minor"/>
+    </dgm:style>
+  </dgm:styleLbl>
+  <dgm:styleLbl name="alignAcc1">
+    <dgm:scene3d>
+      <a:camera prst="orthographicFront"/>
+      <a:lightRig rig="threePt" dir="t"/>
+    </dgm:scene3d>
+    <dgm:sp3d/>
+    <dgm:txPr/>
+    <dgm:style>
+      <a:lnRef idx="2">
+        <a:scrgbClr r="0" g="0" b="0"/>
+      </a:lnRef>
+      <a:fillRef idx="1">
+        <a:scrgbClr r="0" g="0" b="0"/>
+      </a:fillRef>
+      <a:effectRef idx="0">
+        <a:scrgbClr r="0" g="0" b="0"/>
+      </a:effectRef>
+      <a:fontRef idx="minor"/>
+    </dgm:style>
+  </dgm:styleLbl>
+  <dgm:styleLbl name="trAlignAcc1">
+    <dgm:scene3d>
+      <a:camera prst="orthographicFront"/>
+      <a:lightRig rig="threePt" dir="t"/>
+    </dgm:scene3d>
+    <dgm:sp3d/>
+    <dgm:txPr/>
+    <dgm:style>
+      <a:lnRef idx="1">
+        <a:scrgbClr r="0" g="0" b="0"/>
+      </a:lnRef>
+      <a:fillRef idx="1">
+        <a:scrgbClr r="0" g="0" b="0"/>
+      </a:fillRef>
+      <a:effectRef idx="0">
+        <a:scrgbClr r="0" g="0" b="0"/>
+      </a:effectRef>
+      <a:fontRef idx="minor"/>
+    </dgm:style>
+  </dgm:styleLbl>
+  <dgm:styleLbl name="bgAcc1">
+    <dgm:scene3d>
+      <a:camera prst="orthographicFront"/>
+      <a:lightRig rig="threePt" dir="t"/>
+    </dgm:scene3d>
+    <dgm:sp3d/>
+    <dgm:txPr/>
+    <dgm:style>
+      <a:lnRef idx="2">
+        <a:scrgbClr r="0" g="0" b="0"/>
+      </a:lnRef>
+      <a:fillRef idx="1">
+        <a:scrgbClr r="0" g="0" b="0"/>
+      </a:fillRef>
+      <a:effectRef idx="0">
+        <a:scrgbClr r="0" g="0" b="0"/>
+      </a:effectRef>
+      <a:fontRef idx="minor"/>
+    </dgm:style>
+  </dgm:styleLbl>
+  <dgm:styleLbl name="solidFgAcc1">
+    <dgm:scene3d>
+      <a:camera prst="orthographicFront"/>
+      <a:lightRig rig="threePt" dir="t"/>
+    </dgm:scene3d>
+    <dgm:sp3d/>
+    <dgm:txPr/>
+    <dgm:style>
+      <a:lnRef idx="2">
+        <a:scrgbClr r="0" g="0" b="0"/>
+      </a:lnRef>
+      <a:fillRef idx="1">
+        <a:scrgbClr r="0" g="0" b="0"/>
+      </a:fillRef>
+      <a:effectRef idx="0">
+        <a:scrgbClr r="0" g="0" b="0"/>
+      </a:effectRef>
+      <a:fontRef idx="minor"/>
+    </dgm:style>
+  </dgm:styleLbl>
+  <dgm:styleLbl name="solidAlignAcc1">
+    <dgm:scene3d>
+      <a:camera prst="orthographicFront"/>
+      <a:lightRig rig="threePt" dir="t"/>
+    </dgm:scene3d>
+    <dgm:sp3d/>
+    <dgm:txPr/>
+    <dgm:style>
+      <a:lnRef idx="2">
+        <a:scrgbClr r="0" g="0" b="0"/>
+      </a:lnRef>
+      <a:fillRef idx="1">
+        <a:scrgbClr r="0" g="0" b="0"/>
+      </a:fillRef>
+      <a:effectRef idx="0">
+        <a:scrgbClr r="0" g="0" b="0"/>
+      </a:effectRef>
+      <a:fontRef idx="minor"/>
+    </dgm:style>
+  </dgm:styleLbl>
+  <dgm:styleLbl name="solidBgAcc1">
+    <dgm:scene3d>
+      <a:camera prst="orthographicFront"/>
+      <a:lightRig rig="threePt" dir="t"/>
+    </dgm:scene3d>
+    <dgm:sp3d/>
+    <dgm:txPr/>
+    <dgm:style>
+      <a:lnRef idx="2">
+        <a:scrgbClr r="0" g="0" b="0"/>
+      </a:lnRef>
+      <a:fillRef idx="1">
+        <a:scrgbClr r="0" g="0" b="0"/>
+      </a:fillRef>
+      <a:effectRef idx="0">
+        <a:scrgbClr r="0" g="0" b="0"/>
+      </a:effectRef>
+      <a:fontRef idx="minor"/>
+    </dgm:style>
+  </dgm:styleLbl>
+  <dgm:styleLbl name="fgAccFollowNode1">
+    <dgm:scene3d>
+      <a:camera prst="orthographicFront"/>
+      <a:lightRig rig="threePt" dir="t"/>
+    </dgm:scene3d>
+    <dgm:sp3d/>
+    <dgm:txPr/>
+    <dgm:style>
+      <a:lnRef idx="2">
+        <a:scrgbClr r="0" g="0" b="0"/>
+      </a:lnRef>
+      <a:fillRef idx="1">
+        <a:scrgbClr r="0" g="0" b="0"/>
+      </a:fillRef>
+      <a:effectRef idx="0">
+        <a:scrgbClr r="0" g="0" b="0"/>
+      </a:effectRef>
+      <a:fontRef idx="minor"/>
+    </dgm:style>
+  </dgm:styleLbl>
+  <dgm:styleLbl name="alignAccFollowNode1">
+    <dgm:scene3d>
+      <a:camera prst="orthographicFront"/>
+      <a:lightRig rig="threePt" dir="t"/>
+    </dgm:scene3d>
+    <dgm:sp3d/>
+    <dgm:txPr/>
+    <dgm:style>
+      <a:lnRef idx="2">
+        <a:scrgbClr r="0" g="0" b="0"/>
+      </a:lnRef>
+      <a:fillRef idx="1">
+        <a:scrgbClr r="0" g="0" b="0"/>
+      </a:fillRef>
+      <a:effectRef idx="0">
+        <a:scrgbClr r="0" g="0" b="0"/>
+      </a:effectRef>
+      <a:fontRef idx="minor"/>
+    </dgm:style>
+  </dgm:styleLbl>
+  <dgm:styleLbl name="bgAccFollowNode1">
+    <dgm:scene3d>
+      <a:camera prst="orthographicFront"/>
+      <a:lightRig rig="threePt" dir="t"/>
+    </dgm:scene3d>
+    <dgm:sp3d/>
+    <dgm:txPr/>
+    <dgm:style>
+      <a:lnRef idx="2">
+        <a:scrgbClr r="0" g="0" b="0"/>
+      </a:lnRef>
+      <a:fillRef idx="1">
+        <a:scrgbClr r="0" g="0" b="0"/>
+      </a:fillRef>
+      <a:effectRef idx="0">
+        <a:scrgbClr r="0" g="0" b="0"/>
+      </a:effectRef>
+      <a:fontRef idx="minor"/>
+    </dgm:style>
+  </dgm:styleLbl>
+  <dgm:styleLbl name="fgAcc0">
+    <dgm:scene3d>
+      <a:camera prst="orthographicFront"/>
+      <a:lightRig rig="threePt" dir="t"/>
+    </dgm:scene3d>
+    <dgm:sp3d/>
+    <dgm:txPr/>
+    <dgm:style>
+      <a:lnRef idx="2">
+        <a:scrgbClr r="0" g="0" b="0"/>
+      </a:lnRef>
+      <a:fillRef idx="1">
+        <a:scrgbClr r="0" g="0" b="0"/>
+      </a:fillRef>
+      <a:effectRef idx="0">
+        <a:scrgbClr r="0" g="0" b="0"/>
+      </a:effectRef>
+      <a:fontRef idx="minor"/>
+    </dgm:style>
+  </dgm:styleLbl>
+  <dgm:styleLbl name="fgAcc2">
+    <dgm:scene3d>
+      <a:camera prst="orthographicFront"/>
+      <a:lightRig rig="threePt" dir="t"/>
+    </dgm:scene3d>
+    <dgm:sp3d/>
+    <dgm:txPr/>
+    <dgm:style>
+      <a:lnRef idx="2">
+        <a:scrgbClr r="0" g="0" b="0"/>
+      </a:lnRef>
+      <a:fillRef idx="1">
+        <a:scrgbClr r="0" g="0" b="0"/>
+      </a:fillRef>
+      <a:effectRef idx="0">
+        <a:scrgbClr r="0" g="0" b="0"/>
+      </a:effectRef>
+      <a:fontRef idx="minor"/>
+    </dgm:style>
+  </dgm:styleLbl>
+  <dgm:styleLbl name="fgAcc3">
+    <dgm:scene3d>
+      <a:camera prst="orthographicFront"/>
+      <a:lightRig rig="threePt" dir="t"/>
+    </dgm:scene3d>
+    <dgm:sp3d/>
+    <dgm:txPr/>
+    <dgm:style>
+      <a:lnRef idx="2">
+        <a:scrgbClr r="0" g="0" b="0"/>
+      </a:lnRef>
+      <a:fillRef idx="1">
+        <a:scrgbClr r="0" g="0" b="0"/>
+      </a:fillRef>
+      <a:effectRef idx="0">
+        <a:scrgbClr r="0" g="0" b="0"/>
+      </a:effectRef>
+      <a:fontRef idx="minor"/>
+    </dgm:style>
+  </dgm:styleLbl>
+  <dgm:styleLbl name="fgAcc4">
+    <dgm:scene3d>
+      <a:camera prst="orthographicFront"/>
+      <a:lightRig rig="threePt" dir="t"/>
+    </dgm:scene3d>
+    <dgm:sp3d/>
+    <dgm:txPr/>
+    <dgm:style>
+      <a:lnRef idx="2">
+        <a:scrgbClr r="0" g="0" b="0"/>
+      </a:lnRef>
+      <a:fillRef idx="1">
+        <a:scrgbClr r="0" g="0" b="0"/>
+      </a:fillRef>
+      <a:effectRef idx="0">
+        <a:scrgbClr r="0" g="0" b="0"/>
+      </a:effectRef>
+      <a:fontRef idx="minor"/>
+    </dgm:style>
+  </dgm:styleLbl>
+  <dgm:styleLbl name="bgShp">
+    <dgm:scene3d>
+      <a:camera prst="orthographicFront"/>
+      <a:lightRig rig="threePt" dir="t"/>
+    </dgm:scene3d>
+    <dgm:sp3d/>
+    <dgm:txPr/>
+    <dgm:style>
+      <a:lnRef idx="0">
+        <a:scrgbClr r="0" g="0" b="0"/>
+      </a:lnRef>
+      <a:fillRef idx="1">
+        <a:scrgbClr r="0" g="0" b="0"/>
+      </a:fillRef>
+      <a:effectRef idx="0">
+        <a:scrgbClr r="0" g="0" b="0"/>
+      </a:effectRef>
+      <a:fontRef idx="minor"/>
+    </dgm:style>
+  </dgm:styleLbl>
+  <dgm:styleLbl name="dkBgShp">
+    <dgm:scene3d>
+      <a:camera prst="orthographicFront"/>
+      <a:lightRig rig="threePt" dir="t"/>
+    </dgm:scene3d>
+    <dgm:sp3d/>
+    <dgm:txPr/>
+    <dgm:style>
+      <a:lnRef idx="0">
+        <a:scrgbClr r="0" g="0" b="0"/>
+      </a:lnRef>
+      <a:fillRef idx="1">
+        <a:scrgbClr r="0" g="0" b="0"/>
+      </a:fillRef>
+      <a:effectRef idx="0">
+        <a:scrgbClr r="0" g="0" b="0"/>
+      </a:effectRef>
+      <a:fontRef idx="minor"/>
+    </dgm:style>
+  </dgm:styleLbl>
+  <dgm:styleLbl name="trBgShp">
+    <dgm:scene3d>
+      <a:camera prst="orthographicFront"/>
+      <a:lightRig rig="threePt" dir="t"/>
+    </dgm:scene3d>
+    <dgm:sp3d/>
+    <dgm:txPr/>
+    <dgm:style>
+      <a:lnRef idx="0">
+        <a:scrgbClr r="0" g="0" b="0"/>
+      </a:lnRef>
+      <a:fillRef idx="1">
+        <a:scrgbClr r="0" g="0" b="0"/>
+      </a:fillRef>
+      <a:effectRef idx="0">
+        <a:scrgbClr r="0" g="0" b="0"/>
+      </a:effectRef>
+      <a:fontRef idx="minor"/>
+    </dgm:style>
+  </dgm:styleLbl>
+  <dgm:styleLbl name="fgShp">
+    <dgm:scene3d>
+      <a:camera prst="orthographicFront"/>
+      <a:lightRig rig="threePt" dir="t"/>
+    </dgm:scene3d>
+    <dgm:sp3d/>
+    <dgm:txPr/>
+    <dgm:style>
+      <a:lnRef idx="2">
+        <a:scrgbClr r="0" g="0" b="0"/>
+      </a:lnRef>
+      <a:fillRef idx="1">
+        <a:scrgbClr r="0" g="0" b="0"/>
+      </a:fillRef>
+      <a:effectRef idx="0">
+        <a:scrgbClr r="0" g="0" b="0"/>
+      </a:effectRef>
+      <a:fontRef idx="minor"/>
+    </dgm:style>
+  </dgm:styleLbl>
+  <dgm:styleLbl name="revTx">
+    <dgm:scene3d>
+      <a:camera prst="orthographicFront"/>
+      <a:lightRig rig="threePt" dir="t"/>
+    </dgm:scene3d>
+    <dgm:sp3d/>
+    <dgm:txPr/>
+    <dgm:style>
+      <a:lnRef idx="0">
+        <a:scrgbClr r="0" g="0" b="0"/>
+      </a:lnRef>
+      <a:fillRef idx="0">
+        <a:scrgbClr r="0" g="0" b="0"/>
+      </a:fillRef>
+      <a:effectRef idx="0">
+        <a:scrgbClr r="0" g="0" b="0"/>
+      </a:effectRef>
+      <a:fontRef idx="minor"/>
+    </dgm:style>
+  </dgm:styleLbl>
+</dgm:styleDef>
+</file>
+
+<file path=word/diagrams/quickStyle5.xml><?xml version="1.0" encoding="utf-8"?>
 <dgm:styleDef xmlns:dgm="http://schemas.openxmlformats.org/drawingml/2006/diagram" xmlns:a="http://schemas.openxmlformats.org/drawingml/2006/main" uniqueId="urn:microsoft.com/office/officeart/2005/8/quickstyle/simple1">
   <dgm:title val=""/>
   <dgm:desc val=""/>
